--- a/PROGRAMACIÓN DIDACTICA.docx
+++ b/PROGRAMACIÓN DIDACTICA.docx
@@ -1901,7 +1901,7 @@
                 <w:noProof/>
                 <w:webHidden/>
               </w:rPr>
-              <w:t>26</w:t>
+              <w:t>27</w:t>
             </w:r>
             <w:r>
               <w:rPr>
@@ -2045,7 +2045,7 @@
                 <w:noProof/>
                 <w:webHidden/>
               </w:rPr>
-              <w:t>29</w:t>
+              <w:t>30</w:t>
             </w:r>
             <w:r>
               <w:rPr>
@@ -2477,7 +2477,7 @@
                 <w:noProof/>
                 <w:webHidden/>
               </w:rPr>
-              <w:t>32</w:t>
+              <w:t>33</w:t>
             </w:r>
             <w:r>
               <w:rPr>
@@ -2549,7 +2549,7 @@
                 <w:noProof/>
                 <w:webHidden/>
               </w:rPr>
-              <w:t>32</w:t>
+              <w:t>33</w:t>
             </w:r>
             <w:r>
               <w:rPr>
@@ -2635,7 +2635,7 @@
                 <w:noProof/>
                 <w:webHidden/>
               </w:rPr>
-              <w:t>33</w:t>
+              <w:t>34</w:t>
             </w:r>
             <w:r>
               <w:rPr>
@@ -2707,7 +2707,7 @@
                 <w:noProof/>
                 <w:webHidden/>
               </w:rPr>
-              <w:t>34</w:t>
+              <w:t>35</w:t>
             </w:r>
             <w:r>
               <w:rPr>
@@ -2995,7 +2995,7 @@
                 <w:noProof/>
                 <w:webHidden/>
               </w:rPr>
-              <w:t>37</w:t>
+              <w:t>38</w:t>
             </w:r>
             <w:r>
               <w:rPr>
@@ -3067,7 +3067,7 @@
                 <w:noProof/>
                 <w:webHidden/>
               </w:rPr>
-              <w:t>37</w:t>
+              <w:t>38</w:t>
             </w:r>
             <w:r>
               <w:rPr>
@@ -3211,7 +3211,7 @@
                 <w:noProof/>
                 <w:webHidden/>
               </w:rPr>
-              <w:t>38</w:t>
+              <w:t>39</w:t>
             </w:r>
             <w:r>
               <w:rPr>
@@ -3355,7 +3355,7 @@
                 <w:noProof/>
                 <w:webHidden/>
               </w:rPr>
-              <w:t>39</w:t>
+              <w:t>40</w:t>
             </w:r>
             <w:r>
               <w:rPr>
@@ -3427,7 +3427,7 @@
                 <w:noProof/>
                 <w:webHidden/>
               </w:rPr>
-              <w:t>39</w:t>
+              <w:t>40</w:t>
             </w:r>
             <w:r>
               <w:rPr>
@@ -3500,7 +3500,7 @@
                 <w:noProof/>
                 <w:webHidden/>
               </w:rPr>
-              <w:t>39</w:t>
+              <w:t>40</w:t>
             </w:r>
             <w:r>
               <w:rPr>
@@ -3736,6 +3736,569 @@
     </w:sdt>
     <w:p>
       <w:pPr>
+        <w:spacing w:line="259" w:lineRule="auto"/>
+        <w:jc w:val="left"/>
+      </w:pPr>
+      <w:r>
+        <w:br w:type="page"/>
+      </w:r>
+    </w:p>
+    <w:p>
+      <w:pPr>
+        <w:pStyle w:val="Tabladeilustraciones"/>
+        <w:tabs>
+          <w:tab w:val="right" w:leader="dot" w:pos="8494"/>
+        </w:tabs>
+        <w:rPr>
+          <w:noProof/>
+        </w:rPr>
+      </w:pPr>
+      <w:r>
+        <w:lastRenderedPageBreak/>
+        <w:fldChar w:fldCharType="begin"/>
+      </w:r>
+      <w:r>
+        <w:instrText xml:space="preserve"> TOC \h \z \c "Tabla" </w:instrText>
+      </w:r>
+      <w:r>
+        <w:fldChar w:fldCharType="separate"/>
+      </w:r>
+      <w:hyperlink w:anchor="_Toc139397378" w:history="1">
+        <w:r>
+          <w:rPr>
+            <w:rStyle w:val="Hipervnculo"/>
+            <w:noProof/>
+          </w:rPr>
+          <w:t>Tabla 1. Identificación del módulo profesional</w:t>
+        </w:r>
+        <w:r>
+          <w:rPr>
+            <w:noProof/>
+            <w:webHidden/>
+          </w:rPr>
+          <w:tab/>
+        </w:r>
+        <w:r>
+          <w:rPr>
+            <w:noProof/>
+            <w:webHidden/>
+          </w:rPr>
+          <w:fldChar w:fldCharType="begin"/>
+        </w:r>
+        <w:r>
+          <w:rPr>
+            <w:noProof/>
+            <w:webHidden/>
+          </w:rPr>
+          <w:instrText xml:space="preserve"> PAGEREF _Toc139397378 \h </w:instrText>
+        </w:r>
+        <w:r>
+          <w:rPr>
+            <w:noProof/>
+            <w:webHidden/>
+          </w:rPr>
+        </w:r>
+        <w:r>
+          <w:rPr>
+            <w:noProof/>
+            <w:webHidden/>
+          </w:rPr>
+          <w:fldChar w:fldCharType="separate"/>
+        </w:r>
+        <w:r>
+          <w:rPr>
+            <w:noProof/>
+            <w:webHidden/>
+          </w:rPr>
+          <w:t>1</w:t>
+        </w:r>
+        <w:r>
+          <w:rPr>
+            <w:noProof/>
+            <w:webHidden/>
+          </w:rPr>
+          <w:fldChar w:fldCharType="end"/>
+        </w:r>
+      </w:hyperlink>
+    </w:p>
+    <w:p>
+      <w:pPr>
+        <w:pStyle w:val="Tabladeilustraciones"/>
+        <w:tabs>
+          <w:tab w:val="right" w:leader="dot" w:pos="8494"/>
+        </w:tabs>
+        <w:rPr>
+          <w:noProof/>
+        </w:rPr>
+      </w:pPr>
+      <w:hyperlink w:anchor="_Toc139397379" w:history="1">
+        <w:r>
+          <w:rPr>
+            <w:rStyle w:val="Hipervnculo"/>
+            <w:noProof/>
+          </w:rPr>
+          <w:t>Tabla 2. Temporalización y secuenciación UD</w:t>
+        </w:r>
+        <w:r>
+          <w:rPr>
+            <w:noProof/>
+            <w:webHidden/>
+          </w:rPr>
+          <w:tab/>
+        </w:r>
+        <w:r>
+          <w:rPr>
+            <w:noProof/>
+            <w:webHidden/>
+          </w:rPr>
+          <w:fldChar w:fldCharType="begin"/>
+        </w:r>
+        <w:r>
+          <w:rPr>
+            <w:noProof/>
+            <w:webHidden/>
+          </w:rPr>
+          <w:instrText xml:space="preserve"> PAGEREF _Toc139397379 \h </w:instrText>
+        </w:r>
+        <w:r>
+          <w:rPr>
+            <w:noProof/>
+            <w:webHidden/>
+          </w:rPr>
+        </w:r>
+        <w:r>
+          <w:rPr>
+            <w:noProof/>
+            <w:webHidden/>
+          </w:rPr>
+          <w:fldChar w:fldCharType="separate"/>
+        </w:r>
+        <w:r>
+          <w:rPr>
+            <w:noProof/>
+            <w:webHidden/>
+          </w:rPr>
+          <w:t>12</w:t>
+        </w:r>
+        <w:r>
+          <w:rPr>
+            <w:noProof/>
+            <w:webHidden/>
+          </w:rPr>
+          <w:fldChar w:fldCharType="end"/>
+        </w:r>
+      </w:hyperlink>
+    </w:p>
+    <w:p>
+      <w:pPr>
+        <w:pStyle w:val="Tabladeilustraciones"/>
+        <w:tabs>
+          <w:tab w:val="right" w:leader="dot" w:pos="8494"/>
+        </w:tabs>
+        <w:rPr>
+          <w:noProof/>
+        </w:rPr>
+      </w:pPr>
+      <w:hyperlink w:anchor="_Toc139397380" w:history="1">
+        <w:r>
+          <w:rPr>
+            <w:rStyle w:val="Hipervnculo"/>
+            <w:noProof/>
+          </w:rPr>
+          <w:t>Tabla 3. Bloques conceptuales del módulo</w:t>
+        </w:r>
+        <w:r>
+          <w:rPr>
+            <w:noProof/>
+            <w:webHidden/>
+          </w:rPr>
+          <w:tab/>
+        </w:r>
+        <w:r>
+          <w:rPr>
+            <w:noProof/>
+            <w:webHidden/>
+          </w:rPr>
+          <w:fldChar w:fldCharType="begin"/>
+        </w:r>
+        <w:r>
+          <w:rPr>
+            <w:noProof/>
+            <w:webHidden/>
+          </w:rPr>
+          <w:instrText xml:space="preserve"> PAGEREF _Toc139397380 \h </w:instrText>
+        </w:r>
+        <w:r>
+          <w:rPr>
+            <w:noProof/>
+            <w:webHidden/>
+          </w:rPr>
+        </w:r>
+        <w:r>
+          <w:rPr>
+            <w:noProof/>
+            <w:webHidden/>
+          </w:rPr>
+          <w:fldChar w:fldCharType="separate"/>
+        </w:r>
+        <w:r>
+          <w:rPr>
+            <w:noProof/>
+            <w:webHidden/>
+          </w:rPr>
+          <w:t>27</w:t>
+        </w:r>
+        <w:r>
+          <w:rPr>
+            <w:noProof/>
+            <w:webHidden/>
+          </w:rPr>
+          <w:fldChar w:fldCharType="end"/>
+        </w:r>
+      </w:hyperlink>
+    </w:p>
+    <w:p>
+      <w:pPr>
+        <w:pStyle w:val="Tabladeilustraciones"/>
+        <w:tabs>
+          <w:tab w:val="right" w:leader="dot" w:pos="8494"/>
+        </w:tabs>
+        <w:rPr>
+          <w:noProof/>
+        </w:rPr>
+      </w:pPr>
+      <w:hyperlink w:anchor="_Toc139397381" w:history="1">
+        <w:r>
+          <w:rPr>
+            <w:rStyle w:val="Hipervnculo"/>
+            <w:noProof/>
+          </w:rPr>
+          <w:t>Tabla 4. Relación RA, CE y UD</w:t>
+        </w:r>
+        <w:r>
+          <w:rPr>
+            <w:noProof/>
+            <w:webHidden/>
+          </w:rPr>
+          <w:tab/>
+        </w:r>
+        <w:r>
+          <w:rPr>
+            <w:noProof/>
+            <w:webHidden/>
+          </w:rPr>
+          <w:fldChar w:fldCharType="begin"/>
+        </w:r>
+        <w:r>
+          <w:rPr>
+            <w:noProof/>
+            <w:webHidden/>
+          </w:rPr>
+          <w:instrText xml:space="preserve"> PAGEREF _Toc139397381 \h </w:instrText>
+        </w:r>
+        <w:r>
+          <w:rPr>
+            <w:noProof/>
+            <w:webHidden/>
+          </w:rPr>
+        </w:r>
+        <w:r>
+          <w:rPr>
+            <w:noProof/>
+            <w:webHidden/>
+          </w:rPr>
+          <w:fldChar w:fldCharType="separate"/>
+        </w:r>
+        <w:r>
+          <w:rPr>
+            <w:noProof/>
+            <w:webHidden/>
+          </w:rPr>
+          <w:t>30</w:t>
+        </w:r>
+        <w:r>
+          <w:rPr>
+            <w:noProof/>
+            <w:webHidden/>
+          </w:rPr>
+          <w:fldChar w:fldCharType="end"/>
+        </w:r>
+      </w:hyperlink>
+    </w:p>
+    <w:p>
+      <w:pPr>
+        <w:pStyle w:val="Tabladeilustraciones"/>
+        <w:tabs>
+          <w:tab w:val="right" w:leader="dot" w:pos="8494"/>
+        </w:tabs>
+        <w:rPr>
+          <w:noProof/>
+        </w:rPr>
+      </w:pPr>
+      <w:hyperlink w:anchor="_Toc139397382" w:history="1">
+        <w:r>
+          <w:rPr>
+            <w:rStyle w:val="Hipervnculo"/>
+            <w:noProof/>
+          </w:rPr>
+          <w:t>Tabla 5. Requisitos espacios del título</w:t>
+        </w:r>
+        <w:r>
+          <w:rPr>
+            <w:noProof/>
+            <w:webHidden/>
+          </w:rPr>
+          <w:tab/>
+        </w:r>
+        <w:r>
+          <w:rPr>
+            <w:noProof/>
+            <w:webHidden/>
+          </w:rPr>
+          <w:fldChar w:fldCharType="begin"/>
+        </w:r>
+        <w:r>
+          <w:rPr>
+            <w:noProof/>
+            <w:webHidden/>
+          </w:rPr>
+          <w:instrText xml:space="preserve"> PAGEREF _Toc139397382 \h </w:instrText>
+        </w:r>
+        <w:r>
+          <w:rPr>
+            <w:noProof/>
+            <w:webHidden/>
+          </w:rPr>
+        </w:r>
+        <w:r>
+          <w:rPr>
+            <w:noProof/>
+            <w:webHidden/>
+          </w:rPr>
+          <w:fldChar w:fldCharType="separate"/>
+        </w:r>
+        <w:r>
+          <w:rPr>
+            <w:noProof/>
+            <w:webHidden/>
+          </w:rPr>
+          <w:t>33</w:t>
+        </w:r>
+        <w:r>
+          <w:rPr>
+            <w:noProof/>
+            <w:webHidden/>
+          </w:rPr>
+          <w:fldChar w:fldCharType="end"/>
+        </w:r>
+      </w:hyperlink>
+    </w:p>
+    <w:p>
+      <w:pPr>
+        <w:pStyle w:val="Tabladeilustraciones"/>
+        <w:tabs>
+          <w:tab w:val="right" w:leader="dot" w:pos="8494"/>
+        </w:tabs>
+        <w:rPr>
+          <w:noProof/>
+        </w:rPr>
+      </w:pPr>
+      <w:hyperlink w:anchor="_Toc139397383" w:history="1">
+        <w:r>
+          <w:rPr>
+            <w:rStyle w:val="Hipervnculo"/>
+            <w:noProof/>
+          </w:rPr>
+          <w:t>Tabla 6. ponderación RA en la nota del módulo</w:t>
+        </w:r>
+        <w:r>
+          <w:rPr>
+            <w:noProof/>
+            <w:webHidden/>
+          </w:rPr>
+          <w:tab/>
+        </w:r>
+        <w:r>
+          <w:rPr>
+            <w:noProof/>
+            <w:webHidden/>
+          </w:rPr>
+          <w:fldChar w:fldCharType="begin"/>
+        </w:r>
+        <w:r>
+          <w:rPr>
+            <w:noProof/>
+            <w:webHidden/>
+          </w:rPr>
+          <w:instrText xml:space="preserve"> PAGEREF _Toc139397383 \h </w:instrText>
+        </w:r>
+        <w:r>
+          <w:rPr>
+            <w:noProof/>
+            <w:webHidden/>
+          </w:rPr>
+        </w:r>
+        <w:r>
+          <w:rPr>
+            <w:noProof/>
+            <w:webHidden/>
+          </w:rPr>
+          <w:fldChar w:fldCharType="separate"/>
+        </w:r>
+        <w:r>
+          <w:rPr>
+            <w:noProof/>
+            <w:webHidden/>
+          </w:rPr>
+          <w:t>35</w:t>
+        </w:r>
+        <w:r>
+          <w:rPr>
+            <w:noProof/>
+            <w:webHidden/>
+          </w:rPr>
+          <w:fldChar w:fldCharType="end"/>
+        </w:r>
+      </w:hyperlink>
+    </w:p>
+    <w:p>
+      <w:pPr>
+        <w:pStyle w:val="Tabladeilustraciones"/>
+        <w:tabs>
+          <w:tab w:val="right" w:leader="dot" w:pos="8494"/>
+        </w:tabs>
+        <w:rPr>
+          <w:noProof/>
+        </w:rPr>
+      </w:pPr>
+      <w:hyperlink w:anchor="_Toc139397384" w:history="1">
+        <w:r>
+          <w:rPr>
+            <w:rStyle w:val="Hipervnculo"/>
+            <w:noProof/>
+          </w:rPr>
+          <w:t>Tabla 7. Ponderación de los criterios de evaluación por cada RA</w:t>
+        </w:r>
+        <w:r>
+          <w:rPr>
+            <w:noProof/>
+            <w:webHidden/>
+          </w:rPr>
+          <w:tab/>
+        </w:r>
+        <w:r>
+          <w:rPr>
+            <w:noProof/>
+            <w:webHidden/>
+          </w:rPr>
+          <w:fldChar w:fldCharType="begin"/>
+        </w:r>
+        <w:r>
+          <w:rPr>
+            <w:noProof/>
+            <w:webHidden/>
+          </w:rPr>
+          <w:instrText xml:space="preserve"> PAGEREF _Toc139397384 \h </w:instrText>
+        </w:r>
+        <w:r>
+          <w:rPr>
+            <w:noProof/>
+            <w:webHidden/>
+          </w:rPr>
+        </w:r>
+        <w:r>
+          <w:rPr>
+            <w:noProof/>
+            <w:webHidden/>
+          </w:rPr>
+          <w:fldChar w:fldCharType="separate"/>
+        </w:r>
+        <w:r>
+          <w:rPr>
+            <w:noProof/>
+            <w:webHidden/>
+          </w:rPr>
+          <w:t>37</w:t>
+        </w:r>
+        <w:r>
+          <w:rPr>
+            <w:noProof/>
+            <w:webHidden/>
+          </w:rPr>
+          <w:fldChar w:fldCharType="end"/>
+        </w:r>
+      </w:hyperlink>
+    </w:p>
+    <w:p>
+      <w:pPr>
+        <w:pStyle w:val="Tabladeilustraciones"/>
+        <w:tabs>
+          <w:tab w:val="right" w:leader="dot" w:pos="8494"/>
+        </w:tabs>
+        <w:rPr>
+          <w:noProof/>
+        </w:rPr>
+      </w:pPr>
+      <w:hyperlink w:anchor="_Toc139397385" w:history="1">
+        <w:r>
+          <w:rPr>
+            <w:rStyle w:val="Hipervnculo"/>
+            <w:noProof/>
+          </w:rPr>
+          <w:t>Tabla 8. Ponderación entre RA, CE y actividades evaluables</w:t>
+        </w:r>
+        <w:r>
+          <w:rPr>
+            <w:noProof/>
+            <w:webHidden/>
+          </w:rPr>
+          <w:tab/>
+        </w:r>
+        <w:r>
+          <w:rPr>
+            <w:noProof/>
+            <w:webHidden/>
+          </w:rPr>
+          <w:fldChar w:fldCharType="begin"/>
+        </w:r>
+        <w:r>
+          <w:rPr>
+            <w:noProof/>
+            <w:webHidden/>
+          </w:rPr>
+          <w:instrText xml:space="preserve"> PAGEREF _Toc139397385 \h </w:instrText>
+        </w:r>
+        <w:r>
+          <w:rPr>
+            <w:noProof/>
+            <w:webHidden/>
+          </w:rPr>
+        </w:r>
+        <w:r>
+          <w:rPr>
+            <w:noProof/>
+            <w:webHidden/>
+          </w:rPr>
+          <w:fldChar w:fldCharType="separate"/>
+        </w:r>
+        <w:r>
+          <w:rPr>
+            <w:noProof/>
+            <w:webHidden/>
+          </w:rPr>
+          <w:t>40</w:t>
+        </w:r>
+        <w:r>
+          <w:rPr>
+            <w:noProof/>
+            <w:webHidden/>
+          </w:rPr>
+          <w:fldChar w:fldCharType="end"/>
+        </w:r>
+      </w:hyperlink>
+    </w:p>
+    <w:p>
+      <w:pPr>
         <w:sectPr>
           <w:headerReference w:type="default" r:id="rId11"/>
           <w:footerReference w:type="default" r:id="rId12"/>
@@ -3747,6 +4310,9 @@
         </w:sectPr>
       </w:pPr>
       <w:r>
+        <w:fldChar w:fldCharType="end"/>
+      </w:r>
+      <w:r>
         <w:br w:type="page"/>
       </w:r>
     </w:p>
@@ -3801,13 +4367,16 @@
         <w:tblLook w:val="04A0" w:firstRow="1" w:lastRow="0" w:firstColumn="1" w:lastColumn="0" w:noHBand="0" w:noVBand="1"/>
       </w:tblPr>
       <w:tblGrid>
-        <w:gridCol w:w="4786"/>
-        <w:gridCol w:w="3708"/>
+        <w:gridCol w:w="4361"/>
+        <w:gridCol w:w="4133"/>
       </w:tblGrid>
       <w:tr>
-        <w:tc>
-          <w:tcPr>
-            <w:tcW w:w="4786" w:type="dxa"/>
+        <w:trPr>
+          <w:trHeight w:val="340"/>
+        </w:trPr>
+        <w:tc>
+          <w:tcPr>
+            <w:tcW w:w="4361" w:type="dxa"/>
             <w:shd w:val="clear" w:color="auto" w:fill="5F44E6" w:themeFill="accent3" w:themeFillShade="BF"/>
           </w:tcPr>
           <w:p>
@@ -3817,6 +4386,8 @@
                 <w:b/>
                 <w:bCs/>
                 <w:color w:val="FFFFFF"/>
+                <w:sz w:val="24"/>
+                <w:szCs w:val="24"/>
               </w:rPr>
             </w:pPr>
             <w:r>
@@ -3824,6 +4395,8 @@
                 <w:b/>
                 <w:bCs/>
                 <w:color w:val="FFFFFF"/>
+                <w:sz w:val="24"/>
+                <w:szCs w:val="24"/>
               </w:rPr>
               <w:t>Familia Profesional</w:t>
             </w:r>
@@ -3831,23 +4404,34 @@
         </w:tc>
         <w:tc>
           <w:tcPr>
-            <w:tcW w:w="3708" w:type="dxa"/>
+            <w:tcW w:w="4133" w:type="dxa"/>
             <w:vAlign w:val="center"/>
           </w:tcPr>
           <w:p>
             <w:pPr>
               <w:jc w:val="left"/>
-            </w:pPr>
-            <w:r>
+              <w:rPr>
+                <w:sz w:val="24"/>
+                <w:szCs w:val="24"/>
+              </w:rPr>
+            </w:pPr>
+            <w:r>
+              <w:rPr>
+                <w:sz w:val="24"/>
+                <w:szCs w:val="24"/>
+              </w:rPr>
               <w:t>Informática y Comunicaciones</w:t>
             </w:r>
           </w:p>
         </w:tc>
       </w:tr>
       <w:tr>
-        <w:tc>
-          <w:tcPr>
-            <w:tcW w:w="4786" w:type="dxa"/>
+        <w:trPr>
+          <w:trHeight w:val="340"/>
+        </w:trPr>
+        <w:tc>
+          <w:tcPr>
+            <w:tcW w:w="4361" w:type="dxa"/>
             <w:shd w:val="clear" w:color="auto" w:fill="5F44E6" w:themeFill="accent3" w:themeFillShade="BF"/>
           </w:tcPr>
           <w:p>
@@ -3857,6 +4441,8 @@
                 <w:b/>
                 <w:bCs/>
                 <w:color w:val="FFFFFF"/>
+                <w:sz w:val="24"/>
+                <w:szCs w:val="24"/>
               </w:rPr>
             </w:pPr>
             <w:r>
@@ -3864,6 +4450,8 @@
                 <w:b/>
                 <w:bCs/>
                 <w:color w:val="FFFFFF"/>
+                <w:sz w:val="24"/>
+                <w:szCs w:val="24"/>
               </w:rPr>
               <w:t>Nivel</w:t>
             </w:r>
@@ -3871,23 +4459,34 @@
         </w:tc>
         <w:tc>
           <w:tcPr>
-            <w:tcW w:w="3708" w:type="dxa"/>
+            <w:tcW w:w="4133" w:type="dxa"/>
             <w:vAlign w:val="center"/>
           </w:tcPr>
           <w:p>
             <w:pPr>
               <w:jc w:val="left"/>
-            </w:pPr>
-            <w:r>
+              <w:rPr>
+                <w:sz w:val="24"/>
+                <w:szCs w:val="24"/>
+              </w:rPr>
+            </w:pPr>
+            <w:r>
+              <w:rPr>
+                <w:sz w:val="24"/>
+                <w:szCs w:val="24"/>
+              </w:rPr>
               <w:t>Ciclo Formativo de Grado Superior</w:t>
             </w:r>
           </w:p>
         </w:tc>
       </w:tr>
       <w:tr>
-        <w:tc>
-          <w:tcPr>
-            <w:tcW w:w="4786" w:type="dxa"/>
+        <w:trPr>
+          <w:trHeight w:val="340"/>
+        </w:trPr>
+        <w:tc>
+          <w:tcPr>
+            <w:tcW w:w="4361" w:type="dxa"/>
             <w:shd w:val="clear" w:color="auto" w:fill="5F44E6" w:themeFill="accent3" w:themeFillShade="BF"/>
           </w:tcPr>
           <w:p>
@@ -3897,6 +4496,8 @@
                 <w:b/>
                 <w:bCs/>
                 <w:color w:val="FFFFFF"/>
+                <w:sz w:val="24"/>
+                <w:szCs w:val="24"/>
               </w:rPr>
             </w:pPr>
             <w:r>
@@ -3904,6 +4505,8 @@
                 <w:b/>
                 <w:bCs/>
                 <w:color w:val="FFFFFF"/>
+                <w:sz w:val="24"/>
+                <w:szCs w:val="24"/>
               </w:rPr>
               <w:t>Título</w:t>
             </w:r>
@@ -3911,23 +4514,34 @@
         </w:tc>
         <w:tc>
           <w:tcPr>
-            <w:tcW w:w="3708" w:type="dxa"/>
+            <w:tcW w:w="4133" w:type="dxa"/>
             <w:vAlign w:val="center"/>
           </w:tcPr>
           <w:p>
             <w:pPr>
               <w:jc w:val="left"/>
-            </w:pPr>
-            <w:r>
+              <w:rPr>
+                <w:sz w:val="24"/>
+                <w:szCs w:val="24"/>
+              </w:rPr>
+            </w:pPr>
+            <w:r>
+              <w:rPr>
+                <w:sz w:val="24"/>
+                <w:szCs w:val="24"/>
+              </w:rPr>
               <w:t>Desarrollo de aplicaciones web</w:t>
             </w:r>
           </w:p>
         </w:tc>
       </w:tr>
       <w:tr>
-        <w:tc>
-          <w:tcPr>
-            <w:tcW w:w="4786" w:type="dxa"/>
+        <w:trPr>
+          <w:trHeight w:val="340"/>
+        </w:trPr>
+        <w:tc>
+          <w:tcPr>
+            <w:tcW w:w="4361" w:type="dxa"/>
             <w:shd w:val="clear" w:color="auto" w:fill="5F44E6" w:themeFill="accent3" w:themeFillShade="BF"/>
           </w:tcPr>
           <w:p>
@@ -3937,6 +4551,8 @@
                 <w:b/>
                 <w:bCs/>
                 <w:color w:val="FFFFFF"/>
+                <w:sz w:val="24"/>
+                <w:szCs w:val="24"/>
               </w:rPr>
             </w:pPr>
             <w:r>
@@ -3944,6 +4560,8 @@
                 <w:b/>
                 <w:bCs/>
                 <w:color w:val="FFFFFF"/>
+                <w:sz w:val="24"/>
+                <w:szCs w:val="24"/>
               </w:rPr>
               <w:t>Nombre del módulo</w:t>
             </w:r>
@@ -3951,23 +4569,34 @@
         </w:tc>
         <w:tc>
           <w:tcPr>
-            <w:tcW w:w="3708" w:type="dxa"/>
+            <w:tcW w:w="4133" w:type="dxa"/>
             <w:vAlign w:val="center"/>
           </w:tcPr>
           <w:p>
             <w:pPr>
               <w:jc w:val="left"/>
-            </w:pPr>
-            <w:r>
+              <w:rPr>
+                <w:sz w:val="24"/>
+                <w:szCs w:val="24"/>
+              </w:rPr>
+            </w:pPr>
+            <w:r>
+              <w:rPr>
+                <w:sz w:val="24"/>
+                <w:szCs w:val="24"/>
+              </w:rPr>
               <w:t>Entornos de desarrollo</w:t>
             </w:r>
           </w:p>
         </w:tc>
       </w:tr>
       <w:tr>
-        <w:tc>
-          <w:tcPr>
-            <w:tcW w:w="4786" w:type="dxa"/>
+        <w:trPr>
+          <w:trHeight w:val="340"/>
+        </w:trPr>
+        <w:tc>
+          <w:tcPr>
+            <w:tcW w:w="4361" w:type="dxa"/>
             <w:shd w:val="clear" w:color="auto" w:fill="5F44E6" w:themeFill="accent3" w:themeFillShade="BF"/>
           </w:tcPr>
           <w:p>
@@ -3977,6 +4606,8 @@
                 <w:b/>
                 <w:bCs/>
                 <w:color w:val="FFFFFF"/>
+                <w:sz w:val="24"/>
+                <w:szCs w:val="24"/>
               </w:rPr>
             </w:pPr>
             <w:r>
@@ -3984,6 +4615,8 @@
                 <w:b/>
                 <w:bCs/>
                 <w:color w:val="FFFFFF"/>
+                <w:sz w:val="24"/>
+                <w:szCs w:val="24"/>
               </w:rPr>
               <w:t>Código</w:t>
             </w:r>
@@ -3991,23 +4624,34 @@
         </w:tc>
         <w:tc>
           <w:tcPr>
-            <w:tcW w:w="3708" w:type="dxa"/>
+            <w:tcW w:w="4133" w:type="dxa"/>
             <w:vAlign w:val="center"/>
           </w:tcPr>
           <w:p>
             <w:pPr>
               <w:jc w:val="left"/>
-            </w:pPr>
-            <w:r>
+              <w:rPr>
+                <w:sz w:val="24"/>
+                <w:szCs w:val="24"/>
+              </w:rPr>
+            </w:pPr>
+            <w:r>
+              <w:rPr>
+                <w:sz w:val="24"/>
+                <w:szCs w:val="24"/>
+              </w:rPr>
               <w:t>0487</w:t>
             </w:r>
           </w:p>
         </w:tc>
       </w:tr>
       <w:tr>
-        <w:tc>
-          <w:tcPr>
-            <w:tcW w:w="4786" w:type="dxa"/>
+        <w:trPr>
+          <w:trHeight w:val="340"/>
+        </w:trPr>
+        <w:tc>
+          <w:tcPr>
+            <w:tcW w:w="4361" w:type="dxa"/>
             <w:shd w:val="clear" w:color="auto" w:fill="5F44E6" w:themeFill="accent3" w:themeFillShade="BF"/>
           </w:tcPr>
           <w:p>
@@ -4017,6 +4661,8 @@
                 <w:b/>
                 <w:bCs/>
                 <w:color w:val="FFFFFF"/>
+                <w:sz w:val="24"/>
+                <w:szCs w:val="24"/>
               </w:rPr>
             </w:pPr>
             <w:r>
@@ -4024,6 +4670,8 @@
                 <w:b/>
                 <w:bCs/>
                 <w:color w:val="FFFFFF"/>
+                <w:sz w:val="24"/>
+                <w:szCs w:val="24"/>
               </w:rPr>
               <w:t xml:space="preserve">Equivalencia en </w:t>
             </w:r>
@@ -4032,6 +4680,8 @@
                 <w:b/>
                 <w:bCs/>
                 <w:color w:val="FFFFFF"/>
+                <w:sz w:val="24"/>
+                <w:szCs w:val="24"/>
               </w:rPr>
               <w:t>créditos</w:t>
             </w:r>
@@ -4040,6 +4690,8 @@
                 <w:b/>
                 <w:bCs/>
                 <w:color w:val="FFFFFF"/>
+                <w:sz w:val="24"/>
+                <w:szCs w:val="24"/>
               </w:rPr>
               <w:t xml:space="preserve"> ECTS</w:t>
             </w:r>
@@ -4047,23 +4699,34 @@
         </w:tc>
         <w:tc>
           <w:tcPr>
-            <w:tcW w:w="3708" w:type="dxa"/>
+            <w:tcW w:w="4133" w:type="dxa"/>
             <w:vAlign w:val="center"/>
           </w:tcPr>
           <w:p>
             <w:pPr>
               <w:jc w:val="left"/>
-            </w:pPr>
-            <w:r>
+              <w:rPr>
+                <w:sz w:val="24"/>
+                <w:szCs w:val="24"/>
+              </w:rPr>
+            </w:pPr>
+            <w:r>
+              <w:rPr>
+                <w:sz w:val="24"/>
+                <w:szCs w:val="24"/>
+              </w:rPr>
               <w:t>6</w:t>
             </w:r>
           </w:p>
         </w:tc>
       </w:tr>
       <w:tr>
-        <w:tc>
-          <w:tcPr>
-            <w:tcW w:w="4786" w:type="dxa"/>
+        <w:trPr>
+          <w:trHeight w:val="340"/>
+        </w:trPr>
+        <w:tc>
+          <w:tcPr>
+            <w:tcW w:w="4361" w:type="dxa"/>
             <w:shd w:val="clear" w:color="auto" w:fill="5F44E6" w:themeFill="accent3" w:themeFillShade="BF"/>
           </w:tcPr>
           <w:p>
@@ -4073,6 +4736,8 @@
                 <w:b/>
                 <w:bCs/>
                 <w:color w:val="FFFFFF"/>
+                <w:sz w:val="24"/>
+                <w:szCs w:val="24"/>
               </w:rPr>
             </w:pPr>
             <w:r>
@@ -4080,6 +4745,8 @@
                 <w:b/>
                 <w:bCs/>
                 <w:color w:val="FFFFFF"/>
+                <w:sz w:val="24"/>
+                <w:szCs w:val="24"/>
               </w:rPr>
               <w:t>Curso</w:t>
             </w:r>
@@ -4087,23 +4754,34 @@
         </w:tc>
         <w:tc>
           <w:tcPr>
-            <w:tcW w:w="3708" w:type="dxa"/>
+            <w:tcW w:w="4133" w:type="dxa"/>
             <w:vAlign w:val="center"/>
           </w:tcPr>
           <w:p>
             <w:pPr>
               <w:jc w:val="left"/>
-            </w:pPr>
-            <w:r>
+              <w:rPr>
+                <w:sz w:val="24"/>
+                <w:szCs w:val="24"/>
+              </w:rPr>
+            </w:pPr>
+            <w:r>
+              <w:rPr>
+                <w:sz w:val="24"/>
+                <w:szCs w:val="24"/>
+              </w:rPr>
               <w:t>Primero</w:t>
             </w:r>
           </w:p>
         </w:tc>
       </w:tr>
       <w:tr>
-        <w:tc>
-          <w:tcPr>
-            <w:tcW w:w="4786" w:type="dxa"/>
+        <w:trPr>
+          <w:trHeight w:val="340"/>
+        </w:trPr>
+        <w:tc>
+          <w:tcPr>
+            <w:tcW w:w="4361" w:type="dxa"/>
             <w:shd w:val="clear" w:color="auto" w:fill="5F44E6" w:themeFill="accent3" w:themeFillShade="BF"/>
           </w:tcPr>
           <w:p>
@@ -4113,6 +4791,8 @@
                 <w:b/>
                 <w:bCs/>
                 <w:color w:val="FFFFFF"/>
+                <w:sz w:val="24"/>
+                <w:szCs w:val="24"/>
               </w:rPr>
             </w:pPr>
             <w:r>
@@ -4120,6 +4800,8 @@
                 <w:b/>
                 <w:bCs/>
                 <w:color w:val="FFFFFF"/>
+                <w:sz w:val="24"/>
+                <w:szCs w:val="24"/>
               </w:rPr>
               <w:t>Horas totales</w:t>
             </w:r>
@@ -4127,23 +4809,34 @@
         </w:tc>
         <w:tc>
           <w:tcPr>
-            <w:tcW w:w="3708" w:type="dxa"/>
+            <w:tcW w:w="4133" w:type="dxa"/>
             <w:vAlign w:val="center"/>
           </w:tcPr>
           <w:p>
             <w:pPr>
               <w:jc w:val="left"/>
-            </w:pPr>
-            <w:r>
+              <w:rPr>
+                <w:sz w:val="24"/>
+                <w:szCs w:val="24"/>
+              </w:rPr>
+            </w:pPr>
+            <w:r>
+              <w:rPr>
+                <w:sz w:val="24"/>
+                <w:szCs w:val="24"/>
+              </w:rPr>
               <w:t>96</w:t>
             </w:r>
           </w:p>
         </w:tc>
       </w:tr>
       <w:tr>
-        <w:tc>
-          <w:tcPr>
-            <w:tcW w:w="4786" w:type="dxa"/>
+        <w:trPr>
+          <w:trHeight w:val="340"/>
+        </w:trPr>
+        <w:tc>
+          <w:tcPr>
+            <w:tcW w:w="4361" w:type="dxa"/>
             <w:shd w:val="clear" w:color="auto" w:fill="5F44E6" w:themeFill="accent3" w:themeFillShade="BF"/>
           </w:tcPr>
           <w:p>
@@ -4153,6 +4846,8 @@
                 <w:b/>
                 <w:bCs/>
                 <w:color w:val="FFFFFF"/>
+                <w:sz w:val="24"/>
+                <w:szCs w:val="24"/>
               </w:rPr>
             </w:pPr>
             <w:r>
@@ -4160,6 +4855,8 @@
                 <w:b/>
                 <w:bCs/>
                 <w:color w:val="FFFFFF"/>
+                <w:sz w:val="24"/>
+                <w:szCs w:val="24"/>
               </w:rPr>
               <w:t>Horas semanales</w:t>
             </w:r>
@@ -4167,23 +4864,34 @@
         </w:tc>
         <w:tc>
           <w:tcPr>
-            <w:tcW w:w="3708" w:type="dxa"/>
+            <w:tcW w:w="4133" w:type="dxa"/>
             <w:vAlign w:val="center"/>
           </w:tcPr>
           <w:p>
             <w:pPr>
               <w:jc w:val="left"/>
-            </w:pPr>
-            <w:r>
+              <w:rPr>
+                <w:sz w:val="24"/>
+                <w:szCs w:val="24"/>
+              </w:rPr>
+            </w:pPr>
+            <w:r>
+              <w:rPr>
+                <w:sz w:val="24"/>
+                <w:szCs w:val="24"/>
+              </w:rPr>
               <w:t>3</w:t>
             </w:r>
           </w:p>
         </w:tc>
       </w:tr>
       <w:tr>
-        <w:tc>
-          <w:tcPr>
-            <w:tcW w:w="4786" w:type="dxa"/>
+        <w:trPr>
+          <w:trHeight w:val="340"/>
+        </w:trPr>
+        <w:tc>
+          <w:tcPr>
+            <w:tcW w:w="4361" w:type="dxa"/>
             <w:shd w:val="clear" w:color="auto" w:fill="5F44E6" w:themeFill="accent3" w:themeFillShade="BF"/>
           </w:tcPr>
           <w:p>
@@ -4193,6 +4901,8 @@
                 <w:b/>
                 <w:bCs/>
                 <w:color w:val="FFFFFF"/>
+                <w:sz w:val="24"/>
+                <w:szCs w:val="24"/>
               </w:rPr>
             </w:pPr>
             <w:r>
@@ -4200,6 +4910,8 @@
                 <w:b/>
                 <w:bCs/>
                 <w:color w:val="FFFFFF"/>
+                <w:sz w:val="24"/>
+                <w:szCs w:val="24"/>
               </w:rPr>
               <w:t>Referente en la Clasificación Internacional Normalizada de la educación</w:t>
             </w:r>
@@ -4207,21 +4919,50 @@
         </w:tc>
         <w:tc>
           <w:tcPr>
-            <w:tcW w:w="3708" w:type="dxa"/>
+            <w:tcW w:w="4133" w:type="dxa"/>
             <w:vAlign w:val="center"/>
           </w:tcPr>
           <w:p>
             <w:pPr>
+              <w:keepNext/>
               <w:jc w:val="left"/>
-            </w:pPr>
-            <w:r>
+              <w:rPr>
+                <w:sz w:val="24"/>
+                <w:szCs w:val="24"/>
+              </w:rPr>
+            </w:pPr>
+            <w:r>
+              <w:rPr>
+                <w:sz w:val="24"/>
+                <w:szCs w:val="24"/>
+              </w:rPr>
               <w:t>Nivel 5</w:t>
             </w:r>
           </w:p>
         </w:tc>
       </w:tr>
     </w:tbl>
-    <w:p/>
+    <w:p>
+      <w:pPr>
+        <w:pStyle w:val="Descripcin"/>
+      </w:pPr>
+      <w:bookmarkStart w:id="2" w:name="_Toc139397378"/>
+      <w:r>
+        <w:t xml:space="preserve">Tabla </w:t>
+      </w:r>
+      <w:fldSimple w:instr=" SEQ Tabla \* ARABIC ">
+        <w:r>
+          <w:rPr>
+            <w:noProof/>
+          </w:rPr>
+          <w:t>1</w:t>
+        </w:r>
+      </w:fldSimple>
+      <w:r>
+        <w:t>. Identificación del módulo profesional</w:t>
+      </w:r>
+      <w:bookmarkEnd w:id="2"/>
+    </w:p>
     <w:p>
       <w:pPr>
         <w:pStyle w:val="Ttulo3"/>
@@ -4449,7 +5190,11 @@
         <w:t xml:space="preserve">directamente </w:t>
       </w:r>
       <w:r>
-        <w:t xml:space="preserve">a cualificaciones profesionales este si contribuye a alcanzar las </w:t>
+        <w:t xml:space="preserve">a cualificaciones </w:t>
+      </w:r>
+      <w:r>
+        <w:lastRenderedPageBreak/>
+        <w:t xml:space="preserve">profesionales este si contribuye a alcanzar las </w:t>
       </w:r>
       <w:r>
         <w:t xml:space="preserve">unidades de </w:t>
@@ -4492,15 +5237,14 @@
       <w:pPr>
         <w:pStyle w:val="Ttulo2"/>
       </w:pPr>
-      <w:bookmarkStart w:id="2" w:name="_Toc139395226"/>
-      <w:r>
-        <w:lastRenderedPageBreak/>
+      <w:bookmarkStart w:id="3" w:name="_Toc139395226"/>
+      <w:r>
         <w:t>Marco legislativo</w:t>
       </w:r>
       <w:r>
         <w:t xml:space="preserve"> completo</w:t>
       </w:r>
-      <w:bookmarkEnd w:id="2"/>
+      <w:bookmarkEnd w:id="3"/>
     </w:p>
     <w:p>
       <w:r>
@@ -4888,6 +5632,7 @@
           <w:bCs/>
           <w:szCs w:val="24"/>
         </w:rPr>
+        <w:lastRenderedPageBreak/>
         <w:t>Orden de 16 de junio de 2011</w:t>
       </w:r>
       <w:r>
@@ -4903,7 +5648,7 @@
       <w:pPr>
         <w:pStyle w:val="Ttulo2"/>
       </w:pPr>
-      <w:bookmarkStart w:id="3" w:name="_Toc139395227"/>
+      <w:bookmarkStart w:id="4" w:name="_Toc139395227"/>
       <w:r>
         <w:t>Context</w:t>
       </w:r>
@@ -4913,7 +5658,7 @@
       <w:r>
         <w:t xml:space="preserve"> del módulo dentro de su entorno productivo</w:t>
       </w:r>
-      <w:bookmarkEnd w:id="3"/>
+      <w:bookmarkEnd w:id="4"/>
     </w:p>
     <w:p>
       <w:pPr>
@@ -5126,7 +5871,7 @@
       <w:pPr>
         <w:pStyle w:val="Ttulo1"/>
       </w:pPr>
-      <w:bookmarkStart w:id="4" w:name="_Toc139395228"/>
+      <w:bookmarkStart w:id="5" w:name="_Toc139395228"/>
       <w:r>
         <w:lastRenderedPageBreak/>
         <w:t xml:space="preserve">Objetivos y </w:t>
@@ -5134,17 +5879,17 @@
       <w:r>
         <w:t>Competencias</w:t>
       </w:r>
-      <w:bookmarkEnd w:id="4"/>
+      <w:bookmarkEnd w:id="5"/>
     </w:p>
     <w:p>
       <w:pPr>
         <w:pStyle w:val="Ttulo2"/>
       </w:pPr>
-      <w:bookmarkStart w:id="5" w:name="_Toc139395229"/>
+      <w:bookmarkStart w:id="6" w:name="_Toc139395229"/>
       <w:r>
         <w:t>Objetivos generales del título</w:t>
       </w:r>
-      <w:bookmarkEnd w:id="5"/>
+      <w:bookmarkEnd w:id="6"/>
     </w:p>
     <w:p>
       <w:r>
@@ -5503,11 +6248,11 @@
       <w:pPr>
         <w:pStyle w:val="Ttulo2"/>
       </w:pPr>
-      <w:bookmarkStart w:id="6" w:name="_Toc139395230"/>
+      <w:bookmarkStart w:id="7" w:name="_Toc139395230"/>
       <w:r>
         <w:t>Competencias</w:t>
       </w:r>
-      <w:bookmarkEnd w:id="6"/>
+      <w:bookmarkEnd w:id="7"/>
     </w:p>
     <w:p>
       <w:pPr>
@@ -5884,14 +6629,14 @@
       <w:pPr>
         <w:pStyle w:val="Ttulo1"/>
       </w:pPr>
-      <w:bookmarkStart w:id="7" w:name="_Toc139395231"/>
+      <w:bookmarkStart w:id="8" w:name="_Toc139395231"/>
       <w:r>
         <w:t xml:space="preserve">Resultados de aprendizaje </w:t>
       </w:r>
       <w:r>
         <w:t>y criterios de evaluación</w:t>
       </w:r>
-      <w:bookmarkEnd w:id="7"/>
+      <w:bookmarkEnd w:id="8"/>
     </w:p>
     <w:p>
       <w:r>
@@ -7422,27 +8167,27 @@
       <w:pPr>
         <w:pStyle w:val="Ttulo1"/>
       </w:pPr>
-      <w:bookmarkStart w:id="8" w:name="_Toc139395232"/>
+      <w:bookmarkStart w:id="9" w:name="_Toc139395232"/>
       <w:r>
         <w:t xml:space="preserve">Unidades </w:t>
       </w:r>
       <w:r>
         <w:t>didácticas</w:t>
       </w:r>
-      <w:bookmarkEnd w:id="8"/>
+      <w:bookmarkEnd w:id="9"/>
     </w:p>
     <w:p>
       <w:pPr>
         <w:pStyle w:val="Ttulo2"/>
       </w:pPr>
-      <w:bookmarkStart w:id="9" w:name="_Toc139395233"/>
+      <w:bookmarkStart w:id="10" w:name="_Toc139395233"/>
       <w:r>
         <w:t>Contenidos básicos</w:t>
       </w:r>
       <w:r>
         <w:t xml:space="preserve"> del módulo</w:t>
       </w:r>
-      <w:bookmarkEnd w:id="9"/>
+      <w:bookmarkEnd w:id="10"/>
     </w:p>
     <w:p>
       <w:r>
@@ -7478,7 +8223,7 @@
           <w:numId w:val="3"/>
         </w:numPr>
       </w:pPr>
-      <w:bookmarkStart w:id="10" w:name="_Hlk138116237"/>
+      <w:bookmarkStart w:id="11" w:name="_Hlk138116237"/>
       <w:r>
         <w:t>Conceptos de programa informático y de aplicación informática.</w:t>
       </w:r>
@@ -7543,7 +8288,7 @@
         <w:t>Proceso de obtención de código ejecutable a partir del código fuente; herramientas implicadas.</w:t>
       </w:r>
     </w:p>
-    <w:bookmarkEnd w:id="10"/>
+    <w:bookmarkEnd w:id="11"/>
     <w:p>
       <w:pPr>
         <w:pStyle w:val="Prrafodelista"/>
@@ -8246,11 +8991,11 @@
       <w:pPr>
         <w:pStyle w:val="Ttulo2"/>
       </w:pPr>
-      <w:bookmarkStart w:id="11" w:name="_Toc139395234"/>
+      <w:bookmarkStart w:id="12" w:name="_Toc139395234"/>
       <w:r>
         <w:t>Contenidos Interdisciplinares</w:t>
       </w:r>
-      <w:bookmarkEnd w:id="11"/>
+      <w:bookmarkEnd w:id="12"/>
     </w:p>
     <w:p>
       <w:r>
@@ -8636,14 +9381,14 @@
       <w:pPr>
         <w:pStyle w:val="Ttulo2"/>
       </w:pPr>
-      <w:bookmarkStart w:id="12" w:name="_Toc139395235"/>
+      <w:bookmarkStart w:id="13" w:name="_Toc139395235"/>
       <w:r>
         <w:t>Temporalización</w:t>
       </w:r>
       <w:r>
         <w:t xml:space="preserve"> y secuenciación</w:t>
       </w:r>
-      <w:bookmarkEnd w:id="12"/>
+      <w:bookmarkEnd w:id="13"/>
     </w:p>
     <w:p>
       <w:r>
@@ -9493,7 +10238,8 @@
       <w:pPr>
         <w:pStyle w:val="Descripcin"/>
       </w:pPr>
-      <w:bookmarkStart w:id="13" w:name="_Ref139219002"/>
+      <w:bookmarkStart w:id="14" w:name="_Ref139219002"/>
+      <w:bookmarkStart w:id="15" w:name="_Toc139397379"/>
       <w:r>
         <w:t xml:space="preserve">Tabla </w:t>
       </w:r>
@@ -9502,13 +10248,14 @@
           <w:rPr>
             <w:noProof/>
           </w:rPr>
-          <w:t>1</w:t>
+          <w:t>2</w:t>
         </w:r>
       </w:fldSimple>
-      <w:bookmarkEnd w:id="13"/>
+      <w:bookmarkEnd w:id="14"/>
       <w:r>
         <w:t>. Temporalización y secuenciación UD</w:t>
       </w:r>
+      <w:bookmarkEnd w:id="15"/>
     </w:p>
     <w:p/>
     <w:p/>
@@ -9517,11 +10264,11 @@
       <w:pPr>
         <w:pStyle w:val="Ttulo2"/>
       </w:pPr>
-      <w:bookmarkStart w:id="14" w:name="_Toc139395236"/>
+      <w:bookmarkStart w:id="16" w:name="_Toc139395236"/>
       <w:r>
         <w:t>Elementos organizados por unidades didácticas</w:t>
       </w:r>
-      <w:bookmarkEnd w:id="14"/>
+      <w:bookmarkEnd w:id="16"/>
     </w:p>
     <w:p>
       <w:pPr>
@@ -30832,11 +31579,11 @@
       <w:pPr>
         <w:pStyle w:val="Ttulo2"/>
       </w:pPr>
-      <w:bookmarkStart w:id="15" w:name="_Toc139395237"/>
+      <w:bookmarkStart w:id="17" w:name="_Toc139395237"/>
       <w:r>
         <w:t>Bloques de contenido</w:t>
       </w:r>
-      <w:bookmarkEnd w:id="15"/>
+      <w:bookmarkEnd w:id="17"/>
     </w:p>
     <w:p>
       <w:r>
@@ -31183,7 +31930,8 @@
       <w:pPr>
         <w:pStyle w:val="Descripcin"/>
       </w:pPr>
-      <w:bookmarkStart w:id="16" w:name="_Ref139219071"/>
+      <w:bookmarkStart w:id="18" w:name="_Ref139219071"/>
+      <w:bookmarkStart w:id="19" w:name="_Toc139397380"/>
       <w:r>
         <w:t xml:space="preserve">Tabla </w:t>
       </w:r>
@@ -31200,21 +31948,22 @@
         <w:rPr>
           <w:noProof/>
         </w:rPr>
-        <w:t>2</w:t>
+        <w:t>3</w:t>
       </w:r>
       <w:r>
         <w:fldChar w:fldCharType="end"/>
       </w:r>
-      <w:bookmarkEnd w:id="16"/>
+      <w:bookmarkEnd w:id="18"/>
       <w:r>
         <w:t>. Bloques conceptuales del módulo</w:t>
       </w:r>
+      <w:bookmarkEnd w:id="19"/>
     </w:p>
     <w:p>
       <w:pPr>
         <w:pStyle w:val="Ttulo1"/>
       </w:pPr>
-      <w:bookmarkStart w:id="17" w:name="_Toc139395238"/>
+      <w:bookmarkStart w:id="20" w:name="_Toc139395238"/>
       <w:r>
         <w:t>Resultados</w:t>
       </w:r>
@@ -31224,7 +31973,7 @@
       <w:r>
         <w:t>didácticas</w:t>
       </w:r>
-      <w:bookmarkEnd w:id="17"/>
+      <w:bookmarkEnd w:id="20"/>
     </w:p>
     <w:p>
       <w:r>
@@ -33845,7 +34594,8 @@
       <w:pPr>
         <w:pStyle w:val="Descripcin"/>
       </w:pPr>
-      <w:bookmarkStart w:id="18" w:name="_Ref139210915"/>
+      <w:bookmarkStart w:id="21" w:name="_Ref139210915"/>
+      <w:bookmarkStart w:id="22" w:name="_Toc139397381"/>
       <w:r>
         <w:t xml:space="preserve">Tabla </w:t>
       </w:r>
@@ -33854,23 +34604,24 @@
           <w:rPr>
             <w:noProof/>
           </w:rPr>
-          <w:t>3</w:t>
+          <w:t>4</w:t>
         </w:r>
       </w:fldSimple>
-      <w:bookmarkEnd w:id="18"/>
+      <w:bookmarkEnd w:id="21"/>
       <w:r>
         <w:t>. Relación RA, CE y UD</w:t>
       </w:r>
+      <w:bookmarkEnd w:id="22"/>
     </w:p>
     <w:p>
       <w:pPr>
         <w:pStyle w:val="Ttulo1"/>
       </w:pPr>
-      <w:bookmarkStart w:id="19" w:name="_Toc139395239"/>
+      <w:bookmarkStart w:id="23" w:name="_Toc139395239"/>
       <w:r>
         <w:t>Metodología</w:t>
       </w:r>
-      <w:bookmarkEnd w:id="19"/>
+      <w:bookmarkEnd w:id="23"/>
     </w:p>
     <w:p>
       <w:r>
@@ -33955,42 +34706,67 @@
         <w:t>La elaboración de documentación interna de la aplicación.</w:t>
       </w:r>
     </w:p>
-    <w:p/>
     <w:p>
-      <w:pPr>
-        <w:pStyle w:val="Ttulo2"/>
-      </w:pPr>
-      <w:bookmarkStart w:id="20" w:name="_Toc139395240"/>
-      <w:r>
-        <w:t>Metodología de aula</w:t>
-      </w:r>
-      <w:bookmarkEnd w:id="20"/>
+      <w:r>
+        <w:t xml:space="preserve">Según el </w:t>
+      </w:r>
+      <w:r>
+        <w:rPr>
+          <w:b/>
+          <w:bCs/>
+        </w:rPr>
+        <w:t>artículo 8.6 del Real Decreto 1147/2011, de 29 de julio</w:t>
+      </w:r>
+      <w:r>
+        <w:t>, por el que se establece la ordenación general de la formación profesional del sistema educativo:</w:t>
+      </w:r>
     </w:p>
     <w:p>
-      <w:pPr>
-        <w:pStyle w:val="Ttulo3"/>
-      </w:pPr>
-      <w:r>
-        <w:t>Agrupamientos del alumnado</w:t>
+      <w:r>
+        <w:t>“</w:t>
+      </w:r>
+      <w:r>
+        <w:t>La metodología didáctica de las enseñanzas de formación profesional integrará los aspectos científicos, tecnológicos y organizativos que en cada caso correspondan, con el fin de que el alumnado adquiera una visión global de los procesos productivos propios de la actividad profesional correspondiente.</w:t>
+      </w:r>
+      <w:r>
+        <w:t>”</w:t>
       </w:r>
     </w:p>
     <w:p>
-      <w:r>
-        <w:t xml:space="preserve">Los agrupamientos del alumnado obedecerán a criterios </w:t>
-      </w:r>
-      <w:r>
-        <w:t>pedagógicos</w:t>
-      </w:r>
+      <w:pPr>
+        <w:pStyle w:val="Ttulo2"/>
+      </w:pPr>
+      <w:bookmarkStart w:id="24" w:name="_Toc139395240"/>
+      <w:r>
+        <w:t>Metodología de aula</w:t>
+      </w:r>
+      <w:bookmarkEnd w:id="24"/>
     </w:p>
     <w:p>
       <w:pPr>
+        <w:pStyle w:val="Ttulo3"/>
+      </w:pPr>
+      <w:r>
+        <w:t>Agrupamientos del alumnado</w:t>
+      </w:r>
+    </w:p>
+    <w:p>
+      <w:r>
+        <w:t xml:space="preserve">Los agrupamientos del alumnado obedecerán a criterios </w:t>
+      </w:r>
+      <w:r>
+        <w:t>pedagógicos</w:t>
+      </w:r>
+    </w:p>
+    <w:p>
+      <w:pPr>
         <w:pStyle w:val="Ttulo2"/>
       </w:pPr>
-      <w:bookmarkStart w:id="21" w:name="_Toc139395241"/>
+      <w:bookmarkStart w:id="25" w:name="_Toc139395241"/>
       <w:r>
         <w:t>Instrumentos de seguimiento</w:t>
       </w:r>
-      <w:bookmarkEnd w:id="21"/>
+      <w:bookmarkEnd w:id="25"/>
     </w:p>
     <w:p>
       <w:r>
@@ -34057,11 +34833,11 @@
       <w:pPr>
         <w:pStyle w:val="Ttulo2"/>
       </w:pPr>
-      <w:bookmarkStart w:id="22" w:name="_Toc139395242"/>
+      <w:bookmarkStart w:id="26" w:name="_Toc139395242"/>
       <w:r>
         <w:t>Tipos de instrumento de evaluación</w:t>
       </w:r>
-      <w:bookmarkEnd w:id="22"/>
+      <w:bookmarkEnd w:id="26"/>
     </w:p>
     <w:p>
       <w:pPr>
@@ -34139,6 +34915,7 @@
           <w:rFonts w:cstheme="minorHAnsi"/>
           <w:szCs w:val="24"/>
         </w:rPr>
+        <w:lastRenderedPageBreak/>
         <w:t>Un solucionario con criterios de corrección es un documento que establece los criterios para corregir pruebas. En otras palabras, define lo que se espera que la persona "sepa" sobre un determinado aspecto que se presenta en la prueba. Si estas pruebas se utilizan para asignar una calificación, también se determina el valor que cada parte de la prueba aportará a la calificación final.</w:t>
       </w:r>
     </w:p>
@@ -34177,7 +34954,6 @@
           <w:rFonts w:cstheme="minorHAnsi"/>
           <w:szCs w:val="24"/>
         </w:rPr>
-        <w:lastRenderedPageBreak/>
         <w:t>Una lista de control es un conjunto de criterios o elementos que se deben verificar para determinar su cumplimiento. Estas listas son herramientas útiles para guiar observaciones durante la ejecución de actividades prácticas, exposiciones y otros contextos similares. Permiten comprobar si se cumplen ciertos pasos, técnicas, procedimientos o normas establecidas, así como evaluar actitudes específicas.</w:t>
       </w:r>
     </w:p>
@@ -34287,14 +35063,14 @@
       <w:pPr>
         <w:pStyle w:val="Ttulo2"/>
       </w:pPr>
-      <w:bookmarkStart w:id="23" w:name="_Toc139395243"/>
+      <w:bookmarkStart w:id="27" w:name="_Toc139395243"/>
       <w:r>
         <w:t xml:space="preserve">Recursos </w:t>
       </w:r>
       <w:r>
         <w:t>didácticos y materiales</w:t>
       </w:r>
-      <w:bookmarkEnd w:id="23"/>
+      <w:bookmarkEnd w:id="27"/>
       <w:r>
         <w:tab/>
       </w:r>
@@ -34335,12 +35111,23 @@
         <w:pStyle w:val="Ttulo3"/>
       </w:pPr>
       <w:r>
+        <w:lastRenderedPageBreak/>
         <w:t>Material docente en el aula y equipos técnicos</w:t>
       </w:r>
     </w:p>
     <w:p>
       <w:r>
-        <w:t>Todas las sesiones formativas se llevarán a cabo en un aula de programación, que según el Anexo IV de la Orden de 16 de junio de 2011 debe contar con el siguiente equipamiento:</w:t>
+        <w:t xml:space="preserve">Todas las sesiones formativas se llevarán a cabo en un aula de programación, que según el </w:t>
+      </w:r>
+      <w:r>
+        <w:rPr>
+          <w:b/>
+          <w:bCs/>
+        </w:rPr>
+        <w:t>Anexo IV de la Orden de 16 de junio de 2011</w:t>
+      </w:r>
+      <w:r>
+        <w:t xml:space="preserve"> debe contar con el siguiente equipamiento:</w:t>
       </w:r>
     </w:p>
     <w:p>
@@ -34380,7 +35167,6 @@
           <w:rFonts w:cstheme="minorHAnsi"/>
           <w:szCs w:val="24"/>
         </w:rPr>
-        <w:lastRenderedPageBreak/>
         <w:t>Conexión a la red Internet que permita configurar y redireccionar todos los parámetros y servicios de red.</w:t>
       </w:r>
     </w:p>
@@ -34655,7 +35441,13 @@
     </w:p>
     <w:p>
       <w:r>
-        <w:t>El siguiente software será necesario para la realización de las actividades del curso</w:t>
+        <w:t>Se prevé que e</w:t>
+      </w:r>
+      <w:r>
+        <w:t>l siguiente software será necesario para la realización de las actividades del curso</w:t>
+      </w:r>
+      <w:r>
+        <w:t xml:space="preserve"> y será instalado en los equipos del alumnado como del profesor</w:t>
       </w:r>
       <w:r>
         <w:t>:</w:t>
@@ -34682,7 +35474,7 @@
         </w:numPr>
       </w:pPr>
       <w:r>
-        <w:t>Docker</w:t>
+        <w:t>Eclipse IDE</w:t>
       </w:r>
     </w:p>
     <w:p>
@@ -34694,7 +35486,7 @@
         </w:numPr>
       </w:pPr>
       <w:r>
-        <w:t>IntelliJ Idea</w:t>
+        <w:t>Docker</w:t>
       </w:r>
     </w:p>
     <w:p>
@@ -34706,7 +35498,7 @@
         </w:numPr>
       </w:pPr>
       <w:r>
-        <w:t>Apache Maven</w:t>
+        <w:t>IntelliJ Idea</w:t>
       </w:r>
     </w:p>
     <w:p>
@@ -34718,7 +35510,7 @@
         </w:numPr>
       </w:pPr>
       <w:r>
-        <w:t xml:space="preserve">Java Development Toolkit </w:t>
+        <w:t>Apache Maven</w:t>
       </w:r>
     </w:p>
     <w:p>
@@ -34730,18 +35522,30 @@
         </w:numPr>
       </w:pPr>
       <w:r>
-        <w:t>Selenium WebDriver</w:t>
+        <w:t xml:space="preserve">Java Development Toolkit </w:t>
       </w:r>
     </w:p>
     <w:p>
       <w:pPr>
+        <w:pStyle w:val="Prrafodelista"/>
+        <w:numPr>
+          <w:ilvl w:val="0"/>
+          <w:numId w:val="19"/>
+        </w:numPr>
+      </w:pPr>
+      <w:r>
+        <w:t>Selenium WebDriver</w:t>
+      </w:r>
+    </w:p>
+    <w:p>
+      <w:pPr>
         <w:pStyle w:val="Ttulo2"/>
       </w:pPr>
-      <w:bookmarkStart w:id="24" w:name="_Toc139395244"/>
+      <w:bookmarkStart w:id="28" w:name="_Toc139395244"/>
       <w:r>
         <w:t>Usos de las TIC y herramientas de trabajo colaborativo</w:t>
       </w:r>
-      <w:bookmarkEnd w:id="24"/>
+      <w:bookmarkEnd w:id="28"/>
     </w:p>
     <w:p>
       <w:pPr>
@@ -34836,7 +35640,15 @@
           <w:rFonts w:eastAsia="Times New Roman" w:cstheme="minorHAnsi"/>
           <w:szCs w:val="24"/>
         </w:rPr>
-        <w:t>La Moodle nos aporta además un foro de interacción entre los alumnos y el profesor, pudiéndose crear hilos de debate e intercambio de información entre los alumnos, así como creando un canal de comunicación oficial entre el alumno y el profesor.</w:t>
+        <w:t xml:space="preserve">La Moodle nos aporta además un foro de interacción entre los alumnos y el profesor, pudiéndose crear hilos de debate e intercambio de información entre </w:t>
+      </w:r>
+      <w:r>
+        <w:rPr>
+          <w:rFonts w:eastAsia="Times New Roman" w:cstheme="minorHAnsi"/>
+          <w:szCs w:val="24"/>
+        </w:rPr>
+        <w:lastRenderedPageBreak/>
+        <w:t>los alumnos, así como creando un canal de comunicación oficial entre el alumno y el profesor.</w:t>
       </w:r>
     </w:p>
     <w:p>
@@ -34892,7 +35704,6 @@
         </w:numPr>
       </w:pPr>
       <w:r>
-        <w:lastRenderedPageBreak/>
         <w:t>Miro para la realización de mapas mentales y lluvias de ideas</w:t>
       </w:r>
     </w:p>
@@ -34907,20 +35718,49 @@
       <w:r>
         <w:t>Github para tareas de desarrollo colaborativo</w:t>
       </w:r>
+      <w:r>
+        <w:t xml:space="preserve"> de software</w:t>
+      </w:r>
     </w:p>
     <w:p>
       <w:pPr>
         <w:pStyle w:val="Ttulo2"/>
       </w:pPr>
-      <w:bookmarkStart w:id="25" w:name="_Toc139395245"/>
+      <w:bookmarkStart w:id="29" w:name="_Toc139395245"/>
       <w:r>
         <w:t>Organización de los espacios</w:t>
       </w:r>
-      <w:bookmarkEnd w:id="25"/>
+      <w:bookmarkEnd w:id="29"/>
     </w:p>
     <w:p>
       <w:r>
-        <w:t xml:space="preserve">El anexo IV de la Orden de 16 de junio de 2011 establece que los requisitos de espacios mostrados en la </w:t>
+        <w:t>Así mismo, e</w:t>
+      </w:r>
+      <w:r>
+        <w:t xml:space="preserve">l </w:t>
+      </w:r>
+      <w:r>
+        <w:rPr>
+          <w:b/>
+          <w:bCs/>
+        </w:rPr>
+        <w:t>A</w:t>
+      </w:r>
+      <w:r>
+        <w:rPr>
+          <w:b/>
+          <w:bCs/>
+        </w:rPr>
+        <w:t>nexo IV de la Orden de 16 de junio de 2011</w:t>
+      </w:r>
+      <w:r>
+        <w:t xml:space="preserve"> </w:t>
+      </w:r>
+      <w:r>
+        <w:t xml:space="preserve">también </w:t>
+      </w:r>
+      <w:r>
+        <w:t xml:space="preserve">establece que los requisitos de espacios mostrados en la </w:t>
       </w:r>
       <w:r>
         <w:fldChar w:fldCharType="begin"/>
@@ -34970,6 +35810,8 @@
                 <w:b/>
                 <w:bCs/>
                 <w:color w:val="FFFFFF"/>
+                <w:sz w:val="24"/>
+                <w:szCs w:val="24"/>
               </w:rPr>
             </w:pPr>
             <w:r>
@@ -34977,6 +35819,8 @@
                 <w:b/>
                 <w:bCs/>
                 <w:color w:val="FFFFFF"/>
+                <w:sz w:val="24"/>
+                <w:szCs w:val="24"/>
               </w:rPr>
               <w:t>Espacio Formativo</w:t>
             </w:r>
@@ -34993,6 +35837,8 @@
                 <w:b/>
                 <w:bCs/>
                 <w:color w:val="FFFFFF"/>
+                <w:sz w:val="24"/>
+                <w:szCs w:val="24"/>
               </w:rPr>
             </w:pPr>
             <w:r>
@@ -35000,6 +35846,8 @@
                 <w:b/>
                 <w:bCs/>
                 <w:color w:val="FFFFFF"/>
+                <w:sz w:val="24"/>
+                <w:szCs w:val="24"/>
               </w:rPr>
               <w:t>Superficie m</w:t>
             </w:r>
@@ -35008,6 +35856,8 @@
                 <w:b/>
                 <w:bCs/>
                 <w:color w:val="FFFFFF"/>
+                <w:sz w:val="24"/>
+                <w:szCs w:val="24"/>
                 <w:vertAlign w:val="superscript"/>
               </w:rPr>
               <w:t>2</w:t>
@@ -35017,6 +35867,8 @@
                 <w:b/>
                 <w:bCs/>
                 <w:color w:val="FFFFFF"/>
+                <w:sz w:val="24"/>
+                <w:szCs w:val="24"/>
               </w:rPr>
               <w:t xml:space="preserve"> 30 alumnos</w:t>
             </w:r>
@@ -35033,6 +35885,8 @@
                 <w:b/>
                 <w:bCs/>
                 <w:color w:val="FFFFFF"/>
+                <w:sz w:val="24"/>
+                <w:szCs w:val="24"/>
               </w:rPr>
             </w:pPr>
             <w:r>
@@ -35040,6 +35894,8 @@
                 <w:b/>
                 <w:bCs/>
                 <w:color w:val="FFFFFF"/>
+                <w:sz w:val="24"/>
+                <w:szCs w:val="24"/>
               </w:rPr>
               <w:t>Superficie m</w:t>
             </w:r>
@@ -35048,6 +35904,8 @@
                 <w:b/>
                 <w:bCs/>
                 <w:color w:val="FFFFFF"/>
+                <w:sz w:val="24"/>
+                <w:szCs w:val="24"/>
                 <w:vertAlign w:val="superscript"/>
               </w:rPr>
               <w:t>2</w:t>
@@ -35057,6 +35915,8 @@
                 <w:b/>
                 <w:bCs/>
                 <w:color w:val="FFFFFF"/>
+                <w:sz w:val="24"/>
+                <w:szCs w:val="24"/>
               </w:rPr>
               <w:t xml:space="preserve"> </w:t>
             </w:r>
@@ -35065,6 +35925,8 @@
                 <w:b/>
                 <w:bCs/>
                 <w:color w:val="FFFFFF"/>
+                <w:sz w:val="24"/>
+                <w:szCs w:val="24"/>
               </w:rPr>
               <w:t>2</w:t>
             </w:r>
@@ -35073,6 +35935,8 @@
                 <w:b/>
                 <w:bCs/>
                 <w:color w:val="FFFFFF"/>
+                <w:sz w:val="24"/>
+                <w:szCs w:val="24"/>
               </w:rPr>
               <w:t>0 alumnos</w:t>
             </w:r>
@@ -35085,7 +35949,17 @@
             <w:tcW w:w="3135" w:type="dxa"/>
           </w:tcPr>
           <w:p>
-            <w:r>
+            <w:pPr>
+              <w:rPr>
+                <w:sz w:val="24"/>
+                <w:szCs w:val="24"/>
+              </w:rPr>
+            </w:pPr>
+            <w:r>
+              <w:rPr>
+                <w:sz w:val="24"/>
+                <w:szCs w:val="24"/>
+              </w:rPr>
               <w:t>Aula de programación</w:t>
             </w:r>
           </w:p>
@@ -35095,7 +35969,17 @@
             <w:tcW w:w="2819" w:type="dxa"/>
           </w:tcPr>
           <w:p>
-            <w:r>
+            <w:pPr>
+              <w:rPr>
+                <w:sz w:val="24"/>
+                <w:szCs w:val="24"/>
+              </w:rPr>
+            </w:pPr>
+            <w:r>
+              <w:rPr>
+                <w:sz w:val="24"/>
+                <w:szCs w:val="24"/>
+              </w:rPr>
               <w:t>60</w:t>
             </w:r>
           </w:p>
@@ -35105,7 +35989,17 @@
             <w:tcW w:w="2766" w:type="dxa"/>
           </w:tcPr>
           <w:p>
-            <w:r>
+            <w:pPr>
+              <w:rPr>
+                <w:sz w:val="24"/>
+                <w:szCs w:val="24"/>
+              </w:rPr>
+            </w:pPr>
+            <w:r>
+              <w:rPr>
+                <w:sz w:val="24"/>
+                <w:szCs w:val="24"/>
+              </w:rPr>
               <w:t>40</w:t>
             </w:r>
           </w:p>
@@ -35117,7 +36011,17 @@
             <w:tcW w:w="3135" w:type="dxa"/>
           </w:tcPr>
           <w:p>
-            <w:r>
+            <w:pPr>
+              <w:rPr>
+                <w:sz w:val="24"/>
+                <w:szCs w:val="24"/>
+              </w:rPr>
+            </w:pPr>
+            <w:r>
+              <w:rPr>
+                <w:sz w:val="24"/>
+                <w:szCs w:val="24"/>
+              </w:rPr>
               <w:t>Aula de desarrollo web</w:t>
             </w:r>
           </w:p>
@@ -35127,7 +36031,17 @@
             <w:tcW w:w="2819" w:type="dxa"/>
           </w:tcPr>
           <w:p>
-            <w:r>
+            <w:pPr>
+              <w:rPr>
+                <w:sz w:val="24"/>
+                <w:szCs w:val="24"/>
+              </w:rPr>
+            </w:pPr>
+            <w:r>
+              <w:rPr>
+                <w:sz w:val="24"/>
+                <w:szCs w:val="24"/>
+              </w:rPr>
               <w:t>60</w:t>
             </w:r>
           </w:p>
@@ -35137,7 +36051,17 @@
             <w:tcW w:w="2766" w:type="dxa"/>
           </w:tcPr>
           <w:p>
-            <w:r>
+            <w:pPr>
+              <w:rPr>
+                <w:sz w:val="24"/>
+                <w:szCs w:val="24"/>
+              </w:rPr>
+            </w:pPr>
+            <w:r>
+              <w:rPr>
+                <w:sz w:val="24"/>
+                <w:szCs w:val="24"/>
+              </w:rPr>
               <w:t>40</w:t>
             </w:r>
           </w:p>
@@ -35149,7 +36073,17 @@
             <w:tcW w:w="3135" w:type="dxa"/>
           </w:tcPr>
           <w:p>
-            <w:r>
+            <w:pPr>
+              <w:rPr>
+                <w:sz w:val="24"/>
+                <w:szCs w:val="24"/>
+              </w:rPr>
+            </w:pPr>
+            <w:r>
+              <w:rPr>
+                <w:sz w:val="24"/>
+                <w:szCs w:val="24"/>
+              </w:rPr>
               <w:t>Aula polivalente</w:t>
             </w:r>
           </w:p>
@@ -35159,7 +36093,17 @@
             <w:tcW w:w="2819" w:type="dxa"/>
           </w:tcPr>
           <w:p>
-            <w:r>
+            <w:pPr>
+              <w:rPr>
+                <w:sz w:val="24"/>
+                <w:szCs w:val="24"/>
+              </w:rPr>
+            </w:pPr>
+            <w:r>
+              <w:rPr>
+                <w:sz w:val="24"/>
+                <w:szCs w:val="24"/>
+              </w:rPr>
               <w:t>60</w:t>
             </w:r>
           </w:p>
@@ -35171,8 +36115,16 @@
           <w:p>
             <w:pPr>
               <w:keepNext/>
-            </w:pPr>
-            <w:r>
+              <w:rPr>
+                <w:sz w:val="24"/>
+                <w:szCs w:val="24"/>
+              </w:rPr>
+            </w:pPr>
+            <w:r>
+              <w:rPr>
+                <w:sz w:val="24"/>
+                <w:szCs w:val="24"/>
+              </w:rPr>
               <w:t>40</w:t>
             </w:r>
           </w:p>
@@ -35183,1062 +36135,8 @@
       <w:pPr>
         <w:pStyle w:val="Descripcin"/>
       </w:pPr>
-      <w:bookmarkStart w:id="26" w:name="_Ref139300561"/>
-      <w:r>
-        <w:t xml:space="preserve">Tabla </w:t>
-      </w:r>
-      <w:fldSimple w:instr=" SEQ Tabla \* ARABIC ">
-        <w:r>
-          <w:rPr>
-            <w:noProof/>
-          </w:rPr>
-          <w:t>4</w:t>
-        </w:r>
-      </w:fldSimple>
-      <w:bookmarkEnd w:id="26"/>
-      <w:r>
-        <w:t>. Requisitos espacios del título</w:t>
-      </w:r>
-    </w:p>
-    <w:p>
-      <w:pPr>
-        <w:rPr>
-          <w:rStyle w:val="Ninguno"/>
-          <w:rFonts w:eastAsia="Times New Roman" w:cstheme="minorHAnsi"/>
-          <w:szCs w:val="24"/>
-        </w:rPr>
-      </w:pPr>
-      <w:r>
-        <w:rPr>
-          <w:rStyle w:val="Ninguno"/>
-          <w:rFonts w:eastAsia="Times New Roman" w:cstheme="minorHAnsi"/>
-          <w:szCs w:val="24"/>
-        </w:rPr>
-        <w:t xml:space="preserve">En el aula, debido a la naturaleza del módulo </w:t>
-      </w:r>
-      <w:r>
-        <w:rPr>
-          <w:rStyle w:val="Ninguno"/>
-          <w:rFonts w:eastAsia="Times New Roman" w:cstheme="minorHAnsi"/>
-          <w:szCs w:val="24"/>
-        </w:rPr>
-        <w:t>de Entornos de Desarrollo</w:t>
-      </w:r>
-      <w:r>
-        <w:rPr>
-          <w:rStyle w:val="Ninguno"/>
-          <w:rFonts w:eastAsia="Times New Roman" w:cstheme="minorHAnsi"/>
-          <w:szCs w:val="24"/>
-        </w:rPr>
-        <w:t xml:space="preserve"> gran parte de la actividad se desarrollará con ayuda de un PC</w:t>
-      </w:r>
-      <w:r>
-        <w:rPr>
-          <w:rStyle w:val="Ninguno"/>
-          <w:rFonts w:eastAsia="Times New Roman" w:cstheme="minorHAnsi"/>
-          <w:szCs w:val="24"/>
-        </w:rPr>
-        <w:t xml:space="preserve"> en un aula de programación que tiene asignado cada ciclo formativo</w:t>
-      </w:r>
-      <w:r>
-        <w:rPr>
-          <w:rStyle w:val="Ninguno"/>
-          <w:rFonts w:eastAsia="Times New Roman" w:cstheme="minorHAnsi"/>
-          <w:szCs w:val="24"/>
-        </w:rPr>
-        <w:t xml:space="preserve">. </w:t>
-      </w:r>
-      <w:r>
-        <w:rPr>
-          <w:rStyle w:val="Ninguno"/>
-          <w:rFonts w:eastAsia="Times New Roman" w:cstheme="minorHAnsi"/>
-          <w:szCs w:val="24"/>
-        </w:rPr>
-        <w:t xml:space="preserve">Hay que tener en cuenta, que </w:t>
-      </w:r>
-      <w:r>
-        <w:rPr>
-          <w:rStyle w:val="Ninguno"/>
-          <w:rFonts w:eastAsia="Times New Roman" w:cstheme="minorHAnsi"/>
-          <w:szCs w:val="24"/>
-        </w:rPr>
-        <w:t xml:space="preserve">el uso de </w:t>
-      </w:r>
-      <w:r>
-        <w:rPr>
-          <w:rStyle w:val="Ninguno"/>
-          <w:rFonts w:eastAsia="Times New Roman" w:cstheme="minorHAnsi"/>
-          <w:szCs w:val="24"/>
-        </w:rPr>
-        <w:t>equipos informáticos</w:t>
-      </w:r>
-      <w:r>
-        <w:rPr>
-          <w:rStyle w:val="Ninguno"/>
-          <w:rFonts w:eastAsia="Times New Roman" w:cstheme="minorHAnsi"/>
-          <w:szCs w:val="24"/>
-        </w:rPr>
-        <w:t xml:space="preserve"> puede convertirse en una distracción para el alumnado por lo que deberá hacer hincapié en la necesidad de aprovechar el tiempo en el aula y la obligación de usar los equipos del centro solo en las actividades propuestas.</w:t>
-      </w:r>
-    </w:p>
-    <w:p/>
-    <w:p>
-      <w:pPr>
-        <w:pStyle w:val="Ttulo1"/>
-      </w:pPr>
-      <w:bookmarkStart w:id="27" w:name="_Toc139395246"/>
-      <w:r>
-        <w:t>Evaluación y calificación</w:t>
-      </w:r>
-      <w:bookmarkEnd w:id="27"/>
-    </w:p>
-    <w:p>
-      <w:r>
-        <w:t>Sobre la evaluación podemos ver en</w:t>
-      </w:r>
-      <w:r>
-        <w:t xml:space="preserve"> el</w:t>
-      </w:r>
-      <w:r>
-        <w:t xml:space="preserve"> artículo 51 del</w:t>
-      </w:r>
-      <w:r>
-        <w:t xml:space="preserve"> Real </w:t>
-      </w:r>
-      <w:r>
-        <w:t>Decreto</w:t>
-      </w:r>
-      <w:r>
-        <w:t xml:space="preserve"> 1147</w:t>
-      </w:r>
-      <w:r>
-        <w:t>/2011</w:t>
-      </w:r>
-      <w:r>
-        <w:t xml:space="preserve"> lo siguiente:</w:t>
-      </w:r>
-    </w:p>
-    <w:p>
-      <w:r>
-        <w:t>1. La evaluación del aprendizaje del alumnado de las enseñanzas de formación profesional se realizará por módulos profesionales. Los procesos de evaluación se adecuarán a las adaptaciones metodológicas de las que haya podido ser objeto el alumnado con discapacidad y se garantizará su accesibilidad a las pruebas de evaluación.</w:t>
-      </w:r>
-    </w:p>
-    <w:p>
-      <w:r>
-        <w:t>2. En todo caso, la evaluación se realizará tomando como referencia los objetivos, expresados en resultados de aprendizaje, y los criterios de evaluación de cada uno de los módulos profesionales, así como los objetivos generales del ciclo formativo o curso de especialización.</w:t>
-      </w:r>
-    </w:p>
-    <w:p>
-      <w:r>
-        <w:t>Según la orden</w:t>
-      </w:r>
-      <w:r>
-        <w:t xml:space="preserve"> de 29 de septiembre de 2010, por la que se regula la evaluación, certificación, acreditación y titulación académica del alumnado que cursa enseñanzas de formación profesional inicial que forma parte del sistema educativo en la Comunidad Autónoma de Andalucía</w:t>
-      </w:r>
-      <w:r>
-        <w:t xml:space="preserve">, en su </w:t>
-      </w:r>
-      <w:r>
-        <w:t>artículo</w:t>
-      </w:r>
-      <w:r>
-        <w:t xml:space="preserve"> 2</w:t>
-      </w:r>
-      <w:r>
-        <w:t xml:space="preserve"> dice</w:t>
-      </w:r>
-      <w:r>
-        <w:t>:</w:t>
-      </w:r>
-    </w:p>
-    <w:p>
-      <w:pPr>
-        <w:pStyle w:val="Prrafodelista"/>
-        <w:numPr>
-          <w:ilvl w:val="0"/>
-          <w:numId w:val="14"/>
-        </w:numPr>
-      </w:pPr>
-      <w:r>
-        <w:t>La evaluación de los aprendizajes del alumnado que cursa ciclos formativos será continua y se realizará por módulos profesionales.</w:t>
-      </w:r>
-    </w:p>
-    <w:p>
-      <w:pPr>
-        <w:pStyle w:val="Prrafodelista"/>
-        <w:numPr>
-          <w:ilvl w:val="0"/>
-          <w:numId w:val="14"/>
-        </w:numPr>
-      </w:pPr>
-      <w:r>
-        <w:t>La aplicación del proceso de evaluación continua del alumnado requerirá, en la modalidad presencial, su asistencia regular a clase y su participación en las actividades programadas para los distintos módulos profesionales del ciclo formativo.</w:t>
-      </w:r>
-    </w:p>
-    <w:p>
-      <w:pPr>
-        <w:pStyle w:val="Prrafodelista"/>
-        <w:numPr>
-          <w:ilvl w:val="0"/>
-          <w:numId w:val="15"/>
-        </w:numPr>
-      </w:pPr>
-      <w:r>
-        <w:t xml:space="preserve">La evaluación del alumnado será realizada por el profesorado que imparta cada módulo profesional del ciclo formativo, de acuerdo con </w:t>
-      </w:r>
-      <w:r>
-        <w:lastRenderedPageBreak/>
-        <w:t xml:space="preserve">los resultados de aprendizaje, los criterios de evaluación y contenidos de cada módulo </w:t>
-      </w:r>
-      <w:r>
-        <w:t>profesional,</w:t>
-      </w:r>
-      <w:r>
-        <w:t xml:space="preserve"> así como las competencias y objetivos generales del ciclo formativo asociados a los mismos.</w:t>
-      </w:r>
-      <w:r>
-        <w:t xml:space="preserve"> […]</w:t>
-      </w:r>
-    </w:p>
-    <w:p/>
-    <w:p>
-      <w:pPr>
-        <w:pStyle w:val="Ttulo2"/>
-      </w:pPr>
-      <w:bookmarkStart w:id="28" w:name="_Toc139395247"/>
-      <w:r>
-        <w:t>Proceso de evaluación por resultado</w:t>
-      </w:r>
-      <w:r>
-        <w:t>s</w:t>
-      </w:r>
-      <w:r>
-        <w:t xml:space="preserve"> de aprendizaje</w:t>
-      </w:r>
-      <w:bookmarkEnd w:id="28"/>
-    </w:p>
-    <w:p>
-      <w:r>
-        <w:t>La evaluación del módulo se llevará a cabo de forma continua, centrándose en las competencias profesionales, personales y sociales mencionadas previamente en el plan de estudios, y estará en línea con los resultados de aprendizaje y los criterios de evaluación establecidos por la legislación vigente.</w:t>
-      </w:r>
-    </w:p>
-    <w:p>
-      <w:r>
-        <w:t>Se concibe la evaluación como un proceso continuo, sistemático y personalizado, en el que se pueden y deben emplear diferentes técnicas, evitando que se reduzca a acciones aisladas o que se confunda con la mera calificación final. La calificación consistirá en expresar, mediante un código preestablecido, la conclusión alcanzada luego de este proceso de evaluación.</w:t>
-      </w:r>
-    </w:p>
-    <w:p>
-      <w:r>
-        <w:t>La evaluación tiene como objetivos los siguientes fines:</w:t>
-      </w:r>
-    </w:p>
-    <w:p>
-      <w:pPr>
-        <w:pStyle w:val="Prrafodelista"/>
-        <w:numPr>
-          <w:ilvl w:val="0"/>
-          <w:numId w:val="35"/>
-        </w:numPr>
-      </w:pPr>
-      <w:r>
-        <w:t>Ser útil para el alumno, brindándole una comprensión clara de su progreso en relación con sus posibilidades.</w:t>
-      </w:r>
-    </w:p>
-    <w:p>
-      <w:pPr>
-        <w:pStyle w:val="Prrafodelista"/>
-        <w:numPr>
-          <w:ilvl w:val="0"/>
-          <w:numId w:val="35"/>
-        </w:numPr>
-      </w:pPr>
-      <w:r>
-        <w:t>Detectar las áreas de insuficiencia y analizar sus causas, con el propósito de planificar refuerzos específicos y adecuados.</w:t>
-      </w:r>
-    </w:p>
-    <w:p>
-      <w:pPr>
-        <w:pStyle w:val="Prrafodelista"/>
-        <w:numPr>
-          <w:ilvl w:val="0"/>
-          <w:numId w:val="35"/>
-        </w:numPr>
-      </w:pPr>
-      <w:r>
-        <w:t>Identificar los recursos que permitan superar las deficiencias encontradas.</w:t>
-      </w:r>
-    </w:p>
-    <w:p>
-      <w:pPr>
-        <w:pStyle w:val="Prrafodelista"/>
-        <w:numPr>
-          <w:ilvl w:val="0"/>
-          <w:numId w:val="35"/>
-        </w:numPr>
-      </w:pPr>
-      <w:r>
-        <w:t>Guiar al profesor en todo momento en la elaboración de su planificación didáctica y en el proceso de enseñanza-aprendizaje.</w:t>
-      </w:r>
-    </w:p>
-    <w:p>
-      <w:pPr>
-        <w:pStyle w:val="Ttulo3"/>
-      </w:pPr>
-      <w:r>
-        <w:t>Momentos de evaluación</w:t>
-      </w:r>
-    </w:p>
-    <w:p>
-      <w:r>
-        <w:t>En la evaluación continua, podemos identificar tres fases o momentos distintos y complementarios: la evaluación inicial, la evaluación formativa o procesual, y la evaluación sumativa o final.</w:t>
-      </w:r>
-    </w:p>
-    <w:p>
-      <w:r>
-        <w:t xml:space="preserve">La </w:t>
-      </w:r>
-      <w:r>
-        <w:rPr>
-          <w:b/>
-          <w:bCs/>
-        </w:rPr>
-        <w:t>evaluación inicial</w:t>
-      </w:r>
-      <w:r>
-        <w:t xml:space="preserve"> se lleva a cabo al comienzo del proceso de enseñanza-aprendizaje, tanto al iniciar el módulo como cada una de las unidades didácticas. Su propósito es obtener información previa sobre las características individuales de los estudiantes, como sus conocimientos sobre la materia, habilidades, actitudes, entre otros, con el fin de adaptar los contenidos a sus necesidades. Para realizar esta evaluación inicial, se emplearán cuestionarios al inicio del curso. Posteriormente, al iniciar cada unidad didáctica, se utilizarán diversas actividades, como lluvia de ideas, cuestionarios, entre otros, para recopilar información adicional.</w:t>
-      </w:r>
-    </w:p>
-    <w:p>
-      <w:r>
-        <w:t xml:space="preserve">La </w:t>
-      </w:r>
-      <w:r>
-        <w:rPr>
-          <w:b/>
-          <w:bCs/>
-        </w:rPr>
-        <w:t>evaluación formativa o procesual</w:t>
-      </w:r>
-      <w:r>
-        <w:t xml:space="preserve"> se llevará a cabo durante todo el proceso de formación, con el objetivo de determinar hasta qué punto se están logrando los objetivos establecidos al inicio de la unidad didáctica, así como diagnosticar las deficiencias en el aprendizaje de los estudiantes y permitir al profesorado replantear las estrategias utilizadas.</w:t>
-      </w:r>
-    </w:p>
-    <w:p>
-      <w:pPr>
-        <w:pStyle w:val="Prrafodelista"/>
-        <w:numPr>
-          <w:ilvl w:val="0"/>
-          <w:numId w:val="36"/>
-        </w:numPr>
-      </w:pPr>
-      <w:r>
-        <w:t>Para medir estos avances y dificultades, se recopilarán datos relacionados con:</w:t>
-      </w:r>
-    </w:p>
-    <w:p>
-      <w:pPr>
-        <w:pStyle w:val="Prrafodelista"/>
-        <w:numPr>
-          <w:ilvl w:val="0"/>
-          <w:numId w:val="36"/>
-        </w:numPr>
-      </w:pPr>
-      <w:r>
-        <w:lastRenderedPageBreak/>
-        <w:t>Los resultados de pruebas objetivas teóricas y/o prácticas que abarquen los contenidos tratados en la unidad.</w:t>
-      </w:r>
-    </w:p>
-    <w:p>
-      <w:pPr>
-        <w:pStyle w:val="Prrafodelista"/>
-        <w:numPr>
-          <w:ilvl w:val="0"/>
-          <w:numId w:val="36"/>
-        </w:numPr>
-      </w:pPr>
-      <w:r>
-        <w:t>Las actividades y tareas realizadas por los estudiantes durante el desarrollo de la unidad.</w:t>
-      </w:r>
-    </w:p>
-    <w:p>
-      <w:pPr>
-        <w:pStyle w:val="Prrafodelista"/>
-        <w:numPr>
-          <w:ilvl w:val="0"/>
-          <w:numId w:val="36"/>
-        </w:numPr>
-      </w:pPr>
-      <w:r>
-        <w:t>El grado de participación y colaboración del alumno tanto con el profesor como con sus compañeros.</w:t>
-      </w:r>
-    </w:p>
-    <w:p>
-      <w:pPr>
-        <w:pStyle w:val="Prrafodelista"/>
-        <w:numPr>
-          <w:ilvl w:val="0"/>
-          <w:numId w:val="36"/>
-        </w:numPr>
-      </w:pPr>
-      <w:r>
-        <w:t>Las actitudes hacia el proceso de enseñanza-aprendizaje, así como aquellas relacionadas con el respeto, la tolerancia, entre otras.</w:t>
-      </w:r>
-    </w:p>
-    <w:p>
-      <w:pPr>
-        <w:pStyle w:val="Prrafodelista"/>
-        <w:numPr>
-          <w:ilvl w:val="0"/>
-          <w:numId w:val="36"/>
-        </w:numPr>
-      </w:pPr>
-      <w:r>
-        <w:t>La responsabilidad mostrada en el trabajo.</w:t>
-      </w:r>
-    </w:p>
-    <w:p>
-      <w:r>
-        <w:t>Esta evaluación también nos permitirá reflexionar sobre la idoneidad del proceso que estamos siguiendo y realizar modificaciones en la programación, en caso necesario.</w:t>
-      </w:r>
-      <w:r>
-        <w:t xml:space="preserve"> En la sección de </w:t>
-      </w:r>
-      <w:r>
-        <w:fldChar w:fldCharType="begin"/>
-      </w:r>
-      <w:r>
-        <w:instrText xml:space="preserve"> REF _Ref139392765 \h </w:instrText>
-      </w:r>
-      <w:r>
-        <w:fldChar w:fldCharType="separate"/>
-      </w:r>
-      <w:r>
-        <w:t>Autoevaluación</w:t>
-      </w:r>
-      <w:r>
-        <w:fldChar w:fldCharType="end"/>
-      </w:r>
-      <w:r>
-        <w:t xml:space="preserve"> se detalla el proceso de revisión de la presente programación.</w:t>
-      </w:r>
-    </w:p>
-    <w:p>
-      <w:r>
-        <w:t xml:space="preserve">La </w:t>
-      </w:r>
-      <w:r>
-        <w:rPr>
-          <w:b/>
-          <w:bCs/>
-        </w:rPr>
-        <w:t>evaluación sumativa o final</w:t>
-      </w:r>
-      <w:r>
-        <w:t xml:space="preserve"> tiene como objetivo principal determinar lo que se ha aprendido y en qué medida se ha logrado. Esta etapa se basa en los datos recopilados durante la evaluación formativa o procesual y se lleva a cabo de manera parcial al final de cada trimestre, y de manera global en la evaluación ordinaria.</w:t>
-      </w:r>
-      <w:r>
-        <w:fldChar w:fldCharType="begin"/>
-      </w:r>
-      <w:r>
-        <w:instrText xml:space="preserve"> REF _Ref139392718 \h </w:instrText>
-      </w:r>
-      <w:r>
-        <w:fldChar w:fldCharType="separate"/>
-      </w:r>
-      <w:r>
-        <w:fldChar w:fldCharType="end"/>
-      </w:r>
-    </w:p>
-    <w:p>
-      <w:pPr>
-        <w:pStyle w:val="Ttulo2"/>
-      </w:pPr>
-      <w:bookmarkStart w:id="29" w:name="_Toc139395248"/>
-      <w:r>
-        <w:t>Ponderación de cada resultado de aprendizaje en la nota del módulo</w:t>
-      </w:r>
-      <w:bookmarkEnd w:id="29"/>
-    </w:p>
-    <w:p>
-      <w:r>
-        <w:t xml:space="preserve">Los seis resultados de aprendizaje del módulo han sido ponderados en su contribución a la nota del modulo como se detalla en la </w:t>
-      </w:r>
-      <w:r>
-        <w:fldChar w:fldCharType="begin"/>
-      </w:r>
-      <w:r>
-        <w:instrText xml:space="preserve"> REF _Ref139210028 \h </w:instrText>
-      </w:r>
-      <w:r>
-        <w:fldChar w:fldCharType="separate"/>
-      </w:r>
-      <w:r>
-        <w:t xml:space="preserve">Tabla </w:t>
-      </w:r>
-      <w:r>
-        <w:rPr>
-          <w:noProof/>
-        </w:rPr>
-        <w:t>5</w:t>
-      </w:r>
-      <w:r>
-        <w:fldChar w:fldCharType="end"/>
-      </w:r>
-      <w:r>
-        <w:t xml:space="preserve">. </w:t>
-      </w:r>
-    </w:p>
-    <w:tbl>
-      <w:tblPr>
-        <w:tblStyle w:val="Tablaconcuadrcula"/>
-        <w:tblW w:w="5000" w:type="pct"/>
-        <w:tblLook w:val="04A0" w:firstRow="1" w:lastRow="0" w:firstColumn="1" w:lastColumn="0" w:noHBand="0" w:noVBand="1"/>
-      </w:tblPr>
-      <w:tblGrid>
-        <w:gridCol w:w="534"/>
-        <w:gridCol w:w="7513"/>
-        <w:gridCol w:w="673"/>
-      </w:tblGrid>
-      <w:tr>
-        <w:tc>
-          <w:tcPr>
-            <w:tcW w:w="306" w:type="pct"/>
-            <w:shd w:val="clear" w:color="auto" w:fill="5F44E6" w:themeFill="accent3" w:themeFillShade="BF"/>
-          </w:tcPr>
-          <w:p>
-            <w:pPr>
-              <w:jc w:val="center"/>
-              <w:rPr>
-                <w:b/>
-                <w:bCs/>
-                <w:color w:val="FFFFFF"/>
-              </w:rPr>
-            </w:pPr>
-            <w:r>
-              <w:rPr>
-                <w:b/>
-                <w:bCs/>
-                <w:color w:val="FFFFFF"/>
-              </w:rPr>
-              <w:t>#</w:t>
-            </w:r>
-          </w:p>
-        </w:tc>
-        <w:tc>
-          <w:tcPr>
-            <w:tcW w:w="4308" w:type="pct"/>
-            <w:shd w:val="clear" w:color="auto" w:fill="5F44E6" w:themeFill="accent3" w:themeFillShade="BF"/>
-          </w:tcPr>
-          <w:p>
-            <w:pPr>
-              <w:rPr>
-                <w:b/>
-                <w:bCs/>
-                <w:color w:val="FFFFFF"/>
-              </w:rPr>
-            </w:pPr>
-            <w:r>
-              <w:rPr>
-                <w:b/>
-                <w:bCs/>
-                <w:color w:val="FFFFFF"/>
-              </w:rPr>
-              <w:t>R</w:t>
-            </w:r>
-            <w:r>
-              <w:rPr>
-                <w:b/>
-                <w:bCs/>
-                <w:color w:val="FFFFFF"/>
-              </w:rPr>
-              <w:t>esultado de aprendizaje</w:t>
-            </w:r>
-          </w:p>
-        </w:tc>
-        <w:tc>
-          <w:tcPr>
-            <w:tcW w:w="386" w:type="pct"/>
-            <w:shd w:val="clear" w:color="auto" w:fill="5F44E6" w:themeFill="accent3" w:themeFillShade="BF"/>
-          </w:tcPr>
-          <w:p>
-            <w:pPr>
-              <w:jc w:val="center"/>
-              <w:rPr>
-                <w:b/>
-                <w:bCs/>
-                <w:color w:val="FFFFFF"/>
-              </w:rPr>
-            </w:pPr>
-            <w:r>
-              <w:rPr>
-                <w:b/>
-                <w:bCs/>
-                <w:color w:val="FFFFFF"/>
-              </w:rPr>
-              <w:t>%</w:t>
-            </w:r>
-          </w:p>
-        </w:tc>
-      </w:tr>
-      <w:tr>
-        <w:tc>
-          <w:tcPr>
-            <w:tcW w:w="306" w:type="pct"/>
-          </w:tcPr>
-          <w:p>
-            <w:pPr>
-              <w:jc w:val="center"/>
-              <w:rPr>
-                <w:rFonts w:cstheme="minorHAnsi"/>
-                <w:color w:val="000000"/>
-              </w:rPr>
-            </w:pPr>
-            <w:r>
-              <w:rPr>
-                <w:rFonts w:cstheme="minorHAnsi"/>
-                <w:color w:val="000000"/>
-              </w:rPr>
-              <w:t>1</w:t>
-            </w:r>
-          </w:p>
-        </w:tc>
-        <w:tc>
-          <w:tcPr>
-            <w:tcW w:w="4308" w:type="pct"/>
-          </w:tcPr>
-          <w:p>
-            <w:pPr>
-              <w:jc w:val="left"/>
-              <w:rPr>
-                <w:rFonts w:cstheme="minorHAnsi"/>
-              </w:rPr>
-            </w:pPr>
-            <w:r>
-              <w:rPr>
-                <w:rFonts w:cstheme="minorHAnsi"/>
-                <w:color w:val="000000"/>
-              </w:rPr>
-              <w:t xml:space="preserve">Reconoce los elementos y herramientas que intervienen en el desarrollo de un programa informático, </w:t>
-            </w:r>
-            <w:r>
-              <w:rPr>
-                <w:rFonts w:cstheme="minorHAnsi"/>
-                <w:color w:val="000000"/>
-              </w:rPr>
-              <w:t xml:space="preserve"> </w:t>
-            </w:r>
-            <w:r>
-              <w:rPr>
-                <w:rFonts w:cstheme="minorHAnsi"/>
-                <w:color w:val="000000"/>
-              </w:rPr>
-              <w:t>analizando sus características y las fases en las que actúan hasta llegar a su puesta en funcionamiento</w:t>
-            </w:r>
-          </w:p>
-        </w:tc>
-        <w:tc>
-          <w:tcPr>
-            <w:tcW w:w="386" w:type="pct"/>
-          </w:tcPr>
-          <w:p>
-            <w:pPr>
-              <w:jc w:val="center"/>
-              <w:rPr>
-                <w:rFonts w:cstheme="minorHAnsi"/>
-              </w:rPr>
-            </w:pPr>
-            <w:r>
-              <w:rPr>
-                <w:rFonts w:cstheme="minorHAnsi"/>
-              </w:rPr>
-              <w:t>1</w:t>
-            </w:r>
-            <w:r>
-              <w:rPr>
-                <w:rFonts w:cstheme="minorHAnsi"/>
-              </w:rPr>
-              <w:t>0</w:t>
-            </w:r>
-            <w:r>
-              <w:rPr>
-                <w:rFonts w:cstheme="minorHAnsi"/>
-              </w:rPr>
-              <w:t>%</w:t>
-            </w:r>
-          </w:p>
-        </w:tc>
-      </w:tr>
-      <w:tr>
-        <w:tc>
-          <w:tcPr>
-            <w:tcW w:w="306" w:type="pct"/>
-          </w:tcPr>
-          <w:p>
-            <w:pPr>
-              <w:jc w:val="center"/>
-              <w:rPr>
-                <w:rFonts w:cstheme="minorHAnsi"/>
-              </w:rPr>
-            </w:pPr>
-            <w:r>
-              <w:rPr>
-                <w:rFonts w:cstheme="minorHAnsi"/>
-              </w:rPr>
-              <w:t>2</w:t>
-            </w:r>
-          </w:p>
-        </w:tc>
-        <w:tc>
-          <w:tcPr>
-            <w:tcW w:w="4308" w:type="pct"/>
-          </w:tcPr>
-          <w:p>
-            <w:pPr>
-              <w:rPr>
-                <w:rFonts w:cstheme="minorHAnsi"/>
-              </w:rPr>
-            </w:pPr>
-            <w:r>
-              <w:rPr>
-                <w:rFonts w:cstheme="minorHAnsi"/>
-                <w:color w:val="000000"/>
-              </w:rPr>
-              <w:t>Evalúa entornos integrados de desarrollo analizando sus características para</w:t>
-            </w:r>
-            <w:r>
-              <w:rPr>
-                <w:rFonts w:cstheme="minorHAnsi"/>
-                <w:color w:val="000000"/>
-              </w:rPr>
-              <w:t xml:space="preserve"> </w:t>
-            </w:r>
-            <w:r>
-              <w:rPr>
-                <w:rFonts w:cstheme="minorHAnsi"/>
-                <w:color w:val="000000"/>
-              </w:rPr>
-              <w:t>editar código</w:t>
-            </w:r>
-            <w:r>
-              <w:rPr>
-                <w:rFonts w:cstheme="minorHAnsi"/>
-                <w:color w:val="000000"/>
-              </w:rPr>
-              <w:t xml:space="preserve"> </w:t>
-            </w:r>
-            <w:r>
-              <w:rPr>
-                <w:rFonts w:cstheme="minorHAnsi"/>
-                <w:color w:val="000000"/>
-              </w:rPr>
-              <w:t>fuente y generar ejecutable</w:t>
-            </w:r>
-          </w:p>
-        </w:tc>
-        <w:tc>
-          <w:tcPr>
-            <w:tcW w:w="386" w:type="pct"/>
-          </w:tcPr>
-          <w:p>
-            <w:pPr>
-              <w:jc w:val="center"/>
-              <w:rPr>
-                <w:rFonts w:cstheme="minorHAnsi"/>
-              </w:rPr>
-            </w:pPr>
-            <w:r>
-              <w:rPr>
-                <w:rFonts w:cstheme="minorHAnsi"/>
-              </w:rPr>
-              <w:t>10%</w:t>
-            </w:r>
-          </w:p>
-        </w:tc>
-      </w:tr>
-      <w:tr>
-        <w:tc>
-          <w:tcPr>
-            <w:tcW w:w="306" w:type="pct"/>
-          </w:tcPr>
-          <w:p>
-            <w:pPr>
-              <w:jc w:val="center"/>
-              <w:rPr>
-                <w:rFonts w:cstheme="minorHAnsi"/>
-              </w:rPr>
-            </w:pPr>
-            <w:r>
-              <w:rPr>
-                <w:rFonts w:cstheme="minorHAnsi"/>
-              </w:rPr>
-              <w:t>3</w:t>
-            </w:r>
-          </w:p>
-        </w:tc>
-        <w:tc>
-          <w:tcPr>
-            <w:tcW w:w="4308" w:type="pct"/>
-          </w:tcPr>
-          <w:p>
-            <w:pPr>
-              <w:rPr>
-                <w:rFonts w:cstheme="minorHAnsi"/>
-                <w:color w:val="000000"/>
-              </w:rPr>
-            </w:pPr>
-            <w:r>
-              <w:rPr>
-                <w:rFonts w:cstheme="minorHAnsi"/>
-                <w:color w:val="000000"/>
-              </w:rPr>
-              <w:t>Verifica el funcionamiento de programas diseñando y realizando pruebas</w:t>
-            </w:r>
-          </w:p>
-        </w:tc>
-        <w:tc>
-          <w:tcPr>
-            <w:tcW w:w="386" w:type="pct"/>
-          </w:tcPr>
-          <w:p>
-            <w:pPr>
-              <w:jc w:val="center"/>
-              <w:rPr>
-                <w:rFonts w:cstheme="minorHAnsi"/>
-              </w:rPr>
-            </w:pPr>
-            <w:r>
-              <w:rPr>
-                <w:rFonts w:cstheme="minorHAnsi"/>
-              </w:rPr>
-              <w:t>33</w:t>
-            </w:r>
-            <w:r>
-              <w:rPr>
-                <w:rFonts w:cstheme="minorHAnsi"/>
-              </w:rPr>
-              <w:t>%</w:t>
-            </w:r>
-          </w:p>
-        </w:tc>
-      </w:tr>
-      <w:tr>
-        <w:tc>
-          <w:tcPr>
-            <w:tcW w:w="306" w:type="pct"/>
-          </w:tcPr>
-          <w:p>
-            <w:pPr>
-              <w:jc w:val="center"/>
-              <w:rPr>
-                <w:rFonts w:cstheme="minorHAnsi"/>
-              </w:rPr>
-            </w:pPr>
-            <w:r>
-              <w:rPr>
-                <w:rFonts w:cstheme="minorHAnsi"/>
-              </w:rPr>
-              <w:t>4</w:t>
-            </w:r>
-          </w:p>
-        </w:tc>
-        <w:tc>
-          <w:tcPr>
-            <w:tcW w:w="4308" w:type="pct"/>
-          </w:tcPr>
-          <w:p>
-            <w:pPr>
-              <w:rPr>
-                <w:rFonts w:cstheme="minorHAnsi"/>
-                <w:color w:val="000000"/>
-              </w:rPr>
-            </w:pPr>
-            <w:r>
-              <w:rPr>
-                <w:rFonts w:cstheme="minorHAnsi"/>
-                <w:color w:val="000000"/>
-              </w:rPr>
-              <w:t>Optimiza código empleando las herramientas disponibles en el entorno de desarrollo</w:t>
-            </w:r>
-          </w:p>
-        </w:tc>
-        <w:tc>
-          <w:tcPr>
-            <w:tcW w:w="386" w:type="pct"/>
-          </w:tcPr>
-          <w:p>
-            <w:pPr>
-              <w:jc w:val="center"/>
-              <w:rPr>
-                <w:rFonts w:cstheme="minorHAnsi"/>
-              </w:rPr>
-            </w:pPr>
-            <w:r>
-              <w:rPr>
-                <w:rFonts w:cstheme="minorHAnsi"/>
-              </w:rPr>
-              <w:t>2</w:t>
-            </w:r>
-            <w:r>
-              <w:rPr>
-                <w:rFonts w:cstheme="minorHAnsi"/>
-              </w:rPr>
-              <w:t>7</w:t>
-            </w:r>
-            <w:r>
-              <w:rPr>
-                <w:rFonts w:cstheme="minorHAnsi"/>
-              </w:rPr>
-              <w:t>%</w:t>
-            </w:r>
-          </w:p>
-        </w:tc>
-      </w:tr>
-      <w:tr>
-        <w:tc>
-          <w:tcPr>
-            <w:tcW w:w="306" w:type="pct"/>
-          </w:tcPr>
-          <w:p>
-            <w:pPr>
-              <w:jc w:val="center"/>
-              <w:rPr>
-                <w:rFonts w:cstheme="minorHAnsi"/>
-              </w:rPr>
-            </w:pPr>
-            <w:r>
-              <w:rPr>
-                <w:rFonts w:cstheme="minorHAnsi"/>
-              </w:rPr>
-              <w:t>5</w:t>
-            </w:r>
-          </w:p>
-        </w:tc>
-        <w:tc>
-          <w:tcPr>
-            <w:tcW w:w="4308" w:type="pct"/>
-          </w:tcPr>
-          <w:p>
-            <w:pPr>
-              <w:rPr>
-                <w:rFonts w:cstheme="minorHAnsi"/>
-              </w:rPr>
-            </w:pPr>
-            <w:r>
-              <w:rPr>
-                <w:rFonts w:cstheme="minorHAnsi"/>
-                <w:color w:val="000000"/>
-              </w:rPr>
-              <w:t>Genera diagramas de clases valorando su importancia en el desarrollo de aplicaciones y empleando las herramientas disponibles en el entorno</w:t>
-            </w:r>
-          </w:p>
-        </w:tc>
-        <w:tc>
-          <w:tcPr>
-            <w:tcW w:w="386" w:type="pct"/>
-          </w:tcPr>
-          <w:p>
-            <w:pPr>
-              <w:jc w:val="center"/>
-              <w:rPr>
-                <w:rFonts w:cstheme="minorHAnsi"/>
-              </w:rPr>
-            </w:pPr>
-            <w:r>
-              <w:rPr>
-                <w:rFonts w:cstheme="minorHAnsi"/>
-              </w:rPr>
-              <w:t>10%</w:t>
-            </w:r>
-          </w:p>
-        </w:tc>
-      </w:tr>
-      <w:tr>
-        <w:tc>
-          <w:tcPr>
-            <w:tcW w:w="306" w:type="pct"/>
-          </w:tcPr>
-          <w:p>
-            <w:pPr>
-              <w:jc w:val="center"/>
-              <w:rPr>
-                <w:rFonts w:cstheme="minorHAnsi"/>
-              </w:rPr>
-            </w:pPr>
-            <w:r>
-              <w:rPr>
-                <w:rFonts w:cstheme="minorHAnsi"/>
-              </w:rPr>
-              <w:t>6</w:t>
-            </w:r>
-          </w:p>
-        </w:tc>
-        <w:tc>
-          <w:tcPr>
-            <w:tcW w:w="4308" w:type="pct"/>
-          </w:tcPr>
-          <w:p>
-            <w:pPr>
-              <w:rPr>
-                <w:rFonts w:cstheme="minorHAnsi"/>
-              </w:rPr>
-            </w:pPr>
-            <w:r>
-              <w:rPr>
-                <w:rFonts w:cstheme="minorHAnsi"/>
-                <w:color w:val="272822"/>
-              </w:rPr>
-              <w:t>Genera diagramas de comportamiento valorando su importancia en el desarrollo de</w:t>
-            </w:r>
-            <w:r>
-              <w:rPr>
-                <w:rFonts w:cstheme="minorHAnsi"/>
-                <w:color w:val="272822"/>
-              </w:rPr>
-              <w:t xml:space="preserve"> </w:t>
-            </w:r>
-            <w:r>
-              <w:rPr>
-                <w:rFonts w:cstheme="minorHAnsi"/>
-                <w:color w:val="272822"/>
-              </w:rPr>
-              <w:t>aplicaciones y</w:t>
-            </w:r>
-            <w:r>
-              <w:rPr>
-                <w:rFonts w:cstheme="minorHAnsi"/>
-                <w:color w:val="272822"/>
-              </w:rPr>
-              <w:t xml:space="preserve"> empleando las herramientas disponibles en el entorno</w:t>
-            </w:r>
-          </w:p>
-        </w:tc>
-        <w:tc>
-          <w:tcPr>
-            <w:tcW w:w="386" w:type="pct"/>
-          </w:tcPr>
-          <w:p>
-            <w:pPr>
-              <w:keepNext/>
-              <w:jc w:val="center"/>
-              <w:rPr>
-                <w:rFonts w:cstheme="minorHAnsi"/>
-              </w:rPr>
-            </w:pPr>
-            <w:r>
-              <w:rPr>
-                <w:rFonts w:cstheme="minorHAnsi"/>
-              </w:rPr>
-              <w:t>10%</w:t>
-            </w:r>
-          </w:p>
-        </w:tc>
-      </w:tr>
-    </w:tbl>
-    <w:p>
-      <w:pPr>
-        <w:pStyle w:val="Descripcin"/>
-      </w:pPr>
-      <w:bookmarkStart w:id="30" w:name="_Ref139210028"/>
+      <w:bookmarkStart w:id="30" w:name="_Ref139300561"/>
+      <w:bookmarkStart w:id="31" w:name="_Toc139397382"/>
       <w:r>
         <w:t xml:space="preserve">Tabla </w:t>
       </w:r>
@@ -36252,18 +36150,1108 @@
       </w:fldSimple>
       <w:bookmarkEnd w:id="30"/>
       <w:r>
-        <w:t>. ponderación RA en la nota del módulo</w:t>
-      </w:r>
+        <w:t>. Requisitos espacios del título</w:t>
+      </w:r>
+      <w:bookmarkEnd w:id="31"/>
     </w:p>
     <w:p>
       <w:pPr>
+        <w:rPr>
+          <w:rStyle w:val="Ninguno"/>
+          <w:rFonts w:eastAsia="Times New Roman" w:cstheme="minorHAnsi"/>
+          <w:szCs w:val="24"/>
+        </w:rPr>
+      </w:pPr>
+      <w:r>
+        <w:rPr>
+          <w:rStyle w:val="Ninguno"/>
+          <w:rFonts w:eastAsia="Times New Roman" w:cstheme="minorHAnsi"/>
+          <w:szCs w:val="24"/>
+        </w:rPr>
+        <w:t xml:space="preserve">En el aula, debido a la naturaleza del módulo </w:t>
+      </w:r>
+      <w:r>
+        <w:rPr>
+          <w:rStyle w:val="Ninguno"/>
+          <w:rFonts w:eastAsia="Times New Roman" w:cstheme="minorHAnsi"/>
+          <w:szCs w:val="24"/>
+        </w:rPr>
+        <w:t>de Entornos de Desarrollo</w:t>
+      </w:r>
+      <w:r>
+        <w:rPr>
+          <w:rStyle w:val="Ninguno"/>
+          <w:rFonts w:eastAsia="Times New Roman" w:cstheme="minorHAnsi"/>
+          <w:szCs w:val="24"/>
+        </w:rPr>
+        <w:t xml:space="preserve"> gran parte de la actividad se desarrollará con ayuda de un PC</w:t>
+      </w:r>
+      <w:r>
+        <w:rPr>
+          <w:rStyle w:val="Ninguno"/>
+          <w:rFonts w:eastAsia="Times New Roman" w:cstheme="minorHAnsi"/>
+          <w:szCs w:val="24"/>
+        </w:rPr>
+        <w:t xml:space="preserve"> en un aula de programación que tiene asignado cada ciclo formativo</w:t>
+      </w:r>
+      <w:r>
+        <w:rPr>
+          <w:rStyle w:val="Ninguno"/>
+          <w:rFonts w:eastAsia="Times New Roman" w:cstheme="minorHAnsi"/>
+          <w:szCs w:val="24"/>
+        </w:rPr>
+        <w:t xml:space="preserve">. </w:t>
+      </w:r>
+      <w:r>
+        <w:rPr>
+          <w:rStyle w:val="Ninguno"/>
+          <w:rFonts w:eastAsia="Times New Roman" w:cstheme="minorHAnsi"/>
+          <w:szCs w:val="24"/>
+        </w:rPr>
+        <w:t xml:space="preserve">Hay que tener en cuenta, que </w:t>
+      </w:r>
+      <w:r>
+        <w:rPr>
+          <w:rStyle w:val="Ninguno"/>
+          <w:rFonts w:eastAsia="Times New Roman" w:cstheme="minorHAnsi"/>
+          <w:szCs w:val="24"/>
+        </w:rPr>
+        <w:t xml:space="preserve">el uso de </w:t>
+      </w:r>
+      <w:r>
+        <w:rPr>
+          <w:rStyle w:val="Ninguno"/>
+          <w:rFonts w:eastAsia="Times New Roman" w:cstheme="minorHAnsi"/>
+          <w:szCs w:val="24"/>
+        </w:rPr>
+        <w:t>equipos informáticos</w:t>
+      </w:r>
+      <w:r>
+        <w:rPr>
+          <w:rStyle w:val="Ninguno"/>
+          <w:rFonts w:eastAsia="Times New Roman" w:cstheme="minorHAnsi"/>
+          <w:szCs w:val="24"/>
+        </w:rPr>
+        <w:t xml:space="preserve"> puede convertirse en una distracción para el alumnado por lo que deberá hacer hincapié en la necesidad de aprovechar el tiempo en el aula y la obligación de usar los equipos del centro solo en las actividades propuestas.</w:t>
+      </w:r>
+    </w:p>
+    <w:p/>
+    <w:p>
+      <w:pPr>
+        <w:pStyle w:val="Ttulo1"/>
+      </w:pPr>
+      <w:bookmarkStart w:id="32" w:name="_Toc139395246"/>
+      <w:r>
+        <w:t>Evaluación y calificación</w:t>
+      </w:r>
+      <w:bookmarkEnd w:id="32"/>
+    </w:p>
+    <w:p>
+      <w:r>
+        <w:t>Sobre la evaluación podemos ver en</w:t>
+      </w:r>
+      <w:r>
+        <w:t xml:space="preserve"> el</w:t>
+      </w:r>
+      <w:r>
+        <w:t xml:space="preserve"> artículo 51 del</w:t>
+      </w:r>
+      <w:r>
+        <w:t xml:space="preserve"> Real </w:t>
+      </w:r>
+      <w:r>
+        <w:t>Decreto</w:t>
+      </w:r>
+      <w:r>
+        <w:t xml:space="preserve"> 1147</w:t>
+      </w:r>
+      <w:r>
+        <w:t>/2011</w:t>
+      </w:r>
+      <w:r>
+        <w:t xml:space="preserve"> lo siguiente:</w:t>
+      </w:r>
+    </w:p>
+    <w:p>
+      <w:r>
+        <w:t>1. La evaluación del aprendizaje del alumnado de las enseñanzas de formación profesional se realizará por módulos profesionales. Los procesos de evaluación se adecuarán a las adaptaciones metodológicas de las que haya podido ser objeto el alumnado con discapacidad y se garantizará su accesibilidad a las pruebas de evaluación.</w:t>
+      </w:r>
+    </w:p>
+    <w:p>
+      <w:r>
+        <w:t>2. En todo caso, la evaluación se realizará tomando como referencia los objetivos, expresados en resultados de aprendizaje, y los criterios de evaluación de cada uno de los módulos profesionales, así como los objetivos generales del ciclo formativo o curso de especialización.</w:t>
+      </w:r>
+    </w:p>
+    <w:p>
+      <w:r>
+        <w:t>Según la orden</w:t>
+      </w:r>
+      <w:r>
+        <w:t xml:space="preserve"> de 29 de septiembre de 2010, por la que se regula la evaluación, certificación, acreditación y titulación académica del alumnado que </w:t>
+      </w:r>
+      <w:r>
+        <w:lastRenderedPageBreak/>
+        <w:t>cursa enseñanzas de formación profesional inicial que forma parte del sistema educativo en la Comunidad Autónoma de Andalucía</w:t>
+      </w:r>
+      <w:r>
+        <w:t xml:space="preserve">, en su </w:t>
+      </w:r>
+      <w:r>
+        <w:t>artículo</w:t>
+      </w:r>
+      <w:r>
+        <w:t xml:space="preserve"> 2</w:t>
+      </w:r>
+      <w:r>
+        <w:t xml:space="preserve"> dice</w:t>
+      </w:r>
+      <w:r>
+        <w:t>:</w:t>
+      </w:r>
+    </w:p>
+    <w:p>
+      <w:pPr>
+        <w:pStyle w:val="Prrafodelista"/>
+        <w:numPr>
+          <w:ilvl w:val="0"/>
+          <w:numId w:val="14"/>
+        </w:numPr>
+      </w:pPr>
+      <w:r>
+        <w:t>La evaluación de los aprendizajes del alumnado que cursa ciclos formativos será continua y se realizará por módulos profesionales.</w:t>
+      </w:r>
+    </w:p>
+    <w:p>
+      <w:pPr>
+        <w:pStyle w:val="Prrafodelista"/>
+        <w:numPr>
+          <w:ilvl w:val="0"/>
+          <w:numId w:val="14"/>
+        </w:numPr>
+      </w:pPr>
+      <w:r>
+        <w:t>La aplicación del proceso de evaluación continua del alumnado requerirá, en la modalidad presencial, su asistencia regular a clase y su participación en las actividades programadas para los distintos módulos profesionales del ciclo formativo.</w:t>
+      </w:r>
+    </w:p>
+    <w:p>
+      <w:pPr>
+        <w:pStyle w:val="Prrafodelista"/>
+        <w:numPr>
+          <w:ilvl w:val="0"/>
+          <w:numId w:val="15"/>
+        </w:numPr>
+      </w:pPr>
+      <w:r>
+        <w:t xml:space="preserve">La evaluación del alumnado será realizada por el profesorado que imparta cada módulo profesional del ciclo formativo, de acuerdo con los resultados de aprendizaje, los criterios de evaluación y contenidos de cada módulo </w:t>
+      </w:r>
+      <w:r>
+        <w:t>profesional,</w:t>
+      </w:r>
+      <w:r>
+        <w:t xml:space="preserve"> así como las competencias y objetivos generales del ciclo formativo asociados a los mismos.</w:t>
+      </w:r>
+      <w:r>
+        <w:t xml:space="preserve"> […]</w:t>
+      </w:r>
+    </w:p>
+    <w:p/>
+    <w:p>
+      <w:pPr>
         <w:pStyle w:val="Ttulo2"/>
       </w:pPr>
-      <w:bookmarkStart w:id="31" w:name="_Toc139395249"/>
-      <w:r>
+      <w:bookmarkStart w:id="33" w:name="_Toc139395247"/>
+      <w:r>
+        <w:t>Proceso de evaluación por resultado</w:t>
+      </w:r>
+      <w:r>
+        <w:t>s</w:t>
+      </w:r>
+      <w:r>
+        <w:t xml:space="preserve"> de aprendizaje</w:t>
+      </w:r>
+      <w:bookmarkEnd w:id="33"/>
+    </w:p>
+    <w:p>
+      <w:r>
+        <w:t>La evaluación del módulo se llevará a cabo de forma continua, centrándose en las competencias profesionales, personales y sociales mencionadas previamente en el plan de estudios, y estará en línea con los resultados de aprendizaje y los criterios de evaluación establecidos por la legislación vigente.</w:t>
+      </w:r>
+    </w:p>
+    <w:p>
+      <w:r>
+        <w:t>Se concibe la evaluación como un proceso continuo, sistemático y personalizado, en el que se pueden y deben emplear diferentes técnicas, evitando que se reduzca a acciones aisladas o que se confunda con la mera calificación final. La calificación consistirá en expresar, mediante un código preestablecido, la conclusión alcanzada luego de este proceso de evaluación.</w:t>
+      </w:r>
+    </w:p>
+    <w:p>
+      <w:r>
+        <w:t>La evaluación tiene como objetivos los siguientes fines:</w:t>
+      </w:r>
+    </w:p>
+    <w:p>
+      <w:pPr>
+        <w:pStyle w:val="Prrafodelista"/>
+        <w:numPr>
+          <w:ilvl w:val="0"/>
+          <w:numId w:val="35"/>
+        </w:numPr>
+      </w:pPr>
+      <w:r>
+        <w:t>Ser útil para el alumno, brindándole una comprensión clara de su progreso en relación con sus posibilidades.</w:t>
+      </w:r>
+    </w:p>
+    <w:p>
+      <w:pPr>
+        <w:pStyle w:val="Prrafodelista"/>
+        <w:numPr>
+          <w:ilvl w:val="0"/>
+          <w:numId w:val="35"/>
+        </w:numPr>
+      </w:pPr>
+      <w:r>
+        <w:t>Detectar las áreas de insuficiencia y analizar sus causas, con el propósito de planificar refuerzos específicos y adecuados.</w:t>
+      </w:r>
+    </w:p>
+    <w:p>
+      <w:pPr>
+        <w:pStyle w:val="Prrafodelista"/>
+        <w:numPr>
+          <w:ilvl w:val="0"/>
+          <w:numId w:val="35"/>
+        </w:numPr>
+      </w:pPr>
+      <w:r>
+        <w:t>Identificar los recursos que permitan superar las deficiencias encontradas.</w:t>
+      </w:r>
+    </w:p>
+    <w:p>
+      <w:pPr>
+        <w:pStyle w:val="Prrafodelista"/>
+        <w:numPr>
+          <w:ilvl w:val="0"/>
+          <w:numId w:val="35"/>
+        </w:numPr>
+      </w:pPr>
+      <w:r>
+        <w:t>Guiar al profesor en todo momento en la elaboración de su planificación didáctica y en el proceso de enseñanza-aprendizaje.</w:t>
+      </w:r>
+    </w:p>
+    <w:p>
+      <w:pPr>
+        <w:pStyle w:val="Ttulo3"/>
+      </w:pPr>
+      <w:r>
+        <w:t>Momentos de evaluación</w:t>
+      </w:r>
+    </w:p>
+    <w:p>
+      <w:r>
+        <w:t>En la evaluación continua, podemos identificar tres fases o momentos distintos y complementarios: la evaluación inicial, la evaluación formativa o procesual, y la evaluación sumativa o final.</w:t>
+      </w:r>
+    </w:p>
+    <w:p>
+      <w:r>
+        <w:t xml:space="preserve">La </w:t>
+      </w:r>
+      <w:r>
+        <w:rPr>
+          <w:b/>
+          <w:bCs/>
+        </w:rPr>
+        <w:t>evaluación inicial</w:t>
+      </w:r>
+      <w:r>
+        <w:t xml:space="preserve"> se lleva a cabo al comienzo del proceso de enseñanza-aprendizaje, tanto al iniciar el módulo como cada una de las unidades didácticas. Su propósito es obtener información previa sobre las características individuales de los estudiantes, como sus conocimientos sobre la materia, habilidades, actitudes, entre otros, con el fin de adaptar los contenidos a sus necesidades. Para realizar esta evaluación inicial, se emplearán cuestionarios al inicio del curso. Posteriormente, al iniciar cada unidad didáctica, se utilizarán </w:t>
+      </w:r>
+      <w:r>
+        <w:lastRenderedPageBreak/>
+        <w:t>diversas actividades, como lluvia de ideas, cuestionarios, entre otros, para recopilar información adicional.</w:t>
+      </w:r>
+    </w:p>
+    <w:p>
+      <w:r>
+        <w:t xml:space="preserve">La </w:t>
+      </w:r>
+      <w:r>
+        <w:rPr>
+          <w:b/>
+          <w:bCs/>
+        </w:rPr>
+        <w:t>evaluación formativa o procesual</w:t>
+      </w:r>
+      <w:r>
+        <w:t xml:space="preserve"> se llevará a cabo durante todo el proceso de formación, con el objetivo de determinar hasta qué punto se están logrando los objetivos establecidos al inicio de la unidad didáctica, así como diagnosticar las deficiencias en el aprendizaje de los estudiantes y permitir al profesorado replantear las estrategias utilizadas.</w:t>
+      </w:r>
+    </w:p>
+    <w:p>
+      <w:pPr>
+        <w:pStyle w:val="Prrafodelista"/>
+        <w:numPr>
+          <w:ilvl w:val="0"/>
+          <w:numId w:val="36"/>
+        </w:numPr>
+      </w:pPr>
+      <w:r>
+        <w:t>Para medir estos avances y dificultades, se recopilarán datos relacionados con:</w:t>
+      </w:r>
+    </w:p>
+    <w:p>
+      <w:pPr>
+        <w:pStyle w:val="Prrafodelista"/>
+        <w:numPr>
+          <w:ilvl w:val="0"/>
+          <w:numId w:val="36"/>
+        </w:numPr>
+      </w:pPr>
+      <w:r>
+        <w:t>Los resultados de pruebas objetivas teóricas y/o prácticas que abarquen los contenidos tratados en la unidad.</w:t>
+      </w:r>
+    </w:p>
+    <w:p>
+      <w:pPr>
+        <w:pStyle w:val="Prrafodelista"/>
+        <w:numPr>
+          <w:ilvl w:val="0"/>
+          <w:numId w:val="36"/>
+        </w:numPr>
+      </w:pPr>
+      <w:r>
+        <w:t>Las actividades y tareas realizadas por los estudiantes durante el desarrollo de la unidad.</w:t>
+      </w:r>
+    </w:p>
+    <w:p>
+      <w:pPr>
+        <w:pStyle w:val="Prrafodelista"/>
+        <w:numPr>
+          <w:ilvl w:val="0"/>
+          <w:numId w:val="36"/>
+        </w:numPr>
+      </w:pPr>
+      <w:r>
+        <w:t>El grado de participación y colaboración del alumno tanto con el profesor como con sus compañeros.</w:t>
+      </w:r>
+    </w:p>
+    <w:p>
+      <w:pPr>
+        <w:pStyle w:val="Prrafodelista"/>
+        <w:numPr>
+          <w:ilvl w:val="0"/>
+          <w:numId w:val="36"/>
+        </w:numPr>
+      </w:pPr>
+      <w:r>
+        <w:t>Las actitudes hacia el proceso de enseñanza-aprendizaje, así como aquellas relacionadas con el respeto, la tolerancia, entre otras.</w:t>
+      </w:r>
+    </w:p>
+    <w:p>
+      <w:pPr>
+        <w:pStyle w:val="Prrafodelista"/>
+        <w:numPr>
+          <w:ilvl w:val="0"/>
+          <w:numId w:val="36"/>
+        </w:numPr>
+      </w:pPr>
+      <w:r>
+        <w:t>La responsabilidad mostrada en el trabajo.</w:t>
+      </w:r>
+    </w:p>
+    <w:p>
+      <w:r>
+        <w:t>Esta evaluación también nos permitirá reflexionar sobre la idoneidad del proceso que estamos siguiendo y realizar modificaciones en la programación, en caso necesario.</w:t>
+      </w:r>
+      <w:r>
+        <w:t xml:space="preserve"> En la sección de </w:t>
+      </w:r>
+      <w:r>
+        <w:fldChar w:fldCharType="begin"/>
+      </w:r>
+      <w:r>
+        <w:instrText xml:space="preserve"> REF _Ref139392765 \h </w:instrText>
+      </w:r>
+      <w:r>
+        <w:fldChar w:fldCharType="separate"/>
+      </w:r>
+      <w:r>
+        <w:t>Autoevaluación</w:t>
+      </w:r>
+      <w:r>
+        <w:fldChar w:fldCharType="end"/>
+      </w:r>
+      <w:r>
+        <w:t xml:space="preserve"> se detalla el proceso de revisión de la presente programación.</w:t>
+      </w:r>
+    </w:p>
+    <w:p>
+      <w:r>
+        <w:t xml:space="preserve">La </w:t>
+      </w:r>
+      <w:r>
+        <w:rPr>
+          <w:b/>
+          <w:bCs/>
+        </w:rPr>
+        <w:t>evaluación sumativa o final</w:t>
+      </w:r>
+      <w:r>
+        <w:t xml:space="preserve"> tiene como objetivo principal determinar lo que se ha aprendido y en qué medida se ha logrado. Esta etapa se basa en los datos recopilados durante la evaluación formativa o procesual y se lleva a cabo de manera parcial al final de cada trimestre, y de manera global en la evaluación ordinaria.</w:t>
+      </w:r>
+      <w:r>
+        <w:t xml:space="preserve"> </w:t>
+      </w:r>
+    </w:p>
+    <w:p>
+      <w:pPr>
+        <w:pStyle w:val="Ttulo2"/>
+      </w:pPr>
+      <w:bookmarkStart w:id="34" w:name="_Toc139395248"/>
+      <w:r>
+        <w:t>Ponderación de cada resultado de aprendizaje en la nota del módulo</w:t>
+      </w:r>
+      <w:bookmarkEnd w:id="34"/>
+    </w:p>
+    <w:p>
+      <w:r>
+        <w:t xml:space="preserve">Los seis resultados de aprendizaje del módulo han sido ponderados en su contribución a la nota del modulo como se detalla en la </w:t>
+      </w:r>
+      <w:r>
+        <w:fldChar w:fldCharType="begin"/>
+      </w:r>
+      <w:r>
+        <w:instrText xml:space="preserve"> REF _Ref139210028 \h </w:instrText>
+      </w:r>
+      <w:r>
+        <w:fldChar w:fldCharType="separate"/>
+      </w:r>
+      <w:r>
+        <w:t xml:space="preserve">Tabla </w:t>
+      </w:r>
+      <w:r>
+        <w:rPr>
+          <w:noProof/>
+        </w:rPr>
+        <w:t>5</w:t>
+      </w:r>
+      <w:r>
+        <w:fldChar w:fldCharType="end"/>
+      </w:r>
+      <w:r>
+        <w:t xml:space="preserve">. </w:t>
+      </w:r>
+    </w:p>
+    <w:tbl>
+      <w:tblPr>
+        <w:tblStyle w:val="Tablaconcuadrcula"/>
+        <w:tblW w:w="5000" w:type="pct"/>
+        <w:tblLook w:val="04A0" w:firstRow="1" w:lastRow="0" w:firstColumn="1" w:lastColumn="0" w:noHBand="0" w:noVBand="1"/>
+      </w:tblPr>
+      <w:tblGrid>
+        <w:gridCol w:w="644"/>
+        <w:gridCol w:w="7419"/>
+        <w:gridCol w:w="657"/>
+      </w:tblGrid>
+      <w:tr>
+        <w:tc>
+          <w:tcPr>
+            <w:tcW w:w="306" w:type="pct"/>
+            <w:shd w:val="clear" w:color="auto" w:fill="5F44E6" w:themeFill="accent3" w:themeFillShade="BF"/>
+          </w:tcPr>
+          <w:p>
+            <w:pPr>
+              <w:jc w:val="center"/>
+              <w:rPr>
+                <w:b/>
+                <w:bCs/>
+                <w:color w:val="FFFFFF"/>
+              </w:rPr>
+            </w:pPr>
+            <w:r>
+              <w:rPr>
+                <w:b/>
+                <w:bCs/>
+                <w:color w:val="FFFFFF"/>
+              </w:rPr>
+              <w:t>#</w:t>
+            </w:r>
+          </w:p>
+        </w:tc>
+        <w:tc>
+          <w:tcPr>
+            <w:tcW w:w="4308" w:type="pct"/>
+            <w:shd w:val="clear" w:color="auto" w:fill="5F44E6" w:themeFill="accent3" w:themeFillShade="BF"/>
+          </w:tcPr>
+          <w:p>
+            <w:pPr>
+              <w:rPr>
+                <w:b/>
+                <w:bCs/>
+                <w:color w:val="FFFFFF"/>
+              </w:rPr>
+            </w:pPr>
+            <w:r>
+              <w:rPr>
+                <w:b/>
+                <w:bCs/>
+                <w:color w:val="FFFFFF"/>
+              </w:rPr>
+              <w:t>R</w:t>
+            </w:r>
+            <w:r>
+              <w:rPr>
+                <w:b/>
+                <w:bCs/>
+                <w:color w:val="FFFFFF"/>
+              </w:rPr>
+              <w:t>esultado de aprendizaje</w:t>
+            </w:r>
+          </w:p>
+        </w:tc>
+        <w:tc>
+          <w:tcPr>
+            <w:tcW w:w="386" w:type="pct"/>
+            <w:shd w:val="clear" w:color="auto" w:fill="5F44E6" w:themeFill="accent3" w:themeFillShade="BF"/>
+          </w:tcPr>
+          <w:p>
+            <w:pPr>
+              <w:jc w:val="center"/>
+              <w:rPr>
+                <w:b/>
+                <w:bCs/>
+                <w:color w:val="FFFFFF"/>
+              </w:rPr>
+            </w:pPr>
+            <w:r>
+              <w:rPr>
+                <w:b/>
+                <w:bCs/>
+                <w:color w:val="FFFFFF"/>
+              </w:rPr>
+              <w:t>%</w:t>
+            </w:r>
+          </w:p>
+        </w:tc>
+      </w:tr>
+      <w:tr>
+        <w:tc>
+          <w:tcPr>
+            <w:tcW w:w="306" w:type="pct"/>
+          </w:tcPr>
+          <w:p>
+            <w:pPr>
+              <w:jc w:val="center"/>
+              <w:rPr>
+                <w:rFonts w:cstheme="minorHAnsi"/>
+                <w:color w:val="000000"/>
+              </w:rPr>
+            </w:pPr>
+            <w:r>
+              <w:rPr>
+                <w:rFonts w:cstheme="minorHAnsi"/>
+                <w:color w:val="000000"/>
+              </w:rPr>
+              <w:t>RA</w:t>
+            </w:r>
+            <w:r>
+              <w:rPr>
+                <w:rFonts w:cstheme="minorHAnsi"/>
+                <w:color w:val="000000"/>
+              </w:rPr>
+              <w:t>1</w:t>
+            </w:r>
+          </w:p>
+        </w:tc>
+        <w:tc>
+          <w:tcPr>
+            <w:tcW w:w="4308" w:type="pct"/>
+          </w:tcPr>
+          <w:p>
+            <w:pPr>
+              <w:jc w:val="left"/>
+              <w:rPr>
+                <w:rFonts w:cstheme="minorHAnsi"/>
+              </w:rPr>
+            </w:pPr>
+            <w:r>
+              <w:rPr>
+                <w:rFonts w:cstheme="minorHAnsi"/>
+                <w:color w:val="000000"/>
+              </w:rPr>
+              <w:t xml:space="preserve">Reconoce los elementos y herramientas que intervienen en el desarrollo de un programa informático, </w:t>
+            </w:r>
+            <w:r>
+              <w:rPr>
+                <w:rFonts w:cstheme="minorHAnsi"/>
+                <w:color w:val="000000"/>
+              </w:rPr>
+              <w:t xml:space="preserve"> </w:t>
+            </w:r>
+            <w:r>
+              <w:rPr>
+                <w:rFonts w:cstheme="minorHAnsi"/>
+                <w:color w:val="000000"/>
+              </w:rPr>
+              <w:t>analizando sus características y las fases en las que actúan hasta llegar a su puesta en funcionamiento</w:t>
+            </w:r>
+          </w:p>
+        </w:tc>
+        <w:tc>
+          <w:tcPr>
+            <w:tcW w:w="386" w:type="pct"/>
+          </w:tcPr>
+          <w:p>
+            <w:pPr>
+              <w:jc w:val="center"/>
+              <w:rPr>
+                <w:rFonts w:cstheme="minorHAnsi"/>
+              </w:rPr>
+            </w:pPr>
+            <w:r>
+              <w:rPr>
+                <w:rFonts w:cstheme="minorHAnsi"/>
+              </w:rPr>
+              <w:t>1</w:t>
+            </w:r>
+            <w:r>
+              <w:rPr>
+                <w:rFonts w:cstheme="minorHAnsi"/>
+              </w:rPr>
+              <w:t>0</w:t>
+            </w:r>
+            <w:r>
+              <w:rPr>
+                <w:rFonts w:cstheme="minorHAnsi"/>
+              </w:rPr>
+              <w:t>%</w:t>
+            </w:r>
+          </w:p>
+        </w:tc>
+      </w:tr>
+      <w:tr>
+        <w:tc>
+          <w:tcPr>
+            <w:tcW w:w="306" w:type="pct"/>
+          </w:tcPr>
+          <w:p>
+            <w:pPr>
+              <w:jc w:val="center"/>
+              <w:rPr>
+                <w:rFonts w:cstheme="minorHAnsi"/>
+              </w:rPr>
+            </w:pPr>
+            <w:r>
+              <w:rPr>
+                <w:rFonts w:cstheme="minorHAnsi"/>
+              </w:rPr>
+              <w:t>RA</w:t>
+            </w:r>
+            <w:r>
+              <w:rPr>
+                <w:rFonts w:cstheme="minorHAnsi"/>
+              </w:rPr>
+              <w:t>2</w:t>
+            </w:r>
+          </w:p>
+        </w:tc>
+        <w:tc>
+          <w:tcPr>
+            <w:tcW w:w="4308" w:type="pct"/>
+          </w:tcPr>
+          <w:p>
+            <w:pPr>
+              <w:rPr>
+                <w:rFonts w:cstheme="minorHAnsi"/>
+              </w:rPr>
+            </w:pPr>
+            <w:r>
+              <w:rPr>
+                <w:rFonts w:cstheme="minorHAnsi"/>
+                <w:color w:val="000000"/>
+              </w:rPr>
+              <w:t>Evalúa entornos integrados de desarrollo analizando sus características para</w:t>
+            </w:r>
+            <w:r>
+              <w:rPr>
+                <w:rFonts w:cstheme="minorHAnsi"/>
+                <w:color w:val="000000"/>
+              </w:rPr>
+              <w:t xml:space="preserve"> </w:t>
+            </w:r>
+            <w:r>
+              <w:rPr>
+                <w:rFonts w:cstheme="minorHAnsi"/>
+                <w:color w:val="000000"/>
+              </w:rPr>
+              <w:t>editar código</w:t>
+            </w:r>
+            <w:r>
+              <w:rPr>
+                <w:rFonts w:cstheme="minorHAnsi"/>
+                <w:color w:val="000000"/>
+              </w:rPr>
+              <w:t xml:space="preserve"> </w:t>
+            </w:r>
+            <w:r>
+              <w:rPr>
+                <w:rFonts w:cstheme="minorHAnsi"/>
+                <w:color w:val="000000"/>
+              </w:rPr>
+              <w:t>fuente y generar ejecutable</w:t>
+            </w:r>
+          </w:p>
+        </w:tc>
+        <w:tc>
+          <w:tcPr>
+            <w:tcW w:w="386" w:type="pct"/>
+          </w:tcPr>
+          <w:p>
+            <w:pPr>
+              <w:jc w:val="center"/>
+              <w:rPr>
+                <w:rFonts w:cstheme="minorHAnsi"/>
+              </w:rPr>
+            </w:pPr>
+            <w:r>
+              <w:rPr>
+                <w:rFonts w:cstheme="minorHAnsi"/>
+              </w:rPr>
+              <w:t>10%</w:t>
+            </w:r>
+          </w:p>
+        </w:tc>
+      </w:tr>
+      <w:tr>
+        <w:tc>
+          <w:tcPr>
+            <w:tcW w:w="306" w:type="pct"/>
+          </w:tcPr>
+          <w:p>
+            <w:pPr>
+              <w:jc w:val="center"/>
+              <w:rPr>
+                <w:rFonts w:cstheme="minorHAnsi"/>
+              </w:rPr>
+            </w:pPr>
+            <w:r>
+              <w:rPr>
+                <w:rFonts w:cstheme="minorHAnsi"/>
+              </w:rPr>
+              <w:t>RA</w:t>
+            </w:r>
+            <w:r>
+              <w:rPr>
+                <w:rFonts w:cstheme="minorHAnsi"/>
+              </w:rPr>
+              <w:t>3</w:t>
+            </w:r>
+          </w:p>
+        </w:tc>
+        <w:tc>
+          <w:tcPr>
+            <w:tcW w:w="4308" w:type="pct"/>
+          </w:tcPr>
+          <w:p>
+            <w:pPr>
+              <w:rPr>
+                <w:rFonts w:cstheme="minorHAnsi"/>
+                <w:color w:val="000000"/>
+              </w:rPr>
+            </w:pPr>
+            <w:r>
+              <w:rPr>
+                <w:rFonts w:cstheme="minorHAnsi"/>
+                <w:color w:val="000000"/>
+              </w:rPr>
+              <w:t>Verifica el funcionamiento de programas diseñando y realizando pruebas</w:t>
+            </w:r>
+          </w:p>
+        </w:tc>
+        <w:tc>
+          <w:tcPr>
+            <w:tcW w:w="386" w:type="pct"/>
+          </w:tcPr>
+          <w:p>
+            <w:pPr>
+              <w:jc w:val="center"/>
+              <w:rPr>
+                <w:rFonts w:cstheme="minorHAnsi"/>
+              </w:rPr>
+            </w:pPr>
+            <w:r>
+              <w:rPr>
+                <w:rFonts w:cstheme="minorHAnsi"/>
+              </w:rPr>
+              <w:t>33</w:t>
+            </w:r>
+            <w:r>
+              <w:rPr>
+                <w:rFonts w:cstheme="minorHAnsi"/>
+              </w:rPr>
+              <w:t>%</w:t>
+            </w:r>
+          </w:p>
+        </w:tc>
+      </w:tr>
+      <w:tr>
+        <w:tc>
+          <w:tcPr>
+            <w:tcW w:w="306" w:type="pct"/>
+          </w:tcPr>
+          <w:p>
+            <w:pPr>
+              <w:jc w:val="center"/>
+              <w:rPr>
+                <w:rFonts w:cstheme="minorHAnsi"/>
+              </w:rPr>
+            </w:pPr>
+            <w:r>
+              <w:rPr>
+                <w:rFonts w:cstheme="minorHAnsi"/>
+              </w:rPr>
+              <w:t>RA</w:t>
+            </w:r>
+            <w:r>
+              <w:rPr>
+                <w:rFonts w:cstheme="minorHAnsi"/>
+              </w:rPr>
+              <w:t>4</w:t>
+            </w:r>
+          </w:p>
+        </w:tc>
+        <w:tc>
+          <w:tcPr>
+            <w:tcW w:w="4308" w:type="pct"/>
+          </w:tcPr>
+          <w:p>
+            <w:pPr>
+              <w:rPr>
+                <w:rFonts w:cstheme="minorHAnsi"/>
+                <w:color w:val="000000"/>
+              </w:rPr>
+            </w:pPr>
+            <w:r>
+              <w:rPr>
+                <w:rFonts w:cstheme="minorHAnsi"/>
+                <w:color w:val="000000"/>
+              </w:rPr>
+              <w:t>Optimiza código empleando las herramientas disponibles en el entorno de desarrollo</w:t>
+            </w:r>
+          </w:p>
+        </w:tc>
+        <w:tc>
+          <w:tcPr>
+            <w:tcW w:w="386" w:type="pct"/>
+          </w:tcPr>
+          <w:p>
+            <w:pPr>
+              <w:jc w:val="center"/>
+              <w:rPr>
+                <w:rFonts w:cstheme="minorHAnsi"/>
+              </w:rPr>
+            </w:pPr>
+            <w:r>
+              <w:rPr>
+                <w:rFonts w:cstheme="minorHAnsi"/>
+              </w:rPr>
+              <w:t>2</w:t>
+            </w:r>
+            <w:r>
+              <w:rPr>
+                <w:rFonts w:cstheme="minorHAnsi"/>
+              </w:rPr>
+              <w:t>7</w:t>
+            </w:r>
+            <w:r>
+              <w:rPr>
+                <w:rFonts w:cstheme="minorHAnsi"/>
+              </w:rPr>
+              <w:t>%</w:t>
+            </w:r>
+          </w:p>
+        </w:tc>
+      </w:tr>
+      <w:tr>
+        <w:tc>
+          <w:tcPr>
+            <w:tcW w:w="306" w:type="pct"/>
+          </w:tcPr>
+          <w:p>
+            <w:pPr>
+              <w:jc w:val="center"/>
+              <w:rPr>
+                <w:rFonts w:cstheme="minorHAnsi"/>
+              </w:rPr>
+            </w:pPr>
+            <w:r>
+              <w:rPr>
+                <w:rFonts w:cstheme="minorHAnsi"/>
+              </w:rPr>
+              <w:t>RA</w:t>
+            </w:r>
+            <w:r>
+              <w:rPr>
+                <w:rFonts w:cstheme="minorHAnsi"/>
+              </w:rPr>
+              <w:t>5</w:t>
+            </w:r>
+          </w:p>
+        </w:tc>
+        <w:tc>
+          <w:tcPr>
+            <w:tcW w:w="4308" w:type="pct"/>
+          </w:tcPr>
+          <w:p>
+            <w:pPr>
+              <w:rPr>
+                <w:rFonts w:cstheme="minorHAnsi"/>
+              </w:rPr>
+            </w:pPr>
+            <w:r>
+              <w:rPr>
+                <w:rFonts w:cstheme="minorHAnsi"/>
+                <w:color w:val="000000"/>
+              </w:rPr>
+              <w:t>Genera diagramas de clases valorando su importancia en el desarrollo de aplicaciones y empleando las herramientas disponibles en el entorno</w:t>
+            </w:r>
+          </w:p>
+        </w:tc>
+        <w:tc>
+          <w:tcPr>
+            <w:tcW w:w="386" w:type="pct"/>
+          </w:tcPr>
+          <w:p>
+            <w:pPr>
+              <w:jc w:val="center"/>
+              <w:rPr>
+                <w:rFonts w:cstheme="minorHAnsi"/>
+              </w:rPr>
+            </w:pPr>
+            <w:r>
+              <w:rPr>
+                <w:rFonts w:cstheme="minorHAnsi"/>
+              </w:rPr>
+              <w:t>10%</w:t>
+            </w:r>
+          </w:p>
+        </w:tc>
+      </w:tr>
+      <w:tr>
+        <w:tc>
+          <w:tcPr>
+            <w:tcW w:w="306" w:type="pct"/>
+          </w:tcPr>
+          <w:p>
+            <w:pPr>
+              <w:jc w:val="center"/>
+              <w:rPr>
+                <w:rFonts w:cstheme="minorHAnsi"/>
+              </w:rPr>
+            </w:pPr>
+            <w:r>
+              <w:rPr>
+                <w:rFonts w:cstheme="minorHAnsi"/>
+              </w:rPr>
+              <w:t>RA</w:t>
+            </w:r>
+            <w:r>
+              <w:rPr>
+                <w:rFonts w:cstheme="minorHAnsi"/>
+              </w:rPr>
+              <w:t>6</w:t>
+            </w:r>
+          </w:p>
+        </w:tc>
+        <w:tc>
+          <w:tcPr>
+            <w:tcW w:w="4308" w:type="pct"/>
+          </w:tcPr>
+          <w:p>
+            <w:pPr>
+              <w:rPr>
+                <w:rFonts w:cstheme="minorHAnsi"/>
+              </w:rPr>
+            </w:pPr>
+            <w:r>
+              <w:rPr>
+                <w:rFonts w:cstheme="minorHAnsi"/>
+                <w:color w:val="272822"/>
+              </w:rPr>
+              <w:t>Genera diagramas de comportamiento valorando su importancia en el desarrollo de</w:t>
+            </w:r>
+            <w:r>
+              <w:rPr>
+                <w:rFonts w:cstheme="minorHAnsi"/>
+                <w:color w:val="272822"/>
+              </w:rPr>
+              <w:t xml:space="preserve"> </w:t>
+            </w:r>
+            <w:r>
+              <w:rPr>
+                <w:rFonts w:cstheme="minorHAnsi"/>
+                <w:color w:val="272822"/>
+              </w:rPr>
+              <w:t>aplicaciones y</w:t>
+            </w:r>
+            <w:r>
+              <w:rPr>
+                <w:rFonts w:cstheme="minorHAnsi"/>
+                <w:color w:val="272822"/>
+              </w:rPr>
+              <w:t xml:space="preserve"> empleando las herramientas disponibles en el entorno</w:t>
+            </w:r>
+          </w:p>
+        </w:tc>
+        <w:tc>
+          <w:tcPr>
+            <w:tcW w:w="386" w:type="pct"/>
+          </w:tcPr>
+          <w:p>
+            <w:pPr>
+              <w:keepNext/>
+              <w:jc w:val="center"/>
+              <w:rPr>
+                <w:rFonts w:cstheme="minorHAnsi"/>
+              </w:rPr>
+            </w:pPr>
+            <w:r>
+              <w:rPr>
+                <w:rFonts w:cstheme="minorHAnsi"/>
+              </w:rPr>
+              <w:t>10%</w:t>
+            </w:r>
+          </w:p>
+        </w:tc>
+      </w:tr>
+    </w:tbl>
+    <w:p>
+      <w:pPr>
+        <w:pStyle w:val="Descripcin"/>
+      </w:pPr>
+      <w:bookmarkStart w:id="35" w:name="_Ref139210028"/>
+      <w:bookmarkStart w:id="36" w:name="_Toc139397383"/>
+      <w:r>
+        <w:t xml:space="preserve">Tabla </w:t>
+      </w:r>
+      <w:fldSimple w:instr=" SEQ Tabla \* ARABIC ">
+        <w:r>
+          <w:rPr>
+            <w:noProof/>
+          </w:rPr>
+          <w:t>6</w:t>
+        </w:r>
+      </w:fldSimple>
+      <w:bookmarkEnd w:id="35"/>
+      <w:r>
+        <w:t>. ponderación RA en la nota del módulo</w:t>
+      </w:r>
+      <w:bookmarkEnd w:id="36"/>
+    </w:p>
+    <w:p>
+      <w:pPr>
+        <w:pStyle w:val="Ttulo2"/>
+      </w:pPr>
+      <w:bookmarkStart w:id="37" w:name="_Toc139395249"/>
+      <w:r>
+        <w:lastRenderedPageBreak/>
         <w:t>Ponderación de los criterios de evaluación de cada resultado de aprendizaje</w:t>
       </w:r>
-      <w:bookmarkEnd w:id="31"/>
+      <w:bookmarkEnd w:id="37"/>
     </w:p>
     <w:p>
       <w:r>
@@ -36304,8 +37292,8 @@
         <w:tblLook w:val="04A0" w:firstRow="1" w:lastRow="0" w:firstColumn="1" w:lastColumn="0" w:noHBand="0" w:noVBand="1"/>
       </w:tblPr>
       <w:tblGrid>
-        <w:gridCol w:w="671"/>
-        <w:gridCol w:w="7209"/>
+        <w:gridCol w:w="674"/>
+        <w:gridCol w:w="7206"/>
         <w:gridCol w:w="840"/>
       </w:tblGrid>
       <w:tr>
@@ -36343,13 +37331,19 @@
               <w:pStyle w:val="Textoentabla"/>
               <w:rPr>
                 <w:rFonts w:cstheme="minorHAnsi"/>
-                <w:sz w:val="24"/>
-                <w:szCs w:val="24"/>
-              </w:rPr>
-            </w:pPr>
-            <w:r>
-              <w:rPr>
-                <w:rFonts w:cstheme="minorHAnsi"/>
+                <w:b/>
+                <w:bCs/>
+                <w:color w:val="FFFFFF"/>
+                <w:sz w:val="24"/>
+                <w:szCs w:val="24"/>
+              </w:rPr>
+            </w:pPr>
+            <w:r>
+              <w:rPr>
+                <w:rFonts w:cstheme="minorHAnsi"/>
+                <w:b/>
+                <w:bCs/>
+                <w:color w:val="FFFFFF"/>
                 <w:sz w:val="24"/>
                 <w:szCs w:val="24"/>
               </w:rPr>
@@ -36358,6 +37352,9 @@
             <w:r>
               <w:rPr>
                 <w:rFonts w:cstheme="minorHAnsi"/>
+                <w:b/>
+                <w:bCs/>
+                <w:color w:val="FFFFFF"/>
                 <w:sz w:val="24"/>
                 <w:szCs w:val="24"/>
               </w:rPr>
@@ -36411,6 +37408,13 @@
                 <w:b/>
                 <w:bCs/>
               </w:rPr>
+              <w:t>RA</w:t>
+            </w:r>
+            <w:r>
+              <w:rPr>
+                <w:b/>
+                <w:bCs/>
+              </w:rPr>
               <w:t>1</w:t>
             </w:r>
           </w:p>
@@ -36596,16 +37600,7 @@
                 <w:sz w:val="24"/>
                 <w:szCs w:val="24"/>
               </w:rPr>
-              <w:t xml:space="preserve">Se han diferenciado los conceptos de código fuente, objeto y </w:t>
-            </w:r>
-            <w:r>
-              <w:rPr>
-                <w:rFonts w:cstheme="minorHAnsi"/>
-                <w:sz w:val="24"/>
-                <w:szCs w:val="24"/>
-              </w:rPr>
-              <w:lastRenderedPageBreak/>
-              <w:t>ejecutable</w:t>
+              <w:t>Se han diferenciado los conceptos de código fuente, objeto y ejecutable</w:t>
             </w:r>
           </w:p>
         </w:tc>
@@ -36619,7 +37614,6 @@
               <w:jc w:val="right"/>
             </w:pPr>
             <w:r>
-              <w:lastRenderedPageBreak/>
               <w:t>1</w:t>
             </w:r>
             <w:r>
@@ -36900,6 +37894,13 @@
                 <w:b/>
                 <w:bCs/>
               </w:rPr>
+              <w:t>RA</w:t>
+            </w:r>
+            <w:r>
+              <w:rPr>
+                <w:b/>
+                <w:bCs/>
+              </w:rPr>
               <w:t>2</w:t>
             </w:r>
           </w:p>
@@ -37485,6 +38486,13 @@
                 <w:b/>
                 <w:bCs/>
               </w:rPr>
+              <w:t>RA</w:t>
+            </w:r>
+            <w:r>
+              <w:rPr>
+                <w:b/>
+                <w:bCs/>
+              </w:rPr>
               <w:t>3</w:t>
             </w:r>
           </w:p>
@@ -37977,7 +38985,20 @@
                 <w:lang w:eastAsia="es-ES"/>
                 <w14:ligatures w14:val="none"/>
               </w:rPr>
-              <w:t>Se han efectuado pruebas de integración, de sistema y de aceptación.</w:t>
+              <w:t xml:space="preserve">Se han efectuado pruebas de integración, de sistema y de </w:t>
+            </w:r>
+            <w:r>
+              <w:rPr>
+                <w:rFonts w:eastAsia="Times New Roman" w:cstheme="minorHAnsi"/>
+                <w:color w:val="111111"/>
+                <w:kern w:val="0"/>
+                <w:sz w:val="24"/>
+                <w:szCs w:val="24"/>
+                <w:lang w:eastAsia="es-ES"/>
+                <w14:ligatures w14:val="none"/>
+              </w:rPr>
+              <w:lastRenderedPageBreak/>
+              <w:t>aceptación.</w:t>
             </w:r>
           </w:p>
         </w:tc>
@@ -37992,6 +39013,7 @@
               <w:jc w:val="right"/>
             </w:pPr>
             <w:r>
+              <w:lastRenderedPageBreak/>
               <w:t>7</w:t>
             </w:r>
             <w:r>
@@ -38266,6 +39288,7 @@
           <w:p>
             <w:pPr>
               <w:pStyle w:val="Textoentabla"/>
+              <w:jc w:val="right"/>
               <w:rPr>
                 <w:rFonts w:eastAsia="Times New Roman" w:cstheme="minorHAnsi"/>
                 <w:b/>
@@ -38339,6 +39362,13 @@
                 <w:b/>
                 <w:bCs/>
               </w:rPr>
+              <w:t>RA</w:t>
+            </w:r>
+            <w:r>
+              <w:rPr>
+                <w:b/>
+                <w:bCs/>
+              </w:rPr>
               <w:t>4</w:t>
             </w:r>
           </w:p>
@@ -39063,6 +40093,13 @@
                 <w:b/>
                 <w:bCs/>
               </w:rPr>
+              <w:t>RA</w:t>
+            </w:r>
+            <w:r>
+              <w:rPr>
+                <w:b/>
+                <w:bCs/>
+              </w:rPr>
               <w:t>5</w:t>
             </w:r>
           </w:p>
@@ -39626,6 +40663,13 @@
                 <w:b/>
                 <w:bCs/>
               </w:rPr>
+              <w:t>RA</w:t>
+            </w:r>
+            <w:r>
+              <w:rPr>
+                <w:b/>
+                <w:bCs/>
+              </w:rPr>
               <w:t>6</w:t>
             </w:r>
           </w:p>
@@ -40248,8 +41292,10 @@
       <w:pPr>
         <w:pStyle w:val="Descripcin"/>
       </w:pPr>
-      <w:bookmarkStart w:id="32" w:name="_Ref139213171"/>
-      <w:r>
+      <w:bookmarkStart w:id="38" w:name="_Ref139213171"/>
+      <w:bookmarkStart w:id="39" w:name="_Toc139397384"/>
+      <w:r>
+        <w:lastRenderedPageBreak/>
         <w:t xml:space="preserve">Tabla </w:t>
       </w:r>
       <w:fldSimple w:instr=" SEQ Tabla \* ARABIC ">
@@ -40257,10 +41303,10 @@
           <w:rPr>
             <w:noProof/>
           </w:rPr>
-          <w:t>6</w:t>
+          <w:t>7</w:t>
         </w:r>
       </w:fldSimple>
-      <w:bookmarkEnd w:id="32"/>
+      <w:bookmarkEnd w:id="38"/>
       <w:r>
         <w:t xml:space="preserve">. Ponderación </w:t>
       </w:r>
@@ -40270,6 +41316,7 @@
       <w:r>
         <w:t xml:space="preserve"> por cada RA</w:t>
       </w:r>
+      <w:bookmarkEnd w:id="39"/>
     </w:p>
     <w:p>
       <w:pPr>
@@ -40280,218 +41327,3219 @@
       <w:pPr>
         <w:pStyle w:val="Ttulo2"/>
       </w:pPr>
-      <w:bookmarkStart w:id="33" w:name="_Toc139395250"/>
+      <w:bookmarkStart w:id="40" w:name="_Toc139395250"/>
       <w:r>
         <w:t>Ponderación de la relación entre resultados de aprendizaje, criterios de evaluación y actividades evaluables</w:t>
       </w:r>
-      <w:bookmarkEnd w:id="33"/>
+      <w:bookmarkEnd w:id="40"/>
+    </w:p>
+    <w:tbl>
+      <w:tblPr>
+        <w:tblStyle w:val="Tablaconcuadrcula"/>
+        <w:tblW w:w="5000" w:type="pct"/>
+        <w:tblLook w:val="04A0" w:firstRow="1" w:lastRow="0" w:firstColumn="1" w:lastColumn="0" w:noHBand="0" w:noVBand="1"/>
+      </w:tblPr>
+      <w:tblGrid>
+        <w:gridCol w:w="778"/>
+        <w:gridCol w:w="6275"/>
+        <w:gridCol w:w="1001"/>
+        <w:gridCol w:w="666"/>
+      </w:tblGrid>
+      <w:tr>
+        <w:tc>
+          <w:tcPr>
+            <w:tcW w:w="446" w:type="pct"/>
+            <w:shd w:val="clear" w:color="auto" w:fill="5F44E6" w:themeFill="accent3" w:themeFillShade="BF"/>
+          </w:tcPr>
+          <w:p>
+            <w:pPr>
+              <w:rPr>
+                <w:b/>
+                <w:bCs/>
+                <w:color w:val="FFFFFF"/>
+              </w:rPr>
+            </w:pPr>
+            <w:r>
+              <w:rPr>
+                <w:b/>
+                <w:bCs/>
+                <w:color w:val="FFFFFF"/>
+              </w:rPr>
+              <w:t>RA</w:t>
+            </w:r>
+          </w:p>
+        </w:tc>
+        <w:tc>
+          <w:tcPr>
+            <w:tcW w:w="3598" w:type="pct"/>
+            <w:shd w:val="clear" w:color="auto" w:fill="5F44E6" w:themeFill="accent3" w:themeFillShade="BF"/>
+          </w:tcPr>
+          <w:p>
+            <w:pPr>
+              <w:rPr>
+                <w:b/>
+                <w:bCs/>
+                <w:color w:val="FFFFFF"/>
+              </w:rPr>
+            </w:pPr>
+            <w:r>
+              <w:rPr>
+                <w:b/>
+                <w:bCs/>
+                <w:color w:val="FFFFFF"/>
+              </w:rPr>
+              <w:t>CE</w:t>
+            </w:r>
+          </w:p>
+        </w:tc>
+        <w:tc>
+          <w:tcPr>
+            <w:tcW w:w="574" w:type="pct"/>
+            <w:shd w:val="clear" w:color="auto" w:fill="5F44E6" w:themeFill="accent3" w:themeFillShade="BF"/>
+          </w:tcPr>
+          <w:p>
+            <w:pPr>
+              <w:rPr>
+                <w:b/>
+                <w:bCs/>
+                <w:color w:val="FFFFFF"/>
+              </w:rPr>
+            </w:pPr>
+            <w:r>
+              <w:rPr>
+                <w:b/>
+                <w:bCs/>
+                <w:color w:val="FFFFFF"/>
+              </w:rPr>
+              <w:t>Acti.</w:t>
+            </w:r>
+          </w:p>
+        </w:tc>
+        <w:tc>
+          <w:tcPr>
+            <w:tcW w:w="382" w:type="pct"/>
+            <w:shd w:val="clear" w:color="auto" w:fill="5F44E6" w:themeFill="accent3" w:themeFillShade="BF"/>
+          </w:tcPr>
+          <w:p>
+            <w:pPr>
+              <w:rPr>
+                <w:b/>
+                <w:bCs/>
+                <w:color w:val="FFFFFF"/>
+              </w:rPr>
+            </w:pPr>
+            <w:r>
+              <w:rPr>
+                <w:b/>
+                <w:bCs/>
+                <w:color w:val="FFFFFF"/>
+              </w:rPr>
+              <w:t>%</w:t>
+            </w:r>
+          </w:p>
+        </w:tc>
+      </w:tr>
+      <w:tr>
+        <w:tc>
+          <w:tcPr>
+            <w:tcW w:w="446" w:type="pct"/>
+            <w:vMerge w:val="restart"/>
+            <w:shd w:val="clear" w:color="auto" w:fill="FFC10C" w:themeFill="accent4" w:themeFillShade="BF"/>
+            <w:vAlign w:val="center"/>
+          </w:tcPr>
+          <w:p>
+            <w:pPr>
+              <w:jc w:val="center"/>
+              <w:rPr>
+                <w:b/>
+                <w:bCs/>
+              </w:rPr>
+            </w:pPr>
+            <w:r>
+              <w:rPr>
+                <w:b/>
+                <w:bCs/>
+              </w:rPr>
+              <w:t>RA1</w:t>
+            </w:r>
+          </w:p>
+        </w:tc>
+        <w:tc>
+          <w:tcPr>
+            <w:tcW w:w="3598" w:type="pct"/>
+            <w:shd w:val="clear" w:color="auto" w:fill="FFEFC1" w:themeFill="accent4" w:themeFillTint="66"/>
+          </w:tcPr>
+          <w:p>
+            <w:r>
+              <w:rPr>
+                <w:rFonts w:cstheme="minorHAnsi"/>
+                <w:sz w:val="24"/>
+                <w:szCs w:val="24"/>
+              </w:rPr>
+              <w:t>a</w:t>
+            </w:r>
+            <w:r>
+              <w:rPr>
+                <w:rStyle w:val="TextoentablaCar"/>
+                <w:rFonts w:cstheme="minorHAnsi"/>
+                <w:szCs w:val="24"/>
+              </w:rPr>
+              <w:t>) Se ha reconocido la relación de los programas con los componentes del sistema informático, memoria, procesador, periféricos</w:t>
+            </w:r>
+            <w:r>
+              <w:rPr>
+                <w:rFonts w:cstheme="minorHAnsi"/>
+                <w:sz w:val="24"/>
+                <w:szCs w:val="24"/>
+              </w:rPr>
+              <w:t>, entre otros</w:t>
+            </w:r>
+          </w:p>
+        </w:tc>
+        <w:tc>
+          <w:tcPr>
+            <w:tcW w:w="574" w:type="pct"/>
+            <w:shd w:val="clear" w:color="auto" w:fill="FFEFC1" w:themeFill="accent4" w:themeFillTint="66"/>
+          </w:tcPr>
+          <w:p/>
+        </w:tc>
+        <w:tc>
+          <w:tcPr>
+            <w:tcW w:w="382" w:type="pct"/>
+            <w:shd w:val="clear" w:color="auto" w:fill="FFEFC1" w:themeFill="accent4" w:themeFillTint="66"/>
+          </w:tcPr>
+          <w:p/>
+        </w:tc>
+      </w:tr>
+      <w:tr>
+        <w:tc>
+          <w:tcPr>
+            <w:tcW w:w="446" w:type="pct"/>
+            <w:vMerge/>
+            <w:shd w:val="clear" w:color="auto" w:fill="FFC10C" w:themeFill="accent4" w:themeFillShade="BF"/>
+          </w:tcPr>
+          <w:p/>
+        </w:tc>
+        <w:tc>
+          <w:tcPr>
+            <w:tcW w:w="3598" w:type="pct"/>
+            <w:shd w:val="clear" w:color="auto" w:fill="FFEFC1" w:themeFill="accent4" w:themeFillTint="66"/>
+          </w:tcPr>
+          <w:p>
+            <w:r>
+              <w:rPr>
+                <w:rFonts w:cstheme="minorHAnsi"/>
+                <w:sz w:val="24"/>
+                <w:szCs w:val="24"/>
+              </w:rPr>
+              <w:t>b)</w:t>
+            </w:r>
+            <w:r>
+              <w:rPr>
+                <w:rFonts w:cstheme="minorHAnsi"/>
+                <w:sz w:val="24"/>
+                <w:szCs w:val="24"/>
+              </w:rPr>
+              <w:t xml:space="preserve"> </w:t>
+            </w:r>
+            <w:r>
+              <w:rPr>
+                <w:rFonts w:cstheme="minorHAnsi"/>
+                <w:sz w:val="24"/>
+                <w:szCs w:val="24"/>
+              </w:rPr>
+              <w:t>Se han clasificado los lenguajes de programación</w:t>
+            </w:r>
+          </w:p>
+        </w:tc>
+        <w:tc>
+          <w:tcPr>
+            <w:tcW w:w="574" w:type="pct"/>
+            <w:shd w:val="clear" w:color="auto" w:fill="FFEFC1" w:themeFill="accent4" w:themeFillTint="66"/>
+          </w:tcPr>
+          <w:p/>
+        </w:tc>
+        <w:tc>
+          <w:tcPr>
+            <w:tcW w:w="382" w:type="pct"/>
+            <w:shd w:val="clear" w:color="auto" w:fill="FFEFC1" w:themeFill="accent4" w:themeFillTint="66"/>
+          </w:tcPr>
+          <w:p/>
+        </w:tc>
+      </w:tr>
+      <w:tr>
+        <w:tc>
+          <w:tcPr>
+            <w:tcW w:w="446" w:type="pct"/>
+            <w:vMerge/>
+            <w:shd w:val="clear" w:color="auto" w:fill="FFC10C" w:themeFill="accent4" w:themeFillShade="BF"/>
+          </w:tcPr>
+          <w:p/>
+        </w:tc>
+        <w:tc>
+          <w:tcPr>
+            <w:tcW w:w="3598" w:type="pct"/>
+            <w:shd w:val="clear" w:color="auto" w:fill="FFEFC1" w:themeFill="accent4" w:themeFillTint="66"/>
+          </w:tcPr>
+          <w:p>
+            <w:r>
+              <w:rPr>
+                <w:rFonts w:cstheme="minorHAnsi"/>
+                <w:sz w:val="24"/>
+                <w:szCs w:val="24"/>
+              </w:rPr>
+              <w:t>c)</w:t>
+            </w:r>
+            <w:r>
+              <w:rPr>
+                <w:rFonts w:cstheme="minorHAnsi"/>
+                <w:sz w:val="24"/>
+                <w:szCs w:val="24"/>
+              </w:rPr>
+              <w:t xml:space="preserve"> </w:t>
+            </w:r>
+            <w:r>
+              <w:rPr>
+                <w:rFonts w:cstheme="minorHAnsi"/>
+                <w:sz w:val="24"/>
+                <w:szCs w:val="24"/>
+              </w:rPr>
+              <w:t>Se han diferenciado los conceptos de código fuente, objeto y ejecutable</w:t>
+            </w:r>
+          </w:p>
+        </w:tc>
+        <w:tc>
+          <w:tcPr>
+            <w:tcW w:w="574" w:type="pct"/>
+            <w:shd w:val="clear" w:color="auto" w:fill="FFEFC1" w:themeFill="accent4" w:themeFillTint="66"/>
+          </w:tcPr>
+          <w:p/>
+        </w:tc>
+        <w:tc>
+          <w:tcPr>
+            <w:tcW w:w="382" w:type="pct"/>
+            <w:shd w:val="clear" w:color="auto" w:fill="FFEFC1" w:themeFill="accent4" w:themeFillTint="66"/>
+          </w:tcPr>
+          <w:p/>
+        </w:tc>
+      </w:tr>
+      <w:tr>
+        <w:tc>
+          <w:tcPr>
+            <w:tcW w:w="446" w:type="pct"/>
+            <w:vMerge/>
+            <w:shd w:val="clear" w:color="auto" w:fill="FFC10C" w:themeFill="accent4" w:themeFillShade="BF"/>
+          </w:tcPr>
+          <w:p/>
+        </w:tc>
+        <w:tc>
+          <w:tcPr>
+            <w:tcW w:w="3598" w:type="pct"/>
+            <w:shd w:val="clear" w:color="auto" w:fill="FFEFC1" w:themeFill="accent4" w:themeFillTint="66"/>
+          </w:tcPr>
+          <w:p>
+            <w:r>
+              <w:rPr>
+                <w:rFonts w:cstheme="minorHAnsi"/>
+                <w:sz w:val="24"/>
+                <w:szCs w:val="24"/>
+              </w:rPr>
+              <w:t>d) Se han reconocido las características de la generación de código intermedio para su ejecución en máquinas virtuales</w:t>
+            </w:r>
+          </w:p>
+        </w:tc>
+        <w:tc>
+          <w:tcPr>
+            <w:tcW w:w="574" w:type="pct"/>
+            <w:shd w:val="clear" w:color="auto" w:fill="FFEFC1" w:themeFill="accent4" w:themeFillTint="66"/>
+          </w:tcPr>
+          <w:p/>
+        </w:tc>
+        <w:tc>
+          <w:tcPr>
+            <w:tcW w:w="382" w:type="pct"/>
+            <w:shd w:val="clear" w:color="auto" w:fill="FFEFC1" w:themeFill="accent4" w:themeFillTint="66"/>
+          </w:tcPr>
+          <w:p/>
+        </w:tc>
+      </w:tr>
+      <w:tr>
+        <w:tc>
+          <w:tcPr>
+            <w:tcW w:w="446" w:type="pct"/>
+            <w:vMerge/>
+            <w:shd w:val="clear" w:color="auto" w:fill="FFC10C" w:themeFill="accent4" w:themeFillShade="BF"/>
+          </w:tcPr>
+          <w:p/>
+        </w:tc>
+        <w:tc>
+          <w:tcPr>
+            <w:tcW w:w="3598" w:type="pct"/>
+            <w:shd w:val="clear" w:color="auto" w:fill="FFEFC1" w:themeFill="accent4" w:themeFillTint="66"/>
+          </w:tcPr>
+          <w:p>
+            <w:r>
+              <w:rPr>
+                <w:rFonts w:cstheme="minorHAnsi"/>
+                <w:sz w:val="24"/>
+                <w:szCs w:val="24"/>
+              </w:rPr>
+              <w:t>e) Se ha evaluado la funcionalidad ofrecida por las herramientas utilizadas en programación</w:t>
+            </w:r>
+          </w:p>
+        </w:tc>
+        <w:tc>
+          <w:tcPr>
+            <w:tcW w:w="574" w:type="pct"/>
+            <w:shd w:val="clear" w:color="auto" w:fill="FFEFC1" w:themeFill="accent4" w:themeFillTint="66"/>
+          </w:tcPr>
+          <w:p/>
+        </w:tc>
+        <w:tc>
+          <w:tcPr>
+            <w:tcW w:w="382" w:type="pct"/>
+            <w:shd w:val="clear" w:color="auto" w:fill="FFEFC1" w:themeFill="accent4" w:themeFillTint="66"/>
+          </w:tcPr>
+          <w:p/>
+        </w:tc>
+      </w:tr>
+      <w:tr>
+        <w:tc>
+          <w:tcPr>
+            <w:tcW w:w="446" w:type="pct"/>
+            <w:vMerge/>
+            <w:shd w:val="clear" w:color="auto" w:fill="FFC10C" w:themeFill="accent4" w:themeFillShade="BF"/>
+          </w:tcPr>
+          <w:p/>
+        </w:tc>
+        <w:tc>
+          <w:tcPr>
+            <w:tcW w:w="3598" w:type="pct"/>
+            <w:shd w:val="clear" w:color="auto" w:fill="FFEFC1" w:themeFill="accent4" w:themeFillTint="66"/>
+          </w:tcPr>
+          <w:p>
+            <w:r>
+              <w:rPr>
+                <w:rFonts w:cstheme="minorHAnsi"/>
+                <w:sz w:val="24"/>
+                <w:szCs w:val="24"/>
+              </w:rPr>
+              <w:t>f) Se ha diferenciado el funcionamiento de los distintos tipos de traductores de lenguajes ante el código fuente de un programa</w:t>
+            </w:r>
+          </w:p>
+        </w:tc>
+        <w:tc>
+          <w:tcPr>
+            <w:tcW w:w="574" w:type="pct"/>
+            <w:shd w:val="clear" w:color="auto" w:fill="FFEFC1" w:themeFill="accent4" w:themeFillTint="66"/>
+          </w:tcPr>
+          <w:p/>
+        </w:tc>
+        <w:tc>
+          <w:tcPr>
+            <w:tcW w:w="382" w:type="pct"/>
+            <w:shd w:val="clear" w:color="auto" w:fill="FFEFC1" w:themeFill="accent4" w:themeFillTint="66"/>
+          </w:tcPr>
+          <w:p/>
+        </w:tc>
+      </w:tr>
+      <w:tr>
+        <w:tc>
+          <w:tcPr>
+            <w:tcW w:w="446" w:type="pct"/>
+            <w:vMerge/>
+            <w:shd w:val="clear" w:color="auto" w:fill="FFC10C" w:themeFill="accent4" w:themeFillShade="BF"/>
+          </w:tcPr>
+          <w:p/>
+        </w:tc>
+        <w:tc>
+          <w:tcPr>
+            <w:tcW w:w="3598" w:type="pct"/>
+            <w:shd w:val="clear" w:color="auto" w:fill="FFEFC1" w:themeFill="accent4" w:themeFillTint="66"/>
+          </w:tcPr>
+          <w:p>
+            <w:r>
+              <w:rPr>
+                <w:rFonts w:cstheme="minorHAnsi"/>
+                <w:sz w:val="24"/>
+                <w:szCs w:val="24"/>
+              </w:rPr>
+              <w:t>g) Se han identificado las fases de desarrollo de una aplicación informática.</w:t>
+            </w:r>
+          </w:p>
+        </w:tc>
+        <w:tc>
+          <w:tcPr>
+            <w:tcW w:w="574" w:type="pct"/>
+            <w:shd w:val="clear" w:color="auto" w:fill="FFEFC1" w:themeFill="accent4" w:themeFillTint="66"/>
+          </w:tcPr>
+          <w:p/>
+        </w:tc>
+        <w:tc>
+          <w:tcPr>
+            <w:tcW w:w="382" w:type="pct"/>
+            <w:shd w:val="clear" w:color="auto" w:fill="FFEFC1" w:themeFill="accent4" w:themeFillTint="66"/>
+          </w:tcPr>
+          <w:p/>
+        </w:tc>
+      </w:tr>
+      <w:tr>
+        <w:tc>
+          <w:tcPr>
+            <w:tcW w:w="446" w:type="pct"/>
+            <w:vMerge w:val="restart"/>
+            <w:shd w:val="clear" w:color="auto" w:fill="5F44E6" w:themeFill="accent3" w:themeFillShade="BF"/>
+            <w:vAlign w:val="center"/>
+          </w:tcPr>
+          <w:p>
+            <w:r>
+              <w:rPr>
+                <w:b/>
+                <w:bCs/>
+              </w:rPr>
+              <w:t>RA</w:t>
+            </w:r>
+            <w:r>
+              <w:rPr>
+                <w:b/>
+                <w:bCs/>
+              </w:rPr>
+              <w:t>2</w:t>
+            </w:r>
+          </w:p>
+        </w:tc>
+        <w:tc>
+          <w:tcPr>
+            <w:tcW w:w="3598" w:type="pct"/>
+            <w:shd w:val="clear" w:color="auto" w:fill="CCC4F7" w:themeFill="accent3" w:themeFillTint="99"/>
+            <w:vAlign w:val="center"/>
+          </w:tcPr>
+          <w:p>
+            <w:pPr>
+              <w:rPr>
+                <w:rFonts w:cstheme="minorHAnsi"/>
+                <w:szCs w:val="24"/>
+              </w:rPr>
+            </w:pPr>
+            <w:r>
+              <w:rPr>
+                <w:rFonts w:cstheme="minorHAnsi"/>
+                <w:sz w:val="24"/>
+                <w:szCs w:val="24"/>
+              </w:rPr>
+              <w:t>a) Se han instalado entornos de desarrollo, propietarios y libres.</w:t>
+            </w:r>
+          </w:p>
+        </w:tc>
+        <w:tc>
+          <w:tcPr>
+            <w:tcW w:w="574" w:type="pct"/>
+            <w:shd w:val="clear" w:color="auto" w:fill="CCC4F7" w:themeFill="accent3" w:themeFillTint="99"/>
+          </w:tcPr>
+          <w:p/>
+        </w:tc>
+        <w:tc>
+          <w:tcPr>
+            <w:tcW w:w="382" w:type="pct"/>
+            <w:shd w:val="clear" w:color="auto" w:fill="CCC4F7" w:themeFill="accent3" w:themeFillTint="99"/>
+          </w:tcPr>
+          <w:p/>
+        </w:tc>
+      </w:tr>
+      <w:tr>
+        <w:tc>
+          <w:tcPr>
+            <w:tcW w:w="446" w:type="pct"/>
+            <w:vMerge/>
+            <w:shd w:val="clear" w:color="auto" w:fill="5F44E6" w:themeFill="accent3" w:themeFillShade="BF"/>
+          </w:tcPr>
+          <w:p/>
+        </w:tc>
+        <w:tc>
+          <w:tcPr>
+            <w:tcW w:w="3598" w:type="pct"/>
+            <w:shd w:val="clear" w:color="auto" w:fill="CCC4F7" w:themeFill="accent3" w:themeFillTint="99"/>
+            <w:vAlign w:val="center"/>
+          </w:tcPr>
+          <w:p>
+            <w:pPr>
+              <w:rPr>
+                <w:rFonts w:cstheme="minorHAnsi"/>
+                <w:szCs w:val="24"/>
+              </w:rPr>
+            </w:pPr>
+            <w:r>
+              <w:rPr>
+                <w:rFonts w:cstheme="minorHAnsi"/>
+                <w:sz w:val="24"/>
+                <w:szCs w:val="24"/>
+              </w:rPr>
+              <w:t>b) Se han añadido y eliminado módulos en el entorno de desarrollo.</w:t>
+            </w:r>
+          </w:p>
+        </w:tc>
+        <w:tc>
+          <w:tcPr>
+            <w:tcW w:w="574" w:type="pct"/>
+            <w:shd w:val="clear" w:color="auto" w:fill="CCC4F7" w:themeFill="accent3" w:themeFillTint="99"/>
+          </w:tcPr>
+          <w:p/>
+        </w:tc>
+        <w:tc>
+          <w:tcPr>
+            <w:tcW w:w="382" w:type="pct"/>
+            <w:shd w:val="clear" w:color="auto" w:fill="CCC4F7" w:themeFill="accent3" w:themeFillTint="99"/>
+          </w:tcPr>
+          <w:p/>
+        </w:tc>
+      </w:tr>
+      <w:tr>
+        <w:tc>
+          <w:tcPr>
+            <w:tcW w:w="446" w:type="pct"/>
+            <w:vMerge/>
+            <w:shd w:val="clear" w:color="auto" w:fill="5F44E6" w:themeFill="accent3" w:themeFillShade="BF"/>
+          </w:tcPr>
+          <w:p/>
+        </w:tc>
+        <w:tc>
+          <w:tcPr>
+            <w:tcW w:w="3598" w:type="pct"/>
+            <w:shd w:val="clear" w:color="auto" w:fill="CCC4F7" w:themeFill="accent3" w:themeFillTint="99"/>
+            <w:vAlign w:val="center"/>
+          </w:tcPr>
+          <w:p>
+            <w:pPr>
+              <w:rPr>
+                <w:rFonts w:cstheme="minorHAnsi"/>
+                <w:szCs w:val="24"/>
+              </w:rPr>
+            </w:pPr>
+            <w:r>
+              <w:rPr>
+                <w:rFonts w:cstheme="minorHAnsi"/>
+                <w:sz w:val="24"/>
+                <w:szCs w:val="24"/>
+              </w:rPr>
+              <w:t>c) Se ha personalizado y automatizado el entorno de desarrollo</w:t>
+            </w:r>
+          </w:p>
+        </w:tc>
+        <w:tc>
+          <w:tcPr>
+            <w:tcW w:w="574" w:type="pct"/>
+            <w:shd w:val="clear" w:color="auto" w:fill="CCC4F7" w:themeFill="accent3" w:themeFillTint="99"/>
+          </w:tcPr>
+          <w:p/>
+        </w:tc>
+        <w:tc>
+          <w:tcPr>
+            <w:tcW w:w="382" w:type="pct"/>
+            <w:shd w:val="clear" w:color="auto" w:fill="CCC4F7" w:themeFill="accent3" w:themeFillTint="99"/>
+          </w:tcPr>
+          <w:p/>
+        </w:tc>
+      </w:tr>
+      <w:tr>
+        <w:tc>
+          <w:tcPr>
+            <w:tcW w:w="446" w:type="pct"/>
+            <w:vMerge/>
+            <w:shd w:val="clear" w:color="auto" w:fill="5F44E6" w:themeFill="accent3" w:themeFillShade="BF"/>
+          </w:tcPr>
+          <w:p/>
+        </w:tc>
+        <w:tc>
+          <w:tcPr>
+            <w:tcW w:w="3598" w:type="pct"/>
+            <w:shd w:val="clear" w:color="auto" w:fill="CCC4F7" w:themeFill="accent3" w:themeFillTint="99"/>
+            <w:vAlign w:val="center"/>
+          </w:tcPr>
+          <w:p>
+            <w:pPr>
+              <w:rPr>
+                <w:rFonts w:cstheme="minorHAnsi"/>
+                <w:szCs w:val="24"/>
+              </w:rPr>
+            </w:pPr>
+            <w:r>
+              <w:rPr>
+                <w:rFonts w:cstheme="minorHAnsi"/>
+                <w:sz w:val="24"/>
+                <w:szCs w:val="24"/>
+              </w:rPr>
+              <w:t>d) Se ha configurado el sistema de actualización del entorno de desarrollo.</w:t>
+            </w:r>
+          </w:p>
+        </w:tc>
+        <w:tc>
+          <w:tcPr>
+            <w:tcW w:w="574" w:type="pct"/>
+            <w:shd w:val="clear" w:color="auto" w:fill="CCC4F7" w:themeFill="accent3" w:themeFillTint="99"/>
+          </w:tcPr>
+          <w:p/>
+        </w:tc>
+        <w:tc>
+          <w:tcPr>
+            <w:tcW w:w="382" w:type="pct"/>
+            <w:shd w:val="clear" w:color="auto" w:fill="CCC4F7" w:themeFill="accent3" w:themeFillTint="99"/>
+          </w:tcPr>
+          <w:p/>
+        </w:tc>
+      </w:tr>
+      <w:tr>
+        <w:tc>
+          <w:tcPr>
+            <w:tcW w:w="446" w:type="pct"/>
+            <w:vMerge/>
+            <w:shd w:val="clear" w:color="auto" w:fill="5F44E6" w:themeFill="accent3" w:themeFillShade="BF"/>
+          </w:tcPr>
+          <w:p/>
+        </w:tc>
+        <w:tc>
+          <w:tcPr>
+            <w:tcW w:w="3598" w:type="pct"/>
+            <w:shd w:val="clear" w:color="auto" w:fill="CCC4F7" w:themeFill="accent3" w:themeFillTint="99"/>
+            <w:vAlign w:val="center"/>
+          </w:tcPr>
+          <w:p>
+            <w:pPr>
+              <w:rPr>
+                <w:rFonts w:cstheme="minorHAnsi"/>
+                <w:szCs w:val="24"/>
+              </w:rPr>
+            </w:pPr>
+            <w:r>
+              <w:rPr>
+                <w:rFonts w:cstheme="minorHAnsi"/>
+                <w:sz w:val="24"/>
+                <w:szCs w:val="24"/>
+              </w:rPr>
+              <w:t>e) Se han generado ejecutables a partir de código fuente de diferentes lenguajes en un mismo entorno de desarrollo.</w:t>
+            </w:r>
+          </w:p>
+        </w:tc>
+        <w:tc>
+          <w:tcPr>
+            <w:tcW w:w="574" w:type="pct"/>
+            <w:shd w:val="clear" w:color="auto" w:fill="CCC4F7" w:themeFill="accent3" w:themeFillTint="99"/>
+          </w:tcPr>
+          <w:p/>
+        </w:tc>
+        <w:tc>
+          <w:tcPr>
+            <w:tcW w:w="382" w:type="pct"/>
+            <w:shd w:val="clear" w:color="auto" w:fill="CCC4F7" w:themeFill="accent3" w:themeFillTint="99"/>
+          </w:tcPr>
+          <w:p/>
+        </w:tc>
+      </w:tr>
+      <w:tr>
+        <w:tc>
+          <w:tcPr>
+            <w:tcW w:w="446" w:type="pct"/>
+            <w:vMerge/>
+            <w:shd w:val="clear" w:color="auto" w:fill="5F44E6" w:themeFill="accent3" w:themeFillShade="BF"/>
+          </w:tcPr>
+          <w:p/>
+        </w:tc>
+        <w:tc>
+          <w:tcPr>
+            <w:tcW w:w="3598" w:type="pct"/>
+            <w:shd w:val="clear" w:color="auto" w:fill="CCC4F7" w:themeFill="accent3" w:themeFillTint="99"/>
+            <w:vAlign w:val="center"/>
+          </w:tcPr>
+          <w:p>
+            <w:pPr>
+              <w:rPr>
+                <w:rFonts w:cstheme="minorHAnsi"/>
+                <w:szCs w:val="24"/>
+              </w:rPr>
+            </w:pPr>
+            <w:r>
+              <w:rPr>
+                <w:rFonts w:cstheme="minorHAnsi"/>
+                <w:sz w:val="24"/>
+                <w:szCs w:val="24"/>
+              </w:rPr>
+              <w:t>f) Se han generado ejecutables a partir de un mismo código fuente con varios entornos de desarrollo.</w:t>
+            </w:r>
+          </w:p>
+        </w:tc>
+        <w:tc>
+          <w:tcPr>
+            <w:tcW w:w="574" w:type="pct"/>
+            <w:shd w:val="clear" w:color="auto" w:fill="CCC4F7" w:themeFill="accent3" w:themeFillTint="99"/>
+          </w:tcPr>
+          <w:p/>
+        </w:tc>
+        <w:tc>
+          <w:tcPr>
+            <w:tcW w:w="382" w:type="pct"/>
+            <w:shd w:val="clear" w:color="auto" w:fill="CCC4F7" w:themeFill="accent3" w:themeFillTint="99"/>
+          </w:tcPr>
+          <w:p/>
+        </w:tc>
+      </w:tr>
+      <w:tr>
+        <w:tc>
+          <w:tcPr>
+            <w:tcW w:w="446" w:type="pct"/>
+            <w:vMerge/>
+            <w:shd w:val="clear" w:color="auto" w:fill="5F44E6" w:themeFill="accent3" w:themeFillShade="BF"/>
+          </w:tcPr>
+          <w:p/>
+        </w:tc>
+        <w:tc>
+          <w:tcPr>
+            <w:tcW w:w="3598" w:type="pct"/>
+            <w:shd w:val="clear" w:color="auto" w:fill="CCC4F7" w:themeFill="accent3" w:themeFillTint="99"/>
+            <w:vAlign w:val="center"/>
+          </w:tcPr>
+          <w:p>
+            <w:pPr>
+              <w:rPr>
+                <w:rFonts w:cstheme="minorHAnsi"/>
+                <w:szCs w:val="24"/>
+              </w:rPr>
+            </w:pPr>
+            <w:r>
+              <w:rPr>
+                <w:rFonts w:cstheme="minorHAnsi"/>
+                <w:sz w:val="24"/>
+                <w:szCs w:val="24"/>
+              </w:rPr>
+              <w:t>g) Se han identificado las características comunes y específicas de diversos entornos de desarrollo.</w:t>
+            </w:r>
+          </w:p>
+        </w:tc>
+        <w:tc>
+          <w:tcPr>
+            <w:tcW w:w="574" w:type="pct"/>
+            <w:shd w:val="clear" w:color="auto" w:fill="CCC4F7" w:themeFill="accent3" w:themeFillTint="99"/>
+          </w:tcPr>
+          <w:p/>
+        </w:tc>
+        <w:tc>
+          <w:tcPr>
+            <w:tcW w:w="382" w:type="pct"/>
+            <w:shd w:val="clear" w:color="auto" w:fill="CCC4F7" w:themeFill="accent3" w:themeFillTint="99"/>
+          </w:tcPr>
+          <w:p/>
+        </w:tc>
+      </w:tr>
+      <w:tr>
+        <w:tc>
+          <w:tcPr>
+            <w:tcW w:w="446" w:type="pct"/>
+            <w:vMerge/>
+            <w:shd w:val="clear" w:color="auto" w:fill="5F44E6" w:themeFill="accent3" w:themeFillShade="BF"/>
+          </w:tcPr>
+          <w:p/>
+        </w:tc>
+        <w:tc>
+          <w:tcPr>
+            <w:tcW w:w="3598" w:type="pct"/>
+            <w:shd w:val="clear" w:color="auto" w:fill="CCC4F7" w:themeFill="accent3" w:themeFillTint="99"/>
+            <w:vAlign w:val="center"/>
+          </w:tcPr>
+          <w:p>
+            <w:pPr>
+              <w:rPr>
+                <w:rFonts w:cstheme="minorHAnsi"/>
+                <w:szCs w:val="24"/>
+              </w:rPr>
+            </w:pPr>
+            <w:r>
+              <w:rPr>
+                <w:rFonts w:cstheme="minorHAnsi"/>
+                <w:sz w:val="24"/>
+                <w:szCs w:val="24"/>
+              </w:rPr>
+              <w:t>h) Se han identificado las funciones más usuales de las herramientas CASE para el desarrollo, prueba y documentación de código.</w:t>
+            </w:r>
+          </w:p>
+        </w:tc>
+        <w:tc>
+          <w:tcPr>
+            <w:tcW w:w="574" w:type="pct"/>
+            <w:shd w:val="clear" w:color="auto" w:fill="CCC4F7" w:themeFill="accent3" w:themeFillTint="99"/>
+          </w:tcPr>
+          <w:p/>
+        </w:tc>
+        <w:tc>
+          <w:tcPr>
+            <w:tcW w:w="382" w:type="pct"/>
+            <w:shd w:val="clear" w:color="auto" w:fill="CCC4F7" w:themeFill="accent3" w:themeFillTint="99"/>
+          </w:tcPr>
+          <w:p/>
+        </w:tc>
+      </w:tr>
+      <w:tr>
+        <w:tc>
+          <w:tcPr>
+            <w:tcW w:w="446" w:type="pct"/>
+            <w:vMerge w:val="restart"/>
+            <w:shd w:val="clear" w:color="auto" w:fill="FFC10C" w:themeFill="accent4" w:themeFillShade="BF"/>
+            <w:vAlign w:val="center"/>
+          </w:tcPr>
+          <w:p>
+            <w:r>
+              <w:rPr>
+                <w:b/>
+                <w:bCs/>
+              </w:rPr>
+              <w:t>RA</w:t>
+            </w:r>
+            <w:r>
+              <w:rPr>
+                <w:b/>
+                <w:bCs/>
+              </w:rPr>
+              <w:t>3</w:t>
+            </w:r>
+          </w:p>
+        </w:tc>
+        <w:tc>
+          <w:tcPr>
+            <w:tcW w:w="3598" w:type="pct"/>
+            <w:shd w:val="clear" w:color="auto" w:fill="FFEFC1" w:themeFill="accent4" w:themeFillTint="66"/>
+          </w:tcPr>
+          <w:p>
+            <w:pPr>
+              <w:rPr>
+                <w:rFonts w:cstheme="minorHAnsi"/>
+                <w:szCs w:val="24"/>
+              </w:rPr>
+            </w:pPr>
+            <w:r>
+              <w:rPr>
+                <w:rFonts w:eastAsia="Times New Roman" w:cstheme="minorHAnsi"/>
+                <w:color w:val="111111"/>
+                <w:kern w:val="0"/>
+                <w:sz w:val="24"/>
+                <w:szCs w:val="24"/>
+                <w:lang w:eastAsia="es-ES"/>
+                <w14:ligatures w14:val="none"/>
+              </w:rPr>
+              <w:t>a) Se han identificado los diferentes tipos de pruebas.</w:t>
+            </w:r>
+          </w:p>
+        </w:tc>
+        <w:tc>
+          <w:tcPr>
+            <w:tcW w:w="574" w:type="pct"/>
+            <w:shd w:val="clear" w:color="auto" w:fill="FFEFC1" w:themeFill="accent4" w:themeFillTint="66"/>
+          </w:tcPr>
+          <w:p/>
+        </w:tc>
+        <w:tc>
+          <w:tcPr>
+            <w:tcW w:w="382" w:type="pct"/>
+            <w:shd w:val="clear" w:color="auto" w:fill="FFEFC1" w:themeFill="accent4" w:themeFillTint="66"/>
+          </w:tcPr>
+          <w:p/>
+        </w:tc>
+      </w:tr>
+      <w:tr>
+        <w:tc>
+          <w:tcPr>
+            <w:tcW w:w="446" w:type="pct"/>
+            <w:vMerge/>
+            <w:shd w:val="clear" w:color="auto" w:fill="FFC10C" w:themeFill="accent4" w:themeFillShade="BF"/>
+          </w:tcPr>
+          <w:p/>
+        </w:tc>
+        <w:tc>
+          <w:tcPr>
+            <w:tcW w:w="3598" w:type="pct"/>
+            <w:shd w:val="clear" w:color="auto" w:fill="FFEFC1" w:themeFill="accent4" w:themeFillTint="66"/>
+          </w:tcPr>
+          <w:p>
+            <w:pPr>
+              <w:rPr>
+                <w:rFonts w:cstheme="minorHAnsi"/>
+                <w:szCs w:val="24"/>
+              </w:rPr>
+            </w:pPr>
+            <w:r>
+              <w:rPr>
+                <w:rFonts w:eastAsia="Times New Roman" w:cstheme="minorHAnsi"/>
+                <w:color w:val="111111"/>
+                <w:kern w:val="0"/>
+                <w:sz w:val="24"/>
+                <w:szCs w:val="24"/>
+                <w:lang w:eastAsia="es-ES"/>
+                <w14:ligatures w14:val="none"/>
+              </w:rPr>
+              <w:t>b) Se han definido casos de prueba.</w:t>
+            </w:r>
+          </w:p>
+        </w:tc>
+        <w:tc>
+          <w:tcPr>
+            <w:tcW w:w="574" w:type="pct"/>
+            <w:shd w:val="clear" w:color="auto" w:fill="FFEFC1" w:themeFill="accent4" w:themeFillTint="66"/>
+          </w:tcPr>
+          <w:p/>
+        </w:tc>
+        <w:tc>
+          <w:tcPr>
+            <w:tcW w:w="382" w:type="pct"/>
+            <w:shd w:val="clear" w:color="auto" w:fill="FFEFC1" w:themeFill="accent4" w:themeFillTint="66"/>
+          </w:tcPr>
+          <w:p/>
+        </w:tc>
+      </w:tr>
+      <w:tr>
+        <w:tc>
+          <w:tcPr>
+            <w:tcW w:w="446" w:type="pct"/>
+            <w:vMerge/>
+            <w:shd w:val="clear" w:color="auto" w:fill="FFC10C" w:themeFill="accent4" w:themeFillShade="BF"/>
+          </w:tcPr>
+          <w:p/>
+        </w:tc>
+        <w:tc>
+          <w:tcPr>
+            <w:tcW w:w="3598" w:type="pct"/>
+            <w:shd w:val="clear" w:color="auto" w:fill="FFEFC1" w:themeFill="accent4" w:themeFillTint="66"/>
+          </w:tcPr>
+          <w:p>
+            <w:pPr>
+              <w:rPr>
+                <w:rFonts w:cstheme="minorHAnsi"/>
+                <w:szCs w:val="24"/>
+              </w:rPr>
+            </w:pPr>
+            <w:r>
+              <w:rPr>
+                <w:rFonts w:eastAsia="Times New Roman" w:cstheme="minorHAnsi"/>
+                <w:color w:val="111111"/>
+                <w:kern w:val="0"/>
+                <w:sz w:val="24"/>
+                <w:szCs w:val="24"/>
+                <w:lang w:eastAsia="es-ES"/>
+                <w14:ligatures w14:val="none"/>
+              </w:rPr>
+              <w:t>c) Se han identificado las herramientas de depuración y prueba de aplicaciones ofrecidas por el entorno de desarrollo.</w:t>
+            </w:r>
+          </w:p>
+        </w:tc>
+        <w:tc>
+          <w:tcPr>
+            <w:tcW w:w="574" w:type="pct"/>
+            <w:shd w:val="clear" w:color="auto" w:fill="FFEFC1" w:themeFill="accent4" w:themeFillTint="66"/>
+          </w:tcPr>
+          <w:p/>
+        </w:tc>
+        <w:tc>
+          <w:tcPr>
+            <w:tcW w:w="382" w:type="pct"/>
+            <w:shd w:val="clear" w:color="auto" w:fill="FFEFC1" w:themeFill="accent4" w:themeFillTint="66"/>
+          </w:tcPr>
+          <w:p/>
+        </w:tc>
+      </w:tr>
+      <w:tr>
+        <w:tc>
+          <w:tcPr>
+            <w:tcW w:w="446" w:type="pct"/>
+            <w:vMerge/>
+            <w:shd w:val="clear" w:color="auto" w:fill="FFC10C" w:themeFill="accent4" w:themeFillShade="BF"/>
+          </w:tcPr>
+          <w:p/>
+        </w:tc>
+        <w:tc>
+          <w:tcPr>
+            <w:tcW w:w="3598" w:type="pct"/>
+            <w:shd w:val="clear" w:color="auto" w:fill="FFEFC1" w:themeFill="accent4" w:themeFillTint="66"/>
+          </w:tcPr>
+          <w:p>
+            <w:pPr>
+              <w:rPr>
+                <w:rFonts w:cstheme="minorHAnsi"/>
+                <w:szCs w:val="24"/>
+              </w:rPr>
+            </w:pPr>
+            <w:r>
+              <w:rPr>
+                <w:rFonts w:eastAsia="Times New Roman" w:cstheme="minorHAnsi"/>
+                <w:color w:val="111111"/>
+                <w:kern w:val="0"/>
+                <w:sz w:val="24"/>
+                <w:szCs w:val="24"/>
+                <w:lang w:eastAsia="es-ES"/>
+                <w14:ligatures w14:val="none"/>
+              </w:rPr>
+              <w:t>d) Se han utilizado herramientas de depuración para definir puntos de ruptura y seguimiento.</w:t>
+            </w:r>
+          </w:p>
+        </w:tc>
+        <w:tc>
+          <w:tcPr>
+            <w:tcW w:w="574" w:type="pct"/>
+            <w:shd w:val="clear" w:color="auto" w:fill="FFEFC1" w:themeFill="accent4" w:themeFillTint="66"/>
+          </w:tcPr>
+          <w:p/>
+        </w:tc>
+        <w:tc>
+          <w:tcPr>
+            <w:tcW w:w="382" w:type="pct"/>
+            <w:shd w:val="clear" w:color="auto" w:fill="FFEFC1" w:themeFill="accent4" w:themeFillTint="66"/>
+          </w:tcPr>
+          <w:p/>
+        </w:tc>
+      </w:tr>
+      <w:tr>
+        <w:tc>
+          <w:tcPr>
+            <w:tcW w:w="446" w:type="pct"/>
+            <w:vMerge/>
+            <w:shd w:val="clear" w:color="auto" w:fill="FFC10C" w:themeFill="accent4" w:themeFillShade="BF"/>
+          </w:tcPr>
+          <w:p/>
+        </w:tc>
+        <w:tc>
+          <w:tcPr>
+            <w:tcW w:w="3598" w:type="pct"/>
+            <w:shd w:val="clear" w:color="auto" w:fill="FFEFC1" w:themeFill="accent4" w:themeFillTint="66"/>
+          </w:tcPr>
+          <w:p>
+            <w:pPr>
+              <w:rPr>
+                <w:rFonts w:cstheme="minorHAnsi"/>
+                <w:szCs w:val="24"/>
+              </w:rPr>
+            </w:pPr>
+            <w:r>
+              <w:rPr>
+                <w:rFonts w:eastAsia="Times New Roman" w:cstheme="minorHAnsi"/>
+                <w:color w:val="111111"/>
+                <w:kern w:val="0"/>
+                <w:sz w:val="24"/>
+                <w:szCs w:val="24"/>
+                <w:lang w:eastAsia="es-ES"/>
+                <w14:ligatures w14:val="none"/>
+              </w:rPr>
+              <w:t xml:space="preserve">e) Se han utilizado las herramientas de depuración para examinar y modificar el comportamiento de un programa </w:t>
+            </w:r>
+            <w:r>
+              <w:rPr>
+                <w:rFonts w:eastAsia="Times New Roman" w:cstheme="minorHAnsi"/>
+                <w:color w:val="111111"/>
+                <w:kern w:val="0"/>
+                <w:sz w:val="24"/>
+                <w:szCs w:val="24"/>
+                <w:lang w:eastAsia="es-ES"/>
+                <w14:ligatures w14:val="none"/>
+              </w:rPr>
+              <w:lastRenderedPageBreak/>
+              <w:t>en tiempo de ejecución.</w:t>
+            </w:r>
+          </w:p>
+        </w:tc>
+        <w:tc>
+          <w:tcPr>
+            <w:tcW w:w="574" w:type="pct"/>
+            <w:shd w:val="clear" w:color="auto" w:fill="FFEFC1" w:themeFill="accent4" w:themeFillTint="66"/>
+          </w:tcPr>
+          <w:p/>
+        </w:tc>
+        <w:tc>
+          <w:tcPr>
+            <w:tcW w:w="382" w:type="pct"/>
+            <w:shd w:val="clear" w:color="auto" w:fill="FFEFC1" w:themeFill="accent4" w:themeFillTint="66"/>
+          </w:tcPr>
+          <w:p/>
+        </w:tc>
+      </w:tr>
+      <w:tr>
+        <w:tc>
+          <w:tcPr>
+            <w:tcW w:w="446" w:type="pct"/>
+            <w:vMerge/>
+            <w:shd w:val="clear" w:color="auto" w:fill="FFC10C" w:themeFill="accent4" w:themeFillShade="BF"/>
+          </w:tcPr>
+          <w:p/>
+        </w:tc>
+        <w:tc>
+          <w:tcPr>
+            <w:tcW w:w="3598" w:type="pct"/>
+            <w:shd w:val="clear" w:color="auto" w:fill="FFEFC1" w:themeFill="accent4" w:themeFillTint="66"/>
+          </w:tcPr>
+          <w:p>
+            <w:pPr>
+              <w:rPr>
+                <w:rFonts w:cstheme="minorHAnsi"/>
+                <w:szCs w:val="24"/>
+              </w:rPr>
+            </w:pPr>
+            <w:r>
+              <w:rPr>
+                <w:rFonts w:eastAsia="Times New Roman" w:cstheme="minorHAnsi"/>
+                <w:color w:val="111111"/>
+                <w:kern w:val="0"/>
+                <w:sz w:val="24"/>
+                <w:szCs w:val="24"/>
+                <w:lang w:eastAsia="es-ES"/>
+                <w14:ligatures w14:val="none"/>
+              </w:rPr>
+              <w:t>f) Se ha documentado el plan de pruebas.</w:t>
+            </w:r>
+          </w:p>
+        </w:tc>
+        <w:tc>
+          <w:tcPr>
+            <w:tcW w:w="574" w:type="pct"/>
+            <w:shd w:val="clear" w:color="auto" w:fill="FFEFC1" w:themeFill="accent4" w:themeFillTint="66"/>
+          </w:tcPr>
+          <w:p/>
+        </w:tc>
+        <w:tc>
+          <w:tcPr>
+            <w:tcW w:w="382" w:type="pct"/>
+            <w:shd w:val="clear" w:color="auto" w:fill="FFEFC1" w:themeFill="accent4" w:themeFillTint="66"/>
+          </w:tcPr>
+          <w:p/>
+        </w:tc>
+      </w:tr>
+      <w:tr>
+        <w:tc>
+          <w:tcPr>
+            <w:tcW w:w="446" w:type="pct"/>
+            <w:vMerge/>
+            <w:shd w:val="clear" w:color="auto" w:fill="FFC10C" w:themeFill="accent4" w:themeFillShade="BF"/>
+          </w:tcPr>
+          <w:p/>
+        </w:tc>
+        <w:tc>
+          <w:tcPr>
+            <w:tcW w:w="3598" w:type="pct"/>
+            <w:shd w:val="clear" w:color="auto" w:fill="FFEFC1" w:themeFill="accent4" w:themeFillTint="66"/>
+          </w:tcPr>
+          <w:p>
+            <w:pPr>
+              <w:rPr>
+                <w:rFonts w:cstheme="minorHAnsi"/>
+                <w:szCs w:val="24"/>
+              </w:rPr>
+            </w:pPr>
+            <w:r>
+              <w:rPr>
+                <w:rFonts w:eastAsia="Times New Roman" w:cstheme="minorHAnsi"/>
+                <w:color w:val="111111"/>
+                <w:kern w:val="0"/>
+                <w:sz w:val="24"/>
+                <w:szCs w:val="24"/>
+                <w:lang w:eastAsia="es-ES"/>
+                <w14:ligatures w14:val="none"/>
+              </w:rPr>
+              <w:t>h) Se han efectuado pruebas unitarias de clases y funciones.</w:t>
+            </w:r>
+          </w:p>
+        </w:tc>
+        <w:tc>
+          <w:tcPr>
+            <w:tcW w:w="574" w:type="pct"/>
+            <w:shd w:val="clear" w:color="auto" w:fill="FFEFC1" w:themeFill="accent4" w:themeFillTint="66"/>
+          </w:tcPr>
+          <w:p/>
+        </w:tc>
+        <w:tc>
+          <w:tcPr>
+            <w:tcW w:w="382" w:type="pct"/>
+            <w:shd w:val="clear" w:color="auto" w:fill="FFEFC1" w:themeFill="accent4" w:themeFillTint="66"/>
+          </w:tcPr>
+          <w:p/>
+        </w:tc>
+      </w:tr>
+      <w:tr>
+        <w:tc>
+          <w:tcPr>
+            <w:tcW w:w="446" w:type="pct"/>
+            <w:vMerge/>
+            <w:shd w:val="clear" w:color="auto" w:fill="FFC10C" w:themeFill="accent4" w:themeFillShade="BF"/>
+          </w:tcPr>
+          <w:p/>
+        </w:tc>
+        <w:tc>
+          <w:tcPr>
+            <w:tcW w:w="3598" w:type="pct"/>
+            <w:shd w:val="clear" w:color="auto" w:fill="FFEFC1" w:themeFill="accent4" w:themeFillTint="66"/>
+          </w:tcPr>
+          <w:p>
+            <w:pPr>
+              <w:rPr>
+                <w:rFonts w:cstheme="minorHAnsi"/>
+                <w:szCs w:val="24"/>
+              </w:rPr>
+            </w:pPr>
+            <w:r>
+              <w:rPr>
+                <w:rFonts w:eastAsia="Times New Roman" w:cstheme="minorHAnsi"/>
+                <w:color w:val="111111"/>
+                <w:kern w:val="0"/>
+                <w:sz w:val="24"/>
+                <w:szCs w:val="24"/>
+                <w:lang w:eastAsia="es-ES"/>
+                <w14:ligatures w14:val="none"/>
+              </w:rPr>
+              <w:t>g) Se han efectuado pruebas de integración, de sistema y de aceptación.</w:t>
+            </w:r>
+          </w:p>
+        </w:tc>
+        <w:tc>
+          <w:tcPr>
+            <w:tcW w:w="574" w:type="pct"/>
+            <w:shd w:val="clear" w:color="auto" w:fill="FFEFC1" w:themeFill="accent4" w:themeFillTint="66"/>
+          </w:tcPr>
+          <w:p/>
+        </w:tc>
+        <w:tc>
+          <w:tcPr>
+            <w:tcW w:w="382" w:type="pct"/>
+            <w:shd w:val="clear" w:color="auto" w:fill="FFEFC1" w:themeFill="accent4" w:themeFillTint="66"/>
+          </w:tcPr>
+          <w:p/>
+        </w:tc>
+      </w:tr>
+      <w:tr>
+        <w:tc>
+          <w:tcPr>
+            <w:tcW w:w="446" w:type="pct"/>
+            <w:vMerge/>
+            <w:shd w:val="clear" w:color="auto" w:fill="FFC10C" w:themeFill="accent4" w:themeFillShade="BF"/>
+          </w:tcPr>
+          <w:p/>
+        </w:tc>
+        <w:tc>
+          <w:tcPr>
+            <w:tcW w:w="3598" w:type="pct"/>
+            <w:shd w:val="clear" w:color="auto" w:fill="FFEFC1" w:themeFill="accent4" w:themeFillTint="66"/>
+          </w:tcPr>
+          <w:p>
+            <w:pPr>
+              <w:rPr>
+                <w:rFonts w:cstheme="minorHAnsi"/>
+                <w:szCs w:val="24"/>
+              </w:rPr>
+            </w:pPr>
+            <w:r>
+              <w:rPr>
+                <w:rFonts w:eastAsia="Times New Roman" w:cstheme="minorHAnsi"/>
+                <w:color w:val="111111"/>
+                <w:kern w:val="0"/>
+                <w:sz w:val="24"/>
+                <w:szCs w:val="24"/>
+                <w:lang w:eastAsia="es-ES"/>
+                <w14:ligatures w14:val="none"/>
+              </w:rPr>
+              <w:t>i) Se han implementado pruebas automáticas.</w:t>
+            </w:r>
+          </w:p>
+        </w:tc>
+        <w:tc>
+          <w:tcPr>
+            <w:tcW w:w="574" w:type="pct"/>
+            <w:shd w:val="clear" w:color="auto" w:fill="FFEFC1" w:themeFill="accent4" w:themeFillTint="66"/>
+          </w:tcPr>
+          <w:p/>
+        </w:tc>
+        <w:tc>
+          <w:tcPr>
+            <w:tcW w:w="382" w:type="pct"/>
+            <w:shd w:val="clear" w:color="auto" w:fill="FFEFC1" w:themeFill="accent4" w:themeFillTint="66"/>
+          </w:tcPr>
+          <w:p/>
+        </w:tc>
+      </w:tr>
+      <w:tr>
+        <w:tc>
+          <w:tcPr>
+            <w:tcW w:w="446" w:type="pct"/>
+            <w:vMerge/>
+            <w:shd w:val="clear" w:color="auto" w:fill="FFC10C" w:themeFill="accent4" w:themeFillShade="BF"/>
+          </w:tcPr>
+          <w:p/>
+        </w:tc>
+        <w:tc>
+          <w:tcPr>
+            <w:tcW w:w="3598" w:type="pct"/>
+            <w:shd w:val="clear" w:color="auto" w:fill="FFEFC1" w:themeFill="accent4" w:themeFillTint="66"/>
+          </w:tcPr>
+          <w:p>
+            <w:pPr>
+              <w:rPr>
+                <w:rFonts w:cstheme="minorHAnsi"/>
+                <w:szCs w:val="24"/>
+              </w:rPr>
+            </w:pPr>
+            <w:r>
+              <w:rPr>
+                <w:rFonts w:eastAsia="Times New Roman" w:cstheme="minorHAnsi"/>
+                <w:color w:val="111111"/>
+                <w:kern w:val="0"/>
+                <w:sz w:val="24"/>
+                <w:szCs w:val="24"/>
+                <w:lang w:eastAsia="es-ES"/>
+                <w14:ligatures w14:val="none"/>
+              </w:rPr>
+              <w:t>j) Se han documentado las incidencias detectadas.</w:t>
+            </w:r>
+          </w:p>
+        </w:tc>
+        <w:tc>
+          <w:tcPr>
+            <w:tcW w:w="574" w:type="pct"/>
+            <w:shd w:val="clear" w:color="auto" w:fill="FFEFC1" w:themeFill="accent4" w:themeFillTint="66"/>
+          </w:tcPr>
+          <w:p/>
+        </w:tc>
+        <w:tc>
+          <w:tcPr>
+            <w:tcW w:w="382" w:type="pct"/>
+            <w:shd w:val="clear" w:color="auto" w:fill="FFEFC1" w:themeFill="accent4" w:themeFillTint="66"/>
+          </w:tcPr>
+          <w:p/>
+        </w:tc>
+      </w:tr>
+      <w:tr>
+        <w:tc>
+          <w:tcPr>
+            <w:tcW w:w="446" w:type="pct"/>
+            <w:vMerge/>
+            <w:shd w:val="clear" w:color="auto" w:fill="FFC10C" w:themeFill="accent4" w:themeFillShade="BF"/>
+          </w:tcPr>
+          <w:p/>
+        </w:tc>
+        <w:tc>
+          <w:tcPr>
+            <w:tcW w:w="3598" w:type="pct"/>
+            <w:shd w:val="clear" w:color="auto" w:fill="FFEFC1" w:themeFill="accent4" w:themeFillTint="66"/>
+          </w:tcPr>
+          <w:p>
+            <w:pPr>
+              <w:rPr>
+                <w:rFonts w:cstheme="minorHAnsi"/>
+                <w:szCs w:val="24"/>
+              </w:rPr>
+            </w:pPr>
+            <w:r>
+              <w:rPr>
+                <w:rFonts w:eastAsia="Times New Roman" w:cstheme="minorHAnsi"/>
+                <w:color w:val="111111"/>
+                <w:kern w:val="0"/>
+                <w:sz w:val="24"/>
+                <w:szCs w:val="24"/>
+                <w:lang w:eastAsia="es-ES"/>
+                <w14:ligatures w14:val="none"/>
+              </w:rPr>
+              <w:t>k) Se han aplicado normas de calidad a los procedimientos de desarrollo de software.</w:t>
+            </w:r>
+          </w:p>
+        </w:tc>
+        <w:tc>
+          <w:tcPr>
+            <w:tcW w:w="574" w:type="pct"/>
+            <w:shd w:val="clear" w:color="auto" w:fill="FFEFC1" w:themeFill="accent4" w:themeFillTint="66"/>
+          </w:tcPr>
+          <w:p/>
+        </w:tc>
+        <w:tc>
+          <w:tcPr>
+            <w:tcW w:w="382" w:type="pct"/>
+            <w:shd w:val="clear" w:color="auto" w:fill="FFEFC1" w:themeFill="accent4" w:themeFillTint="66"/>
+          </w:tcPr>
+          <w:p/>
+        </w:tc>
+      </w:tr>
+      <w:tr>
+        <w:tc>
+          <w:tcPr>
+            <w:tcW w:w="446" w:type="pct"/>
+            <w:vMerge/>
+            <w:shd w:val="clear" w:color="auto" w:fill="FFC10C" w:themeFill="accent4" w:themeFillShade="BF"/>
+          </w:tcPr>
+          <w:p/>
+        </w:tc>
+        <w:tc>
+          <w:tcPr>
+            <w:tcW w:w="3598" w:type="pct"/>
+            <w:shd w:val="clear" w:color="auto" w:fill="FFEFC1" w:themeFill="accent4" w:themeFillTint="66"/>
+          </w:tcPr>
+          <w:p>
+            <w:pPr>
+              <w:rPr>
+                <w:rFonts w:cstheme="minorHAnsi"/>
+                <w:szCs w:val="24"/>
+              </w:rPr>
+            </w:pPr>
+            <w:r>
+              <w:rPr>
+                <w:rFonts w:eastAsia="Times New Roman" w:cstheme="minorHAnsi"/>
+                <w:color w:val="111111"/>
+                <w:kern w:val="0"/>
+                <w:sz w:val="24"/>
+                <w:szCs w:val="24"/>
+                <w:lang w:eastAsia="es-ES"/>
+                <w14:ligatures w14:val="none"/>
+              </w:rPr>
+              <w:t>l) Se han realizado medidas de calidad sobre el software desarrollado.</w:t>
+            </w:r>
+          </w:p>
+        </w:tc>
+        <w:tc>
+          <w:tcPr>
+            <w:tcW w:w="574" w:type="pct"/>
+            <w:shd w:val="clear" w:color="auto" w:fill="FFEFC1" w:themeFill="accent4" w:themeFillTint="66"/>
+          </w:tcPr>
+          <w:p/>
+        </w:tc>
+        <w:tc>
+          <w:tcPr>
+            <w:tcW w:w="382" w:type="pct"/>
+            <w:shd w:val="clear" w:color="auto" w:fill="FFEFC1" w:themeFill="accent4" w:themeFillTint="66"/>
+          </w:tcPr>
+          <w:p/>
+        </w:tc>
+      </w:tr>
+      <w:tr>
+        <w:tc>
+          <w:tcPr>
+            <w:tcW w:w="446" w:type="pct"/>
+            <w:vMerge w:val="restart"/>
+            <w:shd w:val="clear" w:color="auto" w:fill="5F44E6" w:themeFill="accent3" w:themeFillShade="BF"/>
+            <w:vAlign w:val="center"/>
+          </w:tcPr>
+          <w:p>
+            <w:pPr>
+              <w:rPr>
+                <w:b/>
+                <w:bCs/>
+                <w:color w:val="FFFFFF"/>
+              </w:rPr>
+            </w:pPr>
+            <w:r>
+              <w:rPr>
+                <w:b/>
+                <w:bCs/>
+                <w:color w:val="FFFFFF"/>
+              </w:rPr>
+              <w:t>RA</w:t>
+            </w:r>
+            <w:r>
+              <w:rPr>
+                <w:b/>
+                <w:bCs/>
+                <w:color w:val="FFFFFF"/>
+              </w:rPr>
+              <w:t>4</w:t>
+            </w:r>
+          </w:p>
+        </w:tc>
+        <w:tc>
+          <w:tcPr>
+            <w:tcW w:w="3598" w:type="pct"/>
+            <w:shd w:val="clear" w:color="auto" w:fill="CCC4F7" w:themeFill="accent3" w:themeFillTint="99"/>
+          </w:tcPr>
+          <w:p>
+            <w:pPr>
+              <w:rPr>
+                <w:rFonts w:eastAsia="Times New Roman" w:cstheme="minorHAnsi"/>
+                <w:color w:val="111111"/>
+                <w:kern w:val="0"/>
+                <w:szCs w:val="24"/>
+                <w:lang w:eastAsia="es-ES"/>
+                <w14:ligatures w14:val="none"/>
+              </w:rPr>
+            </w:pPr>
+            <w:r>
+              <w:rPr>
+                <w:rFonts w:eastAsia="Times New Roman" w:cstheme="minorHAnsi"/>
+                <w:color w:val="111111"/>
+                <w:kern w:val="0"/>
+                <w:sz w:val="24"/>
+                <w:szCs w:val="24"/>
+                <w:lang w:eastAsia="es-ES"/>
+                <w14:ligatures w14:val="none"/>
+              </w:rPr>
+              <w:t>a) Se han identificado los patrones de refactorización más usuales.</w:t>
+            </w:r>
+          </w:p>
+        </w:tc>
+        <w:tc>
+          <w:tcPr>
+            <w:tcW w:w="574" w:type="pct"/>
+            <w:shd w:val="clear" w:color="auto" w:fill="CCC4F7" w:themeFill="accent3" w:themeFillTint="99"/>
+          </w:tcPr>
+          <w:p/>
+        </w:tc>
+        <w:tc>
+          <w:tcPr>
+            <w:tcW w:w="382" w:type="pct"/>
+            <w:shd w:val="clear" w:color="auto" w:fill="CCC4F7" w:themeFill="accent3" w:themeFillTint="99"/>
+          </w:tcPr>
+          <w:p/>
+        </w:tc>
+      </w:tr>
+      <w:tr>
+        <w:tc>
+          <w:tcPr>
+            <w:tcW w:w="446" w:type="pct"/>
+            <w:vMerge/>
+            <w:shd w:val="clear" w:color="auto" w:fill="5F44E6" w:themeFill="accent3" w:themeFillShade="BF"/>
+            <w:vAlign w:val="center"/>
+          </w:tcPr>
+          <w:p>
+            <w:pPr>
+              <w:rPr>
+                <w:b/>
+                <w:bCs/>
+              </w:rPr>
+            </w:pPr>
+          </w:p>
+        </w:tc>
+        <w:tc>
+          <w:tcPr>
+            <w:tcW w:w="3598" w:type="pct"/>
+            <w:shd w:val="clear" w:color="auto" w:fill="CCC4F7" w:themeFill="accent3" w:themeFillTint="99"/>
+          </w:tcPr>
+          <w:p>
+            <w:pPr>
+              <w:rPr>
+                <w:rFonts w:eastAsia="Times New Roman" w:cstheme="minorHAnsi"/>
+                <w:color w:val="111111"/>
+                <w:kern w:val="0"/>
+                <w:szCs w:val="24"/>
+                <w:lang w:eastAsia="es-ES"/>
+                <w14:ligatures w14:val="none"/>
+              </w:rPr>
+            </w:pPr>
+            <w:r>
+              <w:rPr>
+                <w:rFonts w:eastAsia="Times New Roman" w:cstheme="minorHAnsi"/>
+                <w:color w:val="111111"/>
+                <w:kern w:val="0"/>
+                <w:sz w:val="24"/>
+                <w:szCs w:val="24"/>
+                <w:lang w:eastAsia="es-ES"/>
+                <w14:ligatures w14:val="none"/>
+              </w:rPr>
+              <w:t>b) Se han elaborado las pruebas asociadas a la refactorización.</w:t>
+            </w:r>
+          </w:p>
+        </w:tc>
+        <w:tc>
+          <w:tcPr>
+            <w:tcW w:w="574" w:type="pct"/>
+            <w:shd w:val="clear" w:color="auto" w:fill="CCC4F7" w:themeFill="accent3" w:themeFillTint="99"/>
+          </w:tcPr>
+          <w:p/>
+        </w:tc>
+        <w:tc>
+          <w:tcPr>
+            <w:tcW w:w="382" w:type="pct"/>
+            <w:shd w:val="clear" w:color="auto" w:fill="CCC4F7" w:themeFill="accent3" w:themeFillTint="99"/>
+          </w:tcPr>
+          <w:p/>
+        </w:tc>
+      </w:tr>
+      <w:tr>
+        <w:tc>
+          <w:tcPr>
+            <w:tcW w:w="446" w:type="pct"/>
+            <w:vMerge/>
+            <w:shd w:val="clear" w:color="auto" w:fill="5F44E6" w:themeFill="accent3" w:themeFillShade="BF"/>
+            <w:vAlign w:val="center"/>
+          </w:tcPr>
+          <w:p>
+            <w:pPr>
+              <w:rPr>
+                <w:b/>
+                <w:bCs/>
+              </w:rPr>
+            </w:pPr>
+          </w:p>
+        </w:tc>
+        <w:tc>
+          <w:tcPr>
+            <w:tcW w:w="3598" w:type="pct"/>
+            <w:shd w:val="clear" w:color="auto" w:fill="CCC4F7" w:themeFill="accent3" w:themeFillTint="99"/>
+          </w:tcPr>
+          <w:p>
+            <w:pPr>
+              <w:rPr>
+                <w:rFonts w:eastAsia="Times New Roman" w:cstheme="minorHAnsi"/>
+                <w:color w:val="111111"/>
+                <w:kern w:val="0"/>
+                <w:szCs w:val="24"/>
+                <w:lang w:eastAsia="es-ES"/>
+                <w14:ligatures w14:val="none"/>
+              </w:rPr>
+            </w:pPr>
+            <w:r>
+              <w:rPr>
+                <w:rFonts w:eastAsia="Times New Roman" w:cstheme="minorHAnsi"/>
+                <w:color w:val="111111"/>
+                <w:kern w:val="0"/>
+                <w:sz w:val="24"/>
+                <w:szCs w:val="24"/>
+                <w:lang w:eastAsia="es-ES"/>
+                <w14:ligatures w14:val="none"/>
+              </w:rPr>
+              <w:t>c) Se ha revisado el código fuente usando un analizador de código.</w:t>
+            </w:r>
+          </w:p>
+        </w:tc>
+        <w:tc>
+          <w:tcPr>
+            <w:tcW w:w="574" w:type="pct"/>
+            <w:shd w:val="clear" w:color="auto" w:fill="CCC4F7" w:themeFill="accent3" w:themeFillTint="99"/>
+          </w:tcPr>
+          <w:p/>
+        </w:tc>
+        <w:tc>
+          <w:tcPr>
+            <w:tcW w:w="382" w:type="pct"/>
+            <w:shd w:val="clear" w:color="auto" w:fill="CCC4F7" w:themeFill="accent3" w:themeFillTint="99"/>
+          </w:tcPr>
+          <w:p/>
+        </w:tc>
+      </w:tr>
+      <w:tr>
+        <w:tc>
+          <w:tcPr>
+            <w:tcW w:w="446" w:type="pct"/>
+            <w:vMerge/>
+            <w:shd w:val="clear" w:color="auto" w:fill="5F44E6" w:themeFill="accent3" w:themeFillShade="BF"/>
+            <w:vAlign w:val="center"/>
+          </w:tcPr>
+          <w:p>
+            <w:pPr>
+              <w:rPr>
+                <w:b/>
+                <w:bCs/>
+              </w:rPr>
+            </w:pPr>
+          </w:p>
+        </w:tc>
+        <w:tc>
+          <w:tcPr>
+            <w:tcW w:w="3598" w:type="pct"/>
+            <w:shd w:val="clear" w:color="auto" w:fill="CCC4F7" w:themeFill="accent3" w:themeFillTint="99"/>
+          </w:tcPr>
+          <w:p>
+            <w:pPr>
+              <w:rPr>
+                <w:rFonts w:eastAsia="Times New Roman" w:cstheme="minorHAnsi"/>
+                <w:color w:val="111111"/>
+                <w:kern w:val="0"/>
+                <w:szCs w:val="24"/>
+                <w:lang w:eastAsia="es-ES"/>
+                <w14:ligatures w14:val="none"/>
+              </w:rPr>
+            </w:pPr>
+            <w:r>
+              <w:rPr>
+                <w:rFonts w:eastAsia="Times New Roman" w:cstheme="minorHAnsi"/>
+                <w:color w:val="111111"/>
+                <w:kern w:val="0"/>
+                <w:sz w:val="24"/>
+                <w:szCs w:val="24"/>
+                <w:lang w:eastAsia="es-ES"/>
+                <w14:ligatures w14:val="none"/>
+              </w:rPr>
+              <w:t>d) Se han identificado las posibilidades de configuración de un analizador de código.</w:t>
+            </w:r>
+          </w:p>
+        </w:tc>
+        <w:tc>
+          <w:tcPr>
+            <w:tcW w:w="574" w:type="pct"/>
+            <w:shd w:val="clear" w:color="auto" w:fill="CCC4F7" w:themeFill="accent3" w:themeFillTint="99"/>
+          </w:tcPr>
+          <w:p/>
+        </w:tc>
+        <w:tc>
+          <w:tcPr>
+            <w:tcW w:w="382" w:type="pct"/>
+            <w:shd w:val="clear" w:color="auto" w:fill="CCC4F7" w:themeFill="accent3" w:themeFillTint="99"/>
+          </w:tcPr>
+          <w:p/>
+        </w:tc>
+      </w:tr>
+      <w:tr>
+        <w:tc>
+          <w:tcPr>
+            <w:tcW w:w="446" w:type="pct"/>
+            <w:vMerge/>
+            <w:shd w:val="clear" w:color="auto" w:fill="5F44E6" w:themeFill="accent3" w:themeFillShade="BF"/>
+            <w:vAlign w:val="center"/>
+          </w:tcPr>
+          <w:p>
+            <w:pPr>
+              <w:rPr>
+                <w:b/>
+                <w:bCs/>
+              </w:rPr>
+            </w:pPr>
+          </w:p>
+        </w:tc>
+        <w:tc>
+          <w:tcPr>
+            <w:tcW w:w="3598" w:type="pct"/>
+            <w:shd w:val="clear" w:color="auto" w:fill="CCC4F7" w:themeFill="accent3" w:themeFillTint="99"/>
+          </w:tcPr>
+          <w:p>
+            <w:pPr>
+              <w:rPr>
+                <w:rFonts w:eastAsia="Times New Roman" w:cstheme="minorHAnsi"/>
+                <w:color w:val="111111"/>
+                <w:kern w:val="0"/>
+                <w:szCs w:val="24"/>
+                <w:lang w:eastAsia="es-ES"/>
+                <w14:ligatures w14:val="none"/>
+              </w:rPr>
+            </w:pPr>
+            <w:r>
+              <w:rPr>
+                <w:rFonts w:eastAsia="Times New Roman" w:cstheme="minorHAnsi"/>
+                <w:color w:val="111111"/>
+                <w:kern w:val="0"/>
+                <w:sz w:val="24"/>
+                <w:szCs w:val="24"/>
+                <w:lang w:eastAsia="es-ES"/>
+                <w14:ligatures w14:val="none"/>
+              </w:rPr>
+              <w:t>e) Se han aplicado patrones de refactorización con las herramientas que proporciona el entorno de desarrollo.</w:t>
+            </w:r>
+          </w:p>
+        </w:tc>
+        <w:tc>
+          <w:tcPr>
+            <w:tcW w:w="574" w:type="pct"/>
+            <w:shd w:val="clear" w:color="auto" w:fill="CCC4F7" w:themeFill="accent3" w:themeFillTint="99"/>
+          </w:tcPr>
+          <w:p/>
+        </w:tc>
+        <w:tc>
+          <w:tcPr>
+            <w:tcW w:w="382" w:type="pct"/>
+            <w:shd w:val="clear" w:color="auto" w:fill="CCC4F7" w:themeFill="accent3" w:themeFillTint="99"/>
+          </w:tcPr>
+          <w:p/>
+        </w:tc>
+      </w:tr>
+      <w:tr>
+        <w:tc>
+          <w:tcPr>
+            <w:tcW w:w="446" w:type="pct"/>
+            <w:vMerge/>
+            <w:shd w:val="clear" w:color="auto" w:fill="5F44E6" w:themeFill="accent3" w:themeFillShade="BF"/>
+            <w:vAlign w:val="center"/>
+          </w:tcPr>
+          <w:p>
+            <w:pPr>
+              <w:rPr>
+                <w:b/>
+                <w:bCs/>
+              </w:rPr>
+            </w:pPr>
+          </w:p>
+        </w:tc>
+        <w:tc>
+          <w:tcPr>
+            <w:tcW w:w="3598" w:type="pct"/>
+            <w:shd w:val="clear" w:color="auto" w:fill="CCC4F7" w:themeFill="accent3" w:themeFillTint="99"/>
+          </w:tcPr>
+          <w:p>
+            <w:pPr>
+              <w:rPr>
+                <w:rFonts w:eastAsia="Times New Roman" w:cstheme="minorHAnsi"/>
+                <w:color w:val="111111"/>
+                <w:kern w:val="0"/>
+                <w:szCs w:val="24"/>
+                <w:lang w:eastAsia="es-ES"/>
+                <w14:ligatures w14:val="none"/>
+              </w:rPr>
+            </w:pPr>
+            <w:r>
+              <w:rPr>
+                <w:rFonts w:eastAsia="Times New Roman" w:cstheme="minorHAnsi"/>
+                <w:color w:val="111111"/>
+                <w:kern w:val="0"/>
+                <w:sz w:val="24"/>
+                <w:szCs w:val="24"/>
+                <w:lang w:eastAsia="es-ES"/>
+                <w14:ligatures w14:val="none"/>
+              </w:rPr>
+              <w:t>f) Se ha realizado el control de versiones integrado en el entorno de desarrollo.</w:t>
+            </w:r>
+          </w:p>
+        </w:tc>
+        <w:tc>
+          <w:tcPr>
+            <w:tcW w:w="574" w:type="pct"/>
+            <w:shd w:val="clear" w:color="auto" w:fill="CCC4F7" w:themeFill="accent3" w:themeFillTint="99"/>
+          </w:tcPr>
+          <w:p/>
+        </w:tc>
+        <w:tc>
+          <w:tcPr>
+            <w:tcW w:w="382" w:type="pct"/>
+            <w:shd w:val="clear" w:color="auto" w:fill="CCC4F7" w:themeFill="accent3" w:themeFillTint="99"/>
+          </w:tcPr>
+          <w:p/>
+        </w:tc>
+      </w:tr>
+      <w:tr>
+        <w:tc>
+          <w:tcPr>
+            <w:tcW w:w="446" w:type="pct"/>
+            <w:vMerge/>
+            <w:shd w:val="clear" w:color="auto" w:fill="5F44E6" w:themeFill="accent3" w:themeFillShade="BF"/>
+            <w:vAlign w:val="center"/>
+          </w:tcPr>
+          <w:p>
+            <w:pPr>
+              <w:rPr>
+                <w:b/>
+                <w:bCs/>
+              </w:rPr>
+            </w:pPr>
+          </w:p>
+        </w:tc>
+        <w:tc>
+          <w:tcPr>
+            <w:tcW w:w="3598" w:type="pct"/>
+            <w:shd w:val="clear" w:color="auto" w:fill="CCC4F7" w:themeFill="accent3" w:themeFillTint="99"/>
+          </w:tcPr>
+          <w:p>
+            <w:pPr>
+              <w:rPr>
+                <w:rFonts w:eastAsia="Times New Roman" w:cstheme="minorHAnsi"/>
+                <w:color w:val="111111"/>
+                <w:kern w:val="0"/>
+                <w:szCs w:val="24"/>
+                <w:lang w:eastAsia="es-ES"/>
+                <w14:ligatures w14:val="none"/>
+              </w:rPr>
+            </w:pPr>
+            <w:r>
+              <w:rPr>
+                <w:rFonts w:eastAsia="Times New Roman" w:cstheme="minorHAnsi"/>
+                <w:color w:val="111111"/>
+                <w:kern w:val="0"/>
+                <w:sz w:val="24"/>
+                <w:szCs w:val="24"/>
+                <w:lang w:eastAsia="es-ES"/>
+                <w14:ligatures w14:val="none"/>
+              </w:rPr>
+              <w:t>g) Se ha documentado el código fuente mediante comentarios.</w:t>
+            </w:r>
+          </w:p>
+        </w:tc>
+        <w:tc>
+          <w:tcPr>
+            <w:tcW w:w="574" w:type="pct"/>
+            <w:shd w:val="clear" w:color="auto" w:fill="CCC4F7" w:themeFill="accent3" w:themeFillTint="99"/>
+          </w:tcPr>
+          <w:p/>
+        </w:tc>
+        <w:tc>
+          <w:tcPr>
+            <w:tcW w:w="382" w:type="pct"/>
+            <w:shd w:val="clear" w:color="auto" w:fill="CCC4F7" w:themeFill="accent3" w:themeFillTint="99"/>
+          </w:tcPr>
+          <w:p/>
+        </w:tc>
+      </w:tr>
+      <w:tr>
+        <w:tc>
+          <w:tcPr>
+            <w:tcW w:w="446" w:type="pct"/>
+            <w:vMerge/>
+            <w:shd w:val="clear" w:color="auto" w:fill="5F44E6" w:themeFill="accent3" w:themeFillShade="BF"/>
+            <w:vAlign w:val="center"/>
+          </w:tcPr>
+          <w:p>
+            <w:pPr>
+              <w:rPr>
+                <w:b/>
+                <w:bCs/>
+              </w:rPr>
+            </w:pPr>
+          </w:p>
+        </w:tc>
+        <w:tc>
+          <w:tcPr>
+            <w:tcW w:w="3598" w:type="pct"/>
+            <w:shd w:val="clear" w:color="auto" w:fill="CCC4F7" w:themeFill="accent3" w:themeFillTint="99"/>
+          </w:tcPr>
+          <w:p>
+            <w:pPr>
+              <w:rPr>
+                <w:rFonts w:eastAsia="Times New Roman" w:cstheme="minorHAnsi"/>
+                <w:color w:val="111111"/>
+                <w:kern w:val="0"/>
+                <w:szCs w:val="24"/>
+                <w:lang w:eastAsia="es-ES"/>
+                <w14:ligatures w14:val="none"/>
+              </w:rPr>
+            </w:pPr>
+            <w:r>
+              <w:rPr>
+                <w:rFonts w:eastAsia="Times New Roman" w:cstheme="minorHAnsi"/>
+                <w:color w:val="111111"/>
+                <w:kern w:val="0"/>
+                <w:sz w:val="24"/>
+                <w:szCs w:val="24"/>
+                <w:lang w:eastAsia="es-ES"/>
+                <w14:ligatures w14:val="none"/>
+              </w:rPr>
+              <w:t>h) Se han utilizado herramientas del entorno de desarrollo para documentar los procesos, datos y eventos.</w:t>
+            </w:r>
+          </w:p>
+        </w:tc>
+        <w:tc>
+          <w:tcPr>
+            <w:tcW w:w="574" w:type="pct"/>
+            <w:shd w:val="clear" w:color="auto" w:fill="CCC4F7" w:themeFill="accent3" w:themeFillTint="99"/>
+          </w:tcPr>
+          <w:p/>
+        </w:tc>
+        <w:tc>
+          <w:tcPr>
+            <w:tcW w:w="382" w:type="pct"/>
+            <w:shd w:val="clear" w:color="auto" w:fill="CCC4F7" w:themeFill="accent3" w:themeFillTint="99"/>
+          </w:tcPr>
+          <w:p/>
+        </w:tc>
+      </w:tr>
+      <w:tr>
+        <w:tc>
+          <w:tcPr>
+            <w:tcW w:w="446" w:type="pct"/>
+            <w:vMerge/>
+            <w:shd w:val="clear" w:color="auto" w:fill="5F44E6" w:themeFill="accent3" w:themeFillShade="BF"/>
+            <w:vAlign w:val="center"/>
+          </w:tcPr>
+          <w:p>
+            <w:pPr>
+              <w:rPr>
+                <w:b/>
+                <w:bCs/>
+              </w:rPr>
+            </w:pPr>
+          </w:p>
+        </w:tc>
+        <w:tc>
+          <w:tcPr>
+            <w:tcW w:w="3598" w:type="pct"/>
+            <w:shd w:val="clear" w:color="auto" w:fill="CCC4F7" w:themeFill="accent3" w:themeFillTint="99"/>
+          </w:tcPr>
+          <w:p>
+            <w:pPr>
+              <w:rPr>
+                <w:rFonts w:eastAsia="Times New Roman" w:cstheme="minorHAnsi"/>
+                <w:color w:val="111111"/>
+                <w:kern w:val="0"/>
+                <w:szCs w:val="24"/>
+                <w:lang w:eastAsia="es-ES"/>
+                <w14:ligatures w14:val="none"/>
+              </w:rPr>
+            </w:pPr>
+            <w:r>
+              <w:rPr>
+                <w:rFonts w:eastAsia="Times New Roman" w:cstheme="minorHAnsi"/>
+                <w:color w:val="111111"/>
+                <w:kern w:val="0"/>
+                <w:sz w:val="24"/>
+                <w:szCs w:val="24"/>
+                <w:lang w:eastAsia="es-ES"/>
+                <w14:ligatures w14:val="none"/>
+              </w:rPr>
+              <w:t>i) Se han utilizado herramientas del entorno de desarrollo para documentar las clases.</w:t>
+            </w:r>
+          </w:p>
+        </w:tc>
+        <w:tc>
+          <w:tcPr>
+            <w:tcW w:w="574" w:type="pct"/>
+            <w:shd w:val="clear" w:color="auto" w:fill="CCC4F7" w:themeFill="accent3" w:themeFillTint="99"/>
+          </w:tcPr>
+          <w:p/>
+        </w:tc>
+        <w:tc>
+          <w:tcPr>
+            <w:tcW w:w="382" w:type="pct"/>
+            <w:shd w:val="clear" w:color="auto" w:fill="CCC4F7" w:themeFill="accent3" w:themeFillTint="99"/>
+          </w:tcPr>
+          <w:p/>
+        </w:tc>
+      </w:tr>
+      <w:tr>
+        <w:tc>
+          <w:tcPr>
+            <w:tcW w:w="446" w:type="pct"/>
+            <w:vMerge w:val="restart"/>
+            <w:shd w:val="clear" w:color="auto" w:fill="FFC10C" w:themeFill="accent4" w:themeFillShade="BF"/>
+            <w:vAlign w:val="center"/>
+          </w:tcPr>
+          <w:p>
+            <w:pPr>
+              <w:rPr>
+                <w:b/>
+                <w:bCs/>
+              </w:rPr>
+            </w:pPr>
+            <w:r>
+              <w:rPr>
+                <w:b/>
+                <w:bCs/>
+              </w:rPr>
+              <w:t>RA</w:t>
+            </w:r>
+            <w:r>
+              <w:rPr>
+                <w:b/>
+                <w:bCs/>
+              </w:rPr>
+              <w:t>5</w:t>
+            </w:r>
+          </w:p>
+        </w:tc>
+        <w:tc>
+          <w:tcPr>
+            <w:tcW w:w="3598" w:type="pct"/>
+            <w:shd w:val="clear" w:color="auto" w:fill="FFEFC1" w:themeFill="accent4" w:themeFillTint="66"/>
+            <w:vAlign w:val="center"/>
+          </w:tcPr>
+          <w:p>
+            <w:pPr>
+              <w:rPr>
+                <w:rFonts w:eastAsia="Times New Roman" w:cstheme="minorHAnsi"/>
+                <w:color w:val="111111"/>
+                <w:kern w:val="0"/>
+                <w:szCs w:val="24"/>
+                <w:lang w:eastAsia="es-ES"/>
+                <w14:ligatures w14:val="none"/>
+              </w:rPr>
+            </w:pPr>
+            <w:r>
+              <w:rPr>
+                <w:rFonts w:eastAsia="Times New Roman" w:cstheme="minorHAnsi"/>
+                <w:color w:val="111111"/>
+                <w:kern w:val="0"/>
+                <w:sz w:val="24"/>
+                <w:szCs w:val="24"/>
+                <w:lang w:eastAsia="es-ES"/>
+                <w14:ligatures w14:val="none"/>
+              </w:rPr>
+              <w:t>a) Se han identificado los conceptos básicos de la programación orientada a objetos.</w:t>
+            </w:r>
+          </w:p>
+        </w:tc>
+        <w:tc>
+          <w:tcPr>
+            <w:tcW w:w="574" w:type="pct"/>
+            <w:shd w:val="clear" w:color="auto" w:fill="FFEFC1" w:themeFill="accent4" w:themeFillTint="66"/>
+          </w:tcPr>
+          <w:p/>
+        </w:tc>
+        <w:tc>
+          <w:tcPr>
+            <w:tcW w:w="382" w:type="pct"/>
+            <w:shd w:val="clear" w:color="auto" w:fill="FFEFC1" w:themeFill="accent4" w:themeFillTint="66"/>
+          </w:tcPr>
+          <w:p/>
+        </w:tc>
+      </w:tr>
+      <w:tr>
+        <w:tc>
+          <w:tcPr>
+            <w:tcW w:w="446" w:type="pct"/>
+            <w:vMerge/>
+            <w:shd w:val="clear" w:color="auto" w:fill="FFC10C" w:themeFill="accent4" w:themeFillShade="BF"/>
+          </w:tcPr>
+          <w:p>
+            <w:pPr>
+              <w:rPr>
+                <w:b/>
+                <w:bCs/>
+              </w:rPr>
+            </w:pPr>
+          </w:p>
+        </w:tc>
+        <w:tc>
+          <w:tcPr>
+            <w:tcW w:w="3598" w:type="pct"/>
+            <w:shd w:val="clear" w:color="auto" w:fill="FFEFC1" w:themeFill="accent4" w:themeFillTint="66"/>
+            <w:vAlign w:val="center"/>
+          </w:tcPr>
+          <w:p>
+            <w:pPr>
+              <w:rPr>
+                <w:rFonts w:eastAsia="Times New Roman" w:cstheme="minorHAnsi"/>
+                <w:color w:val="111111"/>
+                <w:kern w:val="0"/>
+                <w:szCs w:val="24"/>
+                <w:lang w:eastAsia="es-ES"/>
+                <w14:ligatures w14:val="none"/>
+              </w:rPr>
+            </w:pPr>
+            <w:r>
+              <w:rPr>
+                <w:rFonts w:eastAsia="Times New Roman" w:cstheme="minorHAnsi"/>
+                <w:color w:val="111111"/>
+                <w:kern w:val="0"/>
+                <w:sz w:val="24"/>
+                <w:szCs w:val="24"/>
+                <w:lang w:eastAsia="es-ES"/>
+                <w14:ligatures w14:val="none"/>
+              </w:rPr>
+              <w:t>b) Se ha instalado el módulo del entorno integrado de desarrollo que permite la utilización de diagramas de clases.</w:t>
+            </w:r>
+          </w:p>
+        </w:tc>
+        <w:tc>
+          <w:tcPr>
+            <w:tcW w:w="574" w:type="pct"/>
+            <w:shd w:val="clear" w:color="auto" w:fill="FFEFC1" w:themeFill="accent4" w:themeFillTint="66"/>
+          </w:tcPr>
+          <w:p/>
+        </w:tc>
+        <w:tc>
+          <w:tcPr>
+            <w:tcW w:w="382" w:type="pct"/>
+            <w:shd w:val="clear" w:color="auto" w:fill="FFEFC1" w:themeFill="accent4" w:themeFillTint="66"/>
+          </w:tcPr>
+          <w:p/>
+        </w:tc>
+      </w:tr>
+      <w:tr>
+        <w:tc>
+          <w:tcPr>
+            <w:tcW w:w="446" w:type="pct"/>
+            <w:vMerge/>
+            <w:shd w:val="clear" w:color="auto" w:fill="FFC10C" w:themeFill="accent4" w:themeFillShade="BF"/>
+          </w:tcPr>
+          <w:p>
+            <w:pPr>
+              <w:rPr>
+                <w:b/>
+                <w:bCs/>
+              </w:rPr>
+            </w:pPr>
+          </w:p>
+        </w:tc>
+        <w:tc>
+          <w:tcPr>
+            <w:tcW w:w="3598" w:type="pct"/>
+            <w:shd w:val="clear" w:color="auto" w:fill="FFEFC1" w:themeFill="accent4" w:themeFillTint="66"/>
+            <w:vAlign w:val="center"/>
+          </w:tcPr>
+          <w:p>
+            <w:pPr>
+              <w:rPr>
+                <w:rFonts w:eastAsia="Times New Roman" w:cstheme="minorHAnsi"/>
+                <w:color w:val="111111"/>
+                <w:kern w:val="0"/>
+                <w:szCs w:val="24"/>
+                <w:lang w:eastAsia="es-ES"/>
+                <w14:ligatures w14:val="none"/>
+              </w:rPr>
+            </w:pPr>
+            <w:r>
+              <w:rPr>
+                <w:rFonts w:eastAsia="Times New Roman" w:cstheme="minorHAnsi"/>
+                <w:color w:val="111111"/>
+                <w:kern w:val="0"/>
+                <w:sz w:val="24"/>
+                <w:szCs w:val="24"/>
+                <w:lang w:eastAsia="es-ES"/>
+                <w14:ligatures w14:val="none"/>
+              </w:rPr>
+              <w:t>c) Se han identificado las herramientas para la elaboración de diagramas de clases.</w:t>
+            </w:r>
+          </w:p>
+        </w:tc>
+        <w:tc>
+          <w:tcPr>
+            <w:tcW w:w="574" w:type="pct"/>
+            <w:shd w:val="clear" w:color="auto" w:fill="FFEFC1" w:themeFill="accent4" w:themeFillTint="66"/>
+          </w:tcPr>
+          <w:p/>
+        </w:tc>
+        <w:tc>
+          <w:tcPr>
+            <w:tcW w:w="382" w:type="pct"/>
+            <w:shd w:val="clear" w:color="auto" w:fill="FFEFC1" w:themeFill="accent4" w:themeFillTint="66"/>
+          </w:tcPr>
+          <w:p/>
+        </w:tc>
+      </w:tr>
+      <w:tr>
+        <w:tc>
+          <w:tcPr>
+            <w:tcW w:w="446" w:type="pct"/>
+            <w:vMerge/>
+            <w:shd w:val="clear" w:color="auto" w:fill="FFC10C" w:themeFill="accent4" w:themeFillShade="BF"/>
+          </w:tcPr>
+          <w:p>
+            <w:pPr>
+              <w:rPr>
+                <w:b/>
+                <w:bCs/>
+              </w:rPr>
+            </w:pPr>
+          </w:p>
+        </w:tc>
+        <w:tc>
+          <w:tcPr>
+            <w:tcW w:w="3598" w:type="pct"/>
+            <w:shd w:val="clear" w:color="auto" w:fill="FFEFC1" w:themeFill="accent4" w:themeFillTint="66"/>
+            <w:vAlign w:val="center"/>
+          </w:tcPr>
+          <w:p>
+            <w:pPr>
+              <w:rPr>
+                <w:rFonts w:eastAsia="Times New Roman" w:cstheme="minorHAnsi"/>
+                <w:color w:val="111111"/>
+                <w:kern w:val="0"/>
+                <w:szCs w:val="24"/>
+                <w:lang w:eastAsia="es-ES"/>
+                <w14:ligatures w14:val="none"/>
+              </w:rPr>
+            </w:pPr>
+            <w:r>
+              <w:rPr>
+                <w:rFonts w:eastAsia="Times New Roman" w:cstheme="minorHAnsi"/>
+                <w:color w:val="111111"/>
+                <w:kern w:val="0"/>
+                <w:sz w:val="24"/>
+                <w:szCs w:val="24"/>
+                <w:lang w:eastAsia="es-ES"/>
+                <w14:ligatures w14:val="none"/>
+              </w:rPr>
+              <w:t>d) Se ha interpretado el significado de diagramas de clases.</w:t>
+            </w:r>
+          </w:p>
+        </w:tc>
+        <w:tc>
+          <w:tcPr>
+            <w:tcW w:w="574" w:type="pct"/>
+            <w:shd w:val="clear" w:color="auto" w:fill="FFEFC1" w:themeFill="accent4" w:themeFillTint="66"/>
+          </w:tcPr>
+          <w:p/>
+        </w:tc>
+        <w:tc>
+          <w:tcPr>
+            <w:tcW w:w="382" w:type="pct"/>
+            <w:shd w:val="clear" w:color="auto" w:fill="FFEFC1" w:themeFill="accent4" w:themeFillTint="66"/>
+          </w:tcPr>
+          <w:p/>
+        </w:tc>
+      </w:tr>
+      <w:tr>
+        <w:tc>
+          <w:tcPr>
+            <w:tcW w:w="446" w:type="pct"/>
+            <w:vMerge/>
+            <w:shd w:val="clear" w:color="auto" w:fill="FFC10C" w:themeFill="accent4" w:themeFillShade="BF"/>
+          </w:tcPr>
+          <w:p>
+            <w:pPr>
+              <w:rPr>
+                <w:b/>
+                <w:bCs/>
+              </w:rPr>
+            </w:pPr>
+          </w:p>
+        </w:tc>
+        <w:tc>
+          <w:tcPr>
+            <w:tcW w:w="3598" w:type="pct"/>
+            <w:shd w:val="clear" w:color="auto" w:fill="FFEFC1" w:themeFill="accent4" w:themeFillTint="66"/>
+            <w:vAlign w:val="center"/>
+          </w:tcPr>
+          <w:p>
+            <w:pPr>
+              <w:rPr>
+                <w:rFonts w:eastAsia="Times New Roman" w:cstheme="minorHAnsi"/>
+                <w:color w:val="111111"/>
+                <w:kern w:val="0"/>
+                <w:szCs w:val="24"/>
+                <w:lang w:eastAsia="es-ES"/>
+                <w14:ligatures w14:val="none"/>
+              </w:rPr>
+            </w:pPr>
+            <w:r>
+              <w:rPr>
+                <w:rFonts w:eastAsia="Times New Roman" w:cstheme="minorHAnsi"/>
+                <w:color w:val="111111"/>
+                <w:kern w:val="0"/>
+                <w:sz w:val="24"/>
+                <w:szCs w:val="24"/>
+                <w:lang w:eastAsia="es-ES"/>
+                <w14:ligatures w14:val="none"/>
+              </w:rPr>
+              <w:t>e) Se han trazado diagramas de clases a partir de las especificaciones de las mismas.</w:t>
+            </w:r>
+          </w:p>
+        </w:tc>
+        <w:tc>
+          <w:tcPr>
+            <w:tcW w:w="574" w:type="pct"/>
+            <w:shd w:val="clear" w:color="auto" w:fill="FFEFC1" w:themeFill="accent4" w:themeFillTint="66"/>
+          </w:tcPr>
+          <w:p/>
+        </w:tc>
+        <w:tc>
+          <w:tcPr>
+            <w:tcW w:w="382" w:type="pct"/>
+            <w:shd w:val="clear" w:color="auto" w:fill="FFEFC1" w:themeFill="accent4" w:themeFillTint="66"/>
+          </w:tcPr>
+          <w:p/>
+        </w:tc>
+      </w:tr>
+      <w:tr>
+        <w:tc>
+          <w:tcPr>
+            <w:tcW w:w="446" w:type="pct"/>
+            <w:vMerge/>
+            <w:shd w:val="clear" w:color="auto" w:fill="FFC10C" w:themeFill="accent4" w:themeFillShade="BF"/>
+          </w:tcPr>
+          <w:p>
+            <w:pPr>
+              <w:rPr>
+                <w:b/>
+                <w:bCs/>
+              </w:rPr>
+            </w:pPr>
+          </w:p>
+        </w:tc>
+        <w:tc>
+          <w:tcPr>
+            <w:tcW w:w="3598" w:type="pct"/>
+            <w:shd w:val="clear" w:color="auto" w:fill="FFEFC1" w:themeFill="accent4" w:themeFillTint="66"/>
+            <w:vAlign w:val="center"/>
+          </w:tcPr>
+          <w:p>
+            <w:pPr>
+              <w:rPr>
+                <w:rFonts w:eastAsia="Times New Roman" w:cstheme="minorHAnsi"/>
+                <w:color w:val="111111"/>
+                <w:kern w:val="0"/>
+                <w:szCs w:val="24"/>
+                <w:lang w:eastAsia="es-ES"/>
+                <w14:ligatures w14:val="none"/>
+              </w:rPr>
+            </w:pPr>
+            <w:r>
+              <w:rPr>
+                <w:rFonts w:eastAsia="Times New Roman" w:cstheme="minorHAnsi"/>
+                <w:color w:val="111111"/>
+                <w:kern w:val="0"/>
+                <w:sz w:val="24"/>
+                <w:szCs w:val="24"/>
+                <w:lang w:eastAsia="es-ES"/>
+                <w14:ligatures w14:val="none"/>
+              </w:rPr>
+              <w:t>f) Se ha generado código a partir de un diagrama de clases.</w:t>
+            </w:r>
+          </w:p>
+        </w:tc>
+        <w:tc>
+          <w:tcPr>
+            <w:tcW w:w="574" w:type="pct"/>
+            <w:shd w:val="clear" w:color="auto" w:fill="FFEFC1" w:themeFill="accent4" w:themeFillTint="66"/>
+          </w:tcPr>
+          <w:p/>
+        </w:tc>
+        <w:tc>
+          <w:tcPr>
+            <w:tcW w:w="382" w:type="pct"/>
+            <w:shd w:val="clear" w:color="auto" w:fill="FFEFC1" w:themeFill="accent4" w:themeFillTint="66"/>
+          </w:tcPr>
+          <w:p/>
+        </w:tc>
+      </w:tr>
+      <w:tr>
+        <w:tc>
+          <w:tcPr>
+            <w:tcW w:w="446" w:type="pct"/>
+            <w:vMerge/>
+            <w:shd w:val="clear" w:color="auto" w:fill="FFC10C" w:themeFill="accent4" w:themeFillShade="BF"/>
+          </w:tcPr>
+          <w:p>
+            <w:pPr>
+              <w:rPr>
+                <w:b/>
+                <w:bCs/>
+              </w:rPr>
+            </w:pPr>
+          </w:p>
+        </w:tc>
+        <w:tc>
+          <w:tcPr>
+            <w:tcW w:w="3598" w:type="pct"/>
+            <w:shd w:val="clear" w:color="auto" w:fill="FFEFC1" w:themeFill="accent4" w:themeFillTint="66"/>
+            <w:vAlign w:val="center"/>
+          </w:tcPr>
+          <w:p>
+            <w:pPr>
+              <w:rPr>
+                <w:rFonts w:eastAsia="Times New Roman" w:cstheme="minorHAnsi"/>
+                <w:color w:val="111111"/>
+                <w:kern w:val="0"/>
+                <w:szCs w:val="24"/>
+                <w:lang w:eastAsia="es-ES"/>
+                <w14:ligatures w14:val="none"/>
+              </w:rPr>
+            </w:pPr>
+            <w:r>
+              <w:rPr>
+                <w:rFonts w:eastAsia="Times New Roman" w:cstheme="minorHAnsi"/>
+                <w:color w:val="111111"/>
+                <w:kern w:val="0"/>
+                <w:sz w:val="24"/>
+                <w:szCs w:val="24"/>
+                <w:lang w:eastAsia="es-ES"/>
+                <w14:ligatures w14:val="none"/>
+              </w:rPr>
+              <w:t>g) Se ha generado un diagrama de clases mediante ingeniería inversa.</w:t>
+            </w:r>
+          </w:p>
+        </w:tc>
+        <w:tc>
+          <w:tcPr>
+            <w:tcW w:w="574" w:type="pct"/>
+            <w:shd w:val="clear" w:color="auto" w:fill="FFEFC1" w:themeFill="accent4" w:themeFillTint="66"/>
+          </w:tcPr>
+          <w:p/>
+        </w:tc>
+        <w:tc>
+          <w:tcPr>
+            <w:tcW w:w="382" w:type="pct"/>
+            <w:shd w:val="clear" w:color="auto" w:fill="FFEFC1" w:themeFill="accent4" w:themeFillTint="66"/>
+          </w:tcPr>
+          <w:p/>
+        </w:tc>
+      </w:tr>
+      <w:tr>
+        <w:tc>
+          <w:tcPr>
+            <w:tcW w:w="446" w:type="pct"/>
+            <w:vMerge w:val="restart"/>
+            <w:shd w:val="clear" w:color="auto" w:fill="5F44E6" w:themeFill="accent3" w:themeFillShade="BF"/>
+            <w:vAlign w:val="center"/>
+          </w:tcPr>
+          <w:p>
+            <w:pPr>
+              <w:jc w:val="center"/>
+              <w:rPr>
+                <w:color w:val="FFFFFF"/>
+              </w:rPr>
+            </w:pPr>
+            <w:r>
+              <w:rPr>
+                <w:b/>
+                <w:bCs/>
+                <w:color w:val="FFFFFF"/>
+              </w:rPr>
+              <w:t>RA</w:t>
+            </w:r>
+            <w:r>
+              <w:rPr>
+                <w:b/>
+                <w:bCs/>
+                <w:color w:val="FFFFFF"/>
+              </w:rPr>
+              <w:t>6</w:t>
+            </w:r>
+          </w:p>
+        </w:tc>
+        <w:tc>
+          <w:tcPr>
+            <w:tcW w:w="3598" w:type="pct"/>
+            <w:vAlign w:val="center"/>
+          </w:tcPr>
+          <w:p>
+            <w:pPr>
+              <w:rPr>
+                <w:rFonts w:cstheme="minorHAnsi"/>
+                <w:szCs w:val="24"/>
+              </w:rPr>
+            </w:pPr>
+            <w:r>
+              <w:rPr>
+                <w:rFonts w:eastAsia="Times New Roman" w:cstheme="minorHAnsi"/>
+                <w:color w:val="111111"/>
+                <w:kern w:val="0"/>
+                <w:sz w:val="24"/>
+                <w:szCs w:val="24"/>
+                <w:lang w:eastAsia="es-ES"/>
+                <w14:ligatures w14:val="none"/>
+              </w:rPr>
+              <w:t>b) Se ha instalado el módulo del entorno integrado de desarrollo que permite la utilización de diagramas de clases.</w:t>
+            </w:r>
+          </w:p>
+        </w:tc>
+        <w:tc>
+          <w:tcPr>
+            <w:tcW w:w="574" w:type="pct"/>
+          </w:tcPr>
+          <w:p/>
+        </w:tc>
+        <w:tc>
+          <w:tcPr>
+            <w:tcW w:w="382" w:type="pct"/>
+          </w:tcPr>
+          <w:p/>
+        </w:tc>
+      </w:tr>
+      <w:tr>
+        <w:tc>
+          <w:tcPr>
+            <w:tcW w:w="446" w:type="pct"/>
+            <w:vMerge/>
+            <w:shd w:val="clear" w:color="auto" w:fill="5F44E6" w:themeFill="accent3" w:themeFillShade="BF"/>
+          </w:tcPr>
+          <w:p>
+            <w:pPr>
+              <w:rPr>
+                <w:b/>
+                <w:bCs/>
+              </w:rPr>
+            </w:pPr>
+          </w:p>
+        </w:tc>
+        <w:tc>
+          <w:tcPr>
+            <w:tcW w:w="3598" w:type="pct"/>
+            <w:vAlign w:val="center"/>
+          </w:tcPr>
+          <w:p>
+            <w:pPr>
+              <w:rPr>
+                <w:rFonts w:eastAsia="Times New Roman" w:cstheme="minorHAnsi"/>
+                <w:color w:val="111111"/>
+                <w:kern w:val="0"/>
+                <w:szCs w:val="24"/>
+                <w:lang w:eastAsia="es-ES"/>
+                <w14:ligatures w14:val="none"/>
+              </w:rPr>
+            </w:pPr>
+            <w:r>
+              <w:rPr>
+                <w:rFonts w:eastAsia="Times New Roman" w:cstheme="minorHAnsi"/>
+                <w:color w:val="111111"/>
+                <w:kern w:val="0"/>
+                <w:sz w:val="24"/>
+                <w:szCs w:val="24"/>
+                <w:lang w:eastAsia="es-ES"/>
+                <w14:ligatures w14:val="none"/>
+              </w:rPr>
+              <w:t>c) Se han identificado las herramientas para la elaboración de diagramas de clases.</w:t>
+            </w:r>
+          </w:p>
+        </w:tc>
+        <w:tc>
+          <w:tcPr>
+            <w:tcW w:w="574" w:type="pct"/>
+          </w:tcPr>
+          <w:p/>
+        </w:tc>
+        <w:tc>
+          <w:tcPr>
+            <w:tcW w:w="382" w:type="pct"/>
+          </w:tcPr>
+          <w:p/>
+        </w:tc>
+      </w:tr>
+      <w:tr>
+        <w:tc>
+          <w:tcPr>
+            <w:tcW w:w="446" w:type="pct"/>
+            <w:vMerge/>
+            <w:shd w:val="clear" w:color="auto" w:fill="5F44E6" w:themeFill="accent3" w:themeFillShade="BF"/>
+          </w:tcPr>
+          <w:p>
+            <w:pPr>
+              <w:rPr>
+                <w:b/>
+                <w:bCs/>
+              </w:rPr>
+            </w:pPr>
+          </w:p>
+        </w:tc>
+        <w:tc>
+          <w:tcPr>
+            <w:tcW w:w="3598" w:type="pct"/>
+            <w:vAlign w:val="center"/>
+          </w:tcPr>
+          <w:p>
+            <w:pPr>
+              <w:rPr>
+                <w:rFonts w:eastAsia="Times New Roman" w:cstheme="minorHAnsi"/>
+                <w:color w:val="111111"/>
+                <w:kern w:val="0"/>
+                <w:szCs w:val="24"/>
+                <w:lang w:eastAsia="es-ES"/>
+                <w14:ligatures w14:val="none"/>
+              </w:rPr>
+            </w:pPr>
+            <w:r>
+              <w:rPr>
+                <w:rFonts w:eastAsia="Times New Roman" w:cstheme="minorHAnsi"/>
+                <w:color w:val="111111"/>
+                <w:kern w:val="0"/>
+                <w:sz w:val="24"/>
+                <w:szCs w:val="24"/>
+                <w:lang w:eastAsia="es-ES"/>
+                <w14:ligatures w14:val="none"/>
+              </w:rPr>
+              <w:t>d) Se ha interpretado el significado de diagramas de clases.</w:t>
+            </w:r>
+          </w:p>
+        </w:tc>
+        <w:tc>
+          <w:tcPr>
+            <w:tcW w:w="574" w:type="pct"/>
+          </w:tcPr>
+          <w:p/>
+        </w:tc>
+        <w:tc>
+          <w:tcPr>
+            <w:tcW w:w="382" w:type="pct"/>
+          </w:tcPr>
+          <w:p/>
+        </w:tc>
+      </w:tr>
+      <w:tr>
+        <w:tc>
+          <w:tcPr>
+            <w:tcW w:w="446" w:type="pct"/>
+            <w:vMerge/>
+            <w:shd w:val="clear" w:color="auto" w:fill="5F44E6" w:themeFill="accent3" w:themeFillShade="BF"/>
+          </w:tcPr>
+          <w:p>
+            <w:pPr>
+              <w:rPr>
+                <w:b/>
+                <w:bCs/>
+              </w:rPr>
+            </w:pPr>
+          </w:p>
+        </w:tc>
+        <w:tc>
+          <w:tcPr>
+            <w:tcW w:w="3598" w:type="pct"/>
+            <w:vAlign w:val="center"/>
+          </w:tcPr>
+          <w:p>
+            <w:pPr>
+              <w:rPr>
+                <w:rFonts w:eastAsia="Times New Roman" w:cstheme="minorHAnsi"/>
+                <w:color w:val="111111"/>
+                <w:kern w:val="0"/>
+                <w:szCs w:val="24"/>
+                <w:lang w:eastAsia="es-ES"/>
+                <w14:ligatures w14:val="none"/>
+              </w:rPr>
+            </w:pPr>
+            <w:r>
+              <w:rPr>
+                <w:rFonts w:eastAsia="Times New Roman" w:cstheme="minorHAnsi"/>
+                <w:color w:val="111111"/>
+                <w:kern w:val="0"/>
+                <w:sz w:val="24"/>
+                <w:szCs w:val="24"/>
+                <w:lang w:eastAsia="es-ES"/>
+                <w14:ligatures w14:val="none"/>
+              </w:rPr>
+              <w:t>e) Se han trazado diagramas de clases a partir de las especificaciones de las mismas.</w:t>
+            </w:r>
+          </w:p>
+        </w:tc>
+        <w:tc>
+          <w:tcPr>
+            <w:tcW w:w="574" w:type="pct"/>
+          </w:tcPr>
+          <w:p/>
+        </w:tc>
+        <w:tc>
+          <w:tcPr>
+            <w:tcW w:w="382" w:type="pct"/>
+          </w:tcPr>
+          <w:p/>
+        </w:tc>
+      </w:tr>
+      <w:tr>
+        <w:tc>
+          <w:tcPr>
+            <w:tcW w:w="446" w:type="pct"/>
+            <w:vMerge/>
+            <w:shd w:val="clear" w:color="auto" w:fill="5F44E6" w:themeFill="accent3" w:themeFillShade="BF"/>
+          </w:tcPr>
+          <w:p>
+            <w:pPr>
+              <w:rPr>
+                <w:b/>
+                <w:bCs/>
+              </w:rPr>
+            </w:pPr>
+          </w:p>
+        </w:tc>
+        <w:tc>
+          <w:tcPr>
+            <w:tcW w:w="3598" w:type="pct"/>
+            <w:vAlign w:val="center"/>
+          </w:tcPr>
+          <w:p>
+            <w:pPr>
+              <w:rPr>
+                <w:rFonts w:eastAsia="Times New Roman" w:cstheme="minorHAnsi"/>
+                <w:color w:val="111111"/>
+                <w:kern w:val="0"/>
+                <w:szCs w:val="24"/>
+                <w:lang w:eastAsia="es-ES"/>
+                <w14:ligatures w14:val="none"/>
+              </w:rPr>
+            </w:pPr>
+            <w:r>
+              <w:rPr>
+                <w:rFonts w:eastAsia="Times New Roman" w:cstheme="minorHAnsi"/>
+                <w:color w:val="111111"/>
+                <w:kern w:val="0"/>
+                <w:sz w:val="24"/>
+                <w:szCs w:val="24"/>
+                <w:lang w:eastAsia="es-ES"/>
+                <w14:ligatures w14:val="none"/>
+              </w:rPr>
+              <w:t>f) Se ha generado código a partir de un diagrama de clases.</w:t>
+            </w:r>
+          </w:p>
+        </w:tc>
+        <w:tc>
+          <w:tcPr>
+            <w:tcW w:w="574" w:type="pct"/>
+          </w:tcPr>
+          <w:p/>
+        </w:tc>
+        <w:tc>
+          <w:tcPr>
+            <w:tcW w:w="382" w:type="pct"/>
+          </w:tcPr>
+          <w:p/>
+        </w:tc>
+      </w:tr>
+      <w:tr>
+        <w:tc>
+          <w:tcPr>
+            <w:tcW w:w="446" w:type="pct"/>
+            <w:vMerge/>
+            <w:shd w:val="clear" w:color="auto" w:fill="5F44E6" w:themeFill="accent3" w:themeFillShade="BF"/>
+          </w:tcPr>
+          <w:p>
+            <w:pPr>
+              <w:rPr>
+                <w:b/>
+                <w:bCs/>
+              </w:rPr>
+            </w:pPr>
+          </w:p>
+        </w:tc>
+        <w:tc>
+          <w:tcPr>
+            <w:tcW w:w="3598" w:type="pct"/>
+            <w:vAlign w:val="center"/>
+          </w:tcPr>
+          <w:p>
+            <w:pPr>
+              <w:rPr>
+                <w:rFonts w:eastAsia="Times New Roman" w:cstheme="minorHAnsi"/>
+                <w:color w:val="111111"/>
+                <w:kern w:val="0"/>
+                <w:szCs w:val="24"/>
+                <w:lang w:eastAsia="es-ES"/>
+                <w14:ligatures w14:val="none"/>
+              </w:rPr>
+            </w:pPr>
+            <w:r>
+              <w:rPr>
+                <w:rFonts w:eastAsia="Times New Roman" w:cstheme="minorHAnsi"/>
+                <w:color w:val="111111"/>
+                <w:kern w:val="0"/>
+                <w:sz w:val="24"/>
+                <w:szCs w:val="24"/>
+                <w:lang w:eastAsia="es-ES"/>
+                <w14:ligatures w14:val="none"/>
+              </w:rPr>
+              <w:t>g) Se ha generado un diagrama de clases mediante ingeniería inversa.</w:t>
+            </w:r>
+          </w:p>
+        </w:tc>
+        <w:tc>
+          <w:tcPr>
+            <w:tcW w:w="574" w:type="pct"/>
+          </w:tcPr>
+          <w:p/>
+        </w:tc>
+        <w:tc>
+          <w:tcPr>
+            <w:tcW w:w="382" w:type="pct"/>
+          </w:tcPr>
+          <w:p/>
+        </w:tc>
+      </w:tr>
+      <w:tr>
+        <w:tc>
+          <w:tcPr>
+            <w:tcW w:w="446" w:type="pct"/>
+            <w:vMerge/>
+            <w:shd w:val="clear" w:color="auto" w:fill="5F44E6" w:themeFill="accent3" w:themeFillShade="BF"/>
+          </w:tcPr>
+          <w:p>
+            <w:pPr>
+              <w:rPr>
+                <w:b/>
+                <w:bCs/>
+              </w:rPr>
+            </w:pPr>
+          </w:p>
+        </w:tc>
+        <w:tc>
+          <w:tcPr>
+            <w:tcW w:w="3598" w:type="pct"/>
+            <w:vAlign w:val="center"/>
+          </w:tcPr>
+          <w:p>
+            <w:pPr>
+              <w:rPr>
+                <w:rFonts w:eastAsia="Times New Roman" w:cstheme="minorHAnsi"/>
+                <w:color w:val="111111"/>
+                <w:kern w:val="0"/>
+                <w:szCs w:val="24"/>
+                <w:lang w:eastAsia="es-ES"/>
+                <w14:ligatures w14:val="none"/>
+              </w:rPr>
+            </w:pPr>
+            <w:r>
+              <w:rPr>
+                <w:rFonts w:eastAsia="Times New Roman" w:cstheme="minorHAnsi"/>
+                <w:color w:val="111111"/>
+                <w:kern w:val="0"/>
+                <w:sz w:val="24"/>
+                <w:szCs w:val="24"/>
+                <w:lang w:eastAsia="es-ES"/>
+                <w14:ligatures w14:val="none"/>
+              </w:rPr>
+              <w:t>g) Se ha interpretado el significado de diagramas de actividades.</w:t>
+            </w:r>
+          </w:p>
+        </w:tc>
+        <w:tc>
+          <w:tcPr>
+            <w:tcW w:w="574" w:type="pct"/>
+          </w:tcPr>
+          <w:p/>
+        </w:tc>
+        <w:tc>
+          <w:tcPr>
+            <w:tcW w:w="382" w:type="pct"/>
+          </w:tcPr>
+          <w:p/>
+        </w:tc>
+      </w:tr>
+      <w:tr>
+        <w:tc>
+          <w:tcPr>
+            <w:tcW w:w="446" w:type="pct"/>
+            <w:vMerge/>
+            <w:shd w:val="clear" w:color="auto" w:fill="5F44E6" w:themeFill="accent3" w:themeFillShade="BF"/>
+          </w:tcPr>
+          <w:p>
+            <w:pPr>
+              <w:rPr>
+                <w:b/>
+                <w:bCs/>
+              </w:rPr>
+            </w:pPr>
+          </w:p>
+        </w:tc>
+        <w:tc>
+          <w:tcPr>
+            <w:tcW w:w="3598" w:type="pct"/>
+            <w:vAlign w:val="center"/>
+          </w:tcPr>
+          <w:p>
+            <w:pPr>
+              <w:rPr>
+                <w:rFonts w:eastAsia="Times New Roman" w:cstheme="minorHAnsi"/>
+                <w:color w:val="111111"/>
+                <w:kern w:val="0"/>
+                <w:szCs w:val="24"/>
+                <w:lang w:eastAsia="es-ES"/>
+                <w14:ligatures w14:val="none"/>
+              </w:rPr>
+            </w:pPr>
+            <w:r>
+              <w:rPr>
+                <w:rFonts w:eastAsia="Times New Roman" w:cstheme="minorHAnsi"/>
+                <w:color w:val="111111"/>
+                <w:kern w:val="0"/>
+                <w:sz w:val="24"/>
+                <w:szCs w:val="24"/>
+                <w:lang w:eastAsia="es-ES"/>
+                <w14:ligatures w14:val="none"/>
+              </w:rPr>
+              <w:t>h) Se han elaborado diagramas de actividades sencillos.</w:t>
+            </w:r>
+          </w:p>
+        </w:tc>
+        <w:tc>
+          <w:tcPr>
+            <w:tcW w:w="574" w:type="pct"/>
+          </w:tcPr>
+          <w:p/>
+        </w:tc>
+        <w:tc>
+          <w:tcPr>
+            <w:tcW w:w="382" w:type="pct"/>
+          </w:tcPr>
+          <w:p>
+            <w:pPr>
+              <w:keepNext/>
+            </w:pPr>
+          </w:p>
+        </w:tc>
+      </w:tr>
+    </w:tbl>
+    <w:p>
+      <w:pPr>
+        <w:pStyle w:val="Descripcin"/>
+      </w:pPr>
+      <w:bookmarkStart w:id="41" w:name="_Toc139397385"/>
+      <w:r>
+        <w:t xml:space="preserve">Tabla </w:t>
+      </w:r>
+      <w:fldSimple w:instr=" SEQ Tabla \* ARABIC ">
+        <w:r>
+          <w:rPr>
+            <w:noProof/>
+          </w:rPr>
+          <w:t>8</w:t>
+        </w:r>
+      </w:fldSimple>
+      <w:r>
+        <w:t>. Ponderación entre RA, CE y actividades evaluables</w:t>
+      </w:r>
+      <w:bookmarkEnd w:id="41"/>
+    </w:p>
+    <w:p>
+      <w:pPr>
+        <w:pStyle w:val="Ttulo2"/>
+      </w:pPr>
+      <w:bookmarkStart w:id="42" w:name="_Toc139395251"/>
+      <w:r>
+        <w:t>Mecanismos de recuperación y mejora de la calificación</w:t>
+      </w:r>
+      <w:bookmarkEnd w:id="42"/>
+    </w:p>
+    <w:p>
+      <w:pPr>
+        <w:rPr>
+          <w:u w:val="single"/>
+        </w:rPr>
+      </w:pPr>
+      <w:r>
+        <w:t>Dado</w:t>
+      </w:r>
+      <w:r>
+        <w:t xml:space="preserve"> que la evaluación es un proceso continuo</w:t>
+      </w:r>
+      <w:r>
+        <w:t xml:space="preserve">, </w:t>
+      </w:r>
+      <w:r>
+        <w:t>se hará uso de los instrumentos de seguimiento establecidos en la presente programación didáctica para la detección de posibles deficiencias del alumnado</w:t>
+      </w:r>
+      <w:r>
+        <w:t xml:space="preserve"> a la hora de alcanzar algún resultado de aprendizaje. De esta manera, se podrán establecer la realización de actividades complementarias de refuerzo para apoyar a los alumnos en los aspectos que presenten dificultades.</w:t>
+      </w:r>
+      <w:r>
+        <w:t xml:space="preserve"> Para ello, </w:t>
+      </w:r>
+      <w:r>
+        <w:t xml:space="preserve">las actividades entregables por el alumnado se corregirán en el menor tiempo posible con la finalidad de </w:t>
+      </w:r>
+      <w:r>
+        <w:t>servir como instrumento de seguimiento del desempeño del alumnado.</w:t>
+      </w:r>
+    </w:p>
+    <w:p>
+      <w:r>
+        <w:t>Sin embargo, c</w:t>
+      </w:r>
+      <w:r>
+        <w:t>uando el alumno o alumna no logre la superación de las deficiencias y fallos detectados y haya obtenido una valoración insuficiente en cualquiera de los conceptos evaluados, se establecerán unas actividades específicas de recuperación. Estas actividades estarán en función de los contenidos a reforzar o recuperar y las capacidades implicadas. Estas actividades pueden consistir en: resolución de cuestionarios, análisis y resolución de casos prácticos, trabajos individuales, realización de exposiciones, pruebas escritas, etc.</w:t>
+      </w:r>
+    </w:p>
+    <w:p>
+      <w:r>
+        <w:t>De la misma manera, y teniendo en cuenta los diferentes ritmos de aprendizaje que podemos tener en el aula, podemos tener alumnos y alumnas que quieran mejorar la calificación obtenida. El profesor o profesora debe incentivar este tipo de iniciativas y potenciarlas, como forma de mostrar interés por el aprendizaje. Para ello se establecerán actividades de mejora de la calificación que podrán ser del mismo tipo que las anteriores, pero con cierto grado de profundidad, según las capacidades del alumnado.</w:t>
+      </w:r>
+    </w:p>
+    <w:p>
+      <w:r>
+        <w:t xml:space="preserve">Estos mecanismos de recuperación y mejora de la calificación </w:t>
+      </w:r>
+      <w:r>
+        <w:t>se planificarán para ser realizado</w:t>
+      </w:r>
+      <w:r>
+        <w:t xml:space="preserve"> </w:t>
+      </w:r>
+      <w:r>
+        <w:t>tras la tercera evaluación y antes del fin del periodo lectivo.</w:t>
+      </w:r>
     </w:p>
     <w:p/>
     <w:p>
       <w:pPr>
-        <w:pStyle w:val="Ttulo2"/>
-      </w:pPr>
-      <w:bookmarkStart w:id="34" w:name="_Toc139395251"/>
-      <w:r>
-        <w:t>Mecanismos de recuperación y mejora de la calificación</w:t>
-      </w:r>
-      <w:bookmarkEnd w:id="34"/>
+        <w:pStyle w:val="Ttulo1"/>
+      </w:pPr>
+      <w:bookmarkStart w:id="43" w:name="_Ref139392765"/>
+      <w:bookmarkStart w:id="44" w:name="_Toc139395252"/>
+      <w:r>
+        <w:lastRenderedPageBreak/>
+        <w:t>Autoevaluación</w:t>
+      </w:r>
+      <w:bookmarkEnd w:id="43"/>
+      <w:bookmarkEnd w:id="44"/>
     </w:p>
     <w:p>
       <w:pPr>
-        <w:rPr>
-          <w:u w:val="single"/>
-        </w:rPr>
-      </w:pPr>
-      <w:r>
-        <w:t>Dado</w:t>
-      </w:r>
-      <w:r>
-        <w:t xml:space="preserve"> que la evaluación es un proceso continuo</w:t>
-      </w:r>
-      <w:r>
-        <w:t xml:space="preserve">, </w:t>
-      </w:r>
-      <w:r>
-        <w:t>se hará uso de los instrumentos de seguimiento establecidos en la presente programación didáctica para la detección de posibles deficiencias del alumnado</w:t>
-      </w:r>
-      <w:r>
-        <w:t xml:space="preserve"> a la hora de </w:t>
-      </w:r>
-      <w:r>
-        <w:lastRenderedPageBreak/>
-        <w:t>alcanzar algún resultado de aprendizaje. De esta manera, se podrán establecer la realización de actividades complementarias de refuerzo para apoyar a los alumnos en los aspectos que presenten dificultades.</w:t>
-      </w:r>
-      <w:r>
-        <w:t xml:space="preserve"> Para ello, </w:t>
-      </w:r>
-      <w:r>
-        <w:t xml:space="preserve">las actividades entregables por el alumnado se corregirán en el menor tiempo posible con la finalidad de </w:t>
-      </w:r>
-      <w:r>
-        <w:t>servir como instrumento de seguimiento del desempeño del alumnado.</w:t>
-      </w:r>
+        <w:pStyle w:val="Ttulo2"/>
+      </w:pPr>
+      <w:bookmarkStart w:id="45" w:name="_Ref139392718"/>
+      <w:bookmarkStart w:id="46" w:name="_Toc139395253"/>
+      <w:r>
+        <w:t>De la programación didáctica</w:t>
+      </w:r>
+      <w:bookmarkEnd w:id="45"/>
+      <w:bookmarkEnd w:id="46"/>
     </w:p>
     <w:p>
       <w:r>
-        <w:t>Sin embargo, c</w:t>
-      </w:r>
-      <w:r>
-        <w:t>uando el alumno o alumna no logre la superación de las deficiencias y fallos detectados y haya obtenido una valoración insuficiente en cualquiera de los conceptos evaluados, se establecerán unas actividades específicas de recuperación. Estas actividades estarán en función de los contenidos a reforzar o recuperar y las capacidades implicadas. Estas actividades pueden consistir en: resolución de cuestionarios, análisis y resolución de casos prácticos, trabajos individuales, realización de exposiciones, pruebas escritas, etc.</w:t>
+        <w:t xml:space="preserve">Durante el final de cada periodo de evaluación se realizará una autoevaluación de la programación didáctica a carga de los docentes encargados del modulo de entornos de desarrollo. Para ello se rellenará </w:t>
+      </w:r>
+      <w:r>
+        <w:t xml:space="preserve">el formulario descrito en el </w:t>
+      </w:r>
+      <w:r>
+        <w:fldChar w:fldCharType="begin"/>
+      </w:r>
+      <w:r>
+        <w:instrText xml:space="preserve"> REF _Ref139302981 \h </w:instrText>
+      </w:r>
+      <w:r>
+        <w:fldChar w:fldCharType="separate"/>
+      </w:r>
+      <w:r>
+        <w:t>Anexo II. Formulario autoevaluación programación didáctica</w:t>
+      </w:r>
+      <w:r>
+        <w:fldChar w:fldCharType="end"/>
+      </w:r>
+      <w:r>
+        <w:t xml:space="preserve"> </w:t>
+      </w:r>
+      <w:r>
+        <w:t xml:space="preserve">con diferentes indicadores de logro referenciados a </w:t>
+      </w:r>
+      <w:r>
+        <w:t xml:space="preserve">los </w:t>
+      </w:r>
+      <w:r>
+        <w:t>aspectos importantes de la programación</w:t>
+      </w:r>
+      <w:r>
+        <w:t xml:space="preserve"> que queremos evaluar.</w:t>
       </w:r>
     </w:p>
     <w:p>
-      <w:r>
-        <w:t>De la misma manera, y teniendo en cuenta los diferentes ritmos de aprendizaje que podemos tener en el aula, podemos tener alumnos y alumnas que quieran mejorar la calificación obtenida. El profesor o profesora debe incentivar este tipo de iniciativas y potenciarlas, como forma de mostrar interés por el aprendizaje. Para ello se establecerán actividades de mejora de la calificación que podrán ser del mismo tipo que las anteriores, pero con cierto grado de profundidad, según las capacidades del alumnado.</w:t>
-      </w:r>
+      <w:pPr>
+        <w:pStyle w:val="Ttulo2"/>
+      </w:pPr>
+      <w:bookmarkStart w:id="47" w:name="_Toc139395254"/>
+      <w:r>
+        <w:t>De la labor docente</w:t>
+      </w:r>
+      <w:bookmarkEnd w:id="47"/>
     </w:p>
     <w:p>
       <w:r>
-        <w:t xml:space="preserve">Estos mecanismos de recuperación y mejora de la calificación </w:t>
-      </w:r>
-      <w:r>
-        <w:t>se planificarán para ser realizado</w:t>
-      </w:r>
-      <w:r>
-        <w:t xml:space="preserve"> </w:t>
-      </w:r>
-      <w:r>
-        <w:t>tras la tercera evaluación y antes del fin del periodo lectivo.</w:t>
-      </w:r>
-    </w:p>
-    <w:p/>
-    <w:p>
-      <w:pPr>
-        <w:pStyle w:val="Ttulo1"/>
-      </w:pPr>
-      <w:bookmarkStart w:id="35" w:name="_Ref139392765"/>
-      <w:bookmarkStart w:id="36" w:name="_Toc139395252"/>
-      <w:r>
-        <w:t>Autoevaluación</w:t>
-      </w:r>
-      <w:bookmarkEnd w:id="35"/>
-      <w:bookmarkEnd w:id="36"/>
+        <w:t xml:space="preserve">Para realizar la evaluación de la </w:t>
+      </w:r>
+      <w:r>
+        <w:t>práctica</w:t>
+      </w:r>
+      <w:r>
+        <w:t xml:space="preserve"> docente y del proceso de enseñanza-aprendizaje se realizarán las siguientes </w:t>
+      </w:r>
+      <w:r>
+        <w:t>actuaciones</w:t>
+      </w:r>
+      <w:r>
+        <w:t xml:space="preserve"> durante el curso escolar:</w:t>
+      </w:r>
     </w:p>
     <w:p>
       <w:pPr>
-        <w:pStyle w:val="Ttulo2"/>
-      </w:pPr>
-      <w:bookmarkStart w:id="37" w:name="_Ref139392718"/>
-      <w:bookmarkStart w:id="38" w:name="_Toc139395253"/>
-      <w:r>
-        <w:t>De la programación didáctica</w:t>
-      </w:r>
-      <w:bookmarkEnd w:id="37"/>
-      <w:bookmarkEnd w:id="38"/>
+        <w:pStyle w:val="Ttulo3"/>
+      </w:pPr>
+      <w:r>
+        <w:t xml:space="preserve">Evaluación </w:t>
+      </w:r>
+      <w:r>
+        <w:t xml:space="preserve">por parte </w:t>
+      </w:r>
+      <w:r>
+        <w:t>del alumn</w:t>
+      </w:r>
+      <w:r>
+        <w:t>ado</w:t>
+      </w:r>
     </w:p>
     <w:p>
       <w:r>
-        <w:t xml:space="preserve">Durante el final de cada periodo de evaluación se realizará una autoevaluación de la programación didáctica a carga de los docentes encargados del modulo de entornos de desarrollo. Para ello se rellenará </w:t>
-      </w:r>
-      <w:r>
-        <w:t xml:space="preserve">el formulario descrito en el </w:t>
-      </w:r>
-      <w:r>
-        <w:fldChar w:fldCharType="begin"/>
-      </w:r>
-      <w:r>
-        <w:instrText xml:space="preserve"> REF _Ref139302981 \h </w:instrText>
-      </w:r>
-      <w:r>
-        <w:fldChar w:fldCharType="separate"/>
-      </w:r>
-      <w:r>
-        <w:t>Anexo II. Formulario autoevaluación programación didáctica</w:t>
-      </w:r>
-      <w:r>
-        <w:fldChar w:fldCharType="end"/>
-      </w:r>
-      <w:r>
-        <w:t xml:space="preserve"> </w:t>
-      </w:r>
-      <w:r>
-        <w:t xml:space="preserve">con diferentes indicadores de logro referenciados a </w:t>
-      </w:r>
-      <w:r>
-        <w:t xml:space="preserve">los </w:t>
-      </w:r>
-      <w:r>
-        <w:t>aspectos importantes de la programación</w:t>
-      </w:r>
-      <w:r>
-        <w:t xml:space="preserve"> que queremos evaluar.</w:t>
+        <w:t xml:space="preserve">Durante el final de cada </w:t>
+      </w:r>
+      <w:r>
+        <w:t xml:space="preserve">unidad </w:t>
+      </w:r>
+      <w:r>
+        <w:t>didáctica</w:t>
+      </w:r>
+      <w:r>
+        <w:t xml:space="preserve"> se distribuirán al alumnado</w:t>
+      </w:r>
+      <w:r>
+        <w:t xml:space="preserve"> mediante la plataforma Moodle</w:t>
+      </w:r>
+      <w:r>
+        <w:t xml:space="preserve"> unos formularios anónimos donde puedan valorar la actividad del profesor, la metodología, la adecuación de los contenidos o los instrumentos de evaluación. Así mismo, estos formularios darán la posibilidad de realizar aportaciones a modo de observaciones para mejorar y adecuar el proceso de resultado aprendizaje</w:t>
       </w:r>
     </w:p>
     <w:p>
       <w:pPr>
-        <w:pStyle w:val="Ttulo2"/>
-      </w:pPr>
-      <w:bookmarkStart w:id="39" w:name="_Toc139395254"/>
-      <w:r>
-        <w:t>De la labor docente</w:t>
-      </w:r>
-      <w:bookmarkEnd w:id="39"/>
-    </w:p>
-    <w:p>
-      <w:r>
-        <w:t xml:space="preserve">Para realizar la evaluación de la </w:t>
-      </w:r>
-      <w:r>
-        <w:t>práctica</w:t>
-      </w:r>
-      <w:r>
-        <w:t xml:space="preserve"> docente y del proceso de enseñanza-aprendizaje se realizarán las siguientes </w:t>
-      </w:r>
-      <w:r>
-        <w:t>actuaciones</w:t>
-      </w:r>
-      <w:r>
-        <w:t xml:space="preserve"> durante el curso escolar:</w:t>
-      </w:r>
-    </w:p>
-    <w:p>
-      <w:pPr>
         <w:pStyle w:val="Ttulo3"/>
       </w:pPr>
       <w:r>
-        <w:t xml:space="preserve">Evaluación </w:t>
-      </w:r>
-      <w:r>
-        <w:t xml:space="preserve">por parte </w:t>
-      </w:r>
-      <w:r>
-        <w:t>del alumn</w:t>
-      </w:r>
-      <w:r>
-        <w:t>ado</w:t>
-      </w:r>
-    </w:p>
-    <w:p>
-      <w:r>
-        <w:t xml:space="preserve">Durante el final de cada </w:t>
-      </w:r>
-      <w:r>
-        <w:t xml:space="preserve">unidad </w:t>
-      </w:r>
-      <w:r>
-        <w:t>didáctica</w:t>
-      </w:r>
-      <w:r>
-        <w:t xml:space="preserve"> se distribuirán al alumnado</w:t>
-      </w:r>
-      <w:r>
-        <w:t xml:space="preserve"> mediante la plataforma Moodle</w:t>
-      </w:r>
-      <w:r>
-        <w:t xml:space="preserve"> unos formularios anónimos donde puedan valorar la actividad del profesor, la metodología, la adecuación de los contenidos o los instrumentos de evaluación. Así mismo, estos formularios darán la posibilidad de realizar aportaciones a modo de observaciones para mejorar y adecuar el proceso de resultado aprendizaje</w:t>
-      </w:r>
-    </w:p>
-    <w:p>
-      <w:pPr>
-        <w:pStyle w:val="Ttulo3"/>
-      </w:pPr>
-      <w:r>
-        <w:lastRenderedPageBreak/>
         <w:t xml:space="preserve">Evaluación </w:t>
       </w:r>
       <w:r>
@@ -40603,11 +44651,11 @@
       <w:pPr>
         <w:pStyle w:val="Ttulo1"/>
       </w:pPr>
-      <w:bookmarkStart w:id="40" w:name="_Toc139395255"/>
+      <w:bookmarkStart w:id="48" w:name="_Toc139395255"/>
       <w:r>
         <w:t>Atención a la diversidad</w:t>
       </w:r>
-      <w:bookmarkEnd w:id="40"/>
+      <w:bookmarkEnd w:id="48"/>
     </w:p>
     <w:p>
       <w:r>
@@ -40621,7 +44669,11 @@
     </w:p>
     <w:p>
       <w:r>
-        <w:t>Además de considerar las diferencias en el ritmo de aprendizaje, también se tendrán en cuenta las necesidades específicas de apoyo educativo (NEAE) que algunos estudiantes puedan tener. La programación se mantendrá abierta y flexible para adaptarse a nuevos enfoques y campos de actuación que sean necesarios.</w:t>
+        <w:t xml:space="preserve">Además de considerar las diferencias en el ritmo de aprendizaje, también se tendrán en cuenta las necesidades específicas de apoyo educativo (NEAE) que algunos estudiantes puedan tener. La programación se mantendrá abierta y </w:t>
+      </w:r>
+      <w:r>
+        <w:lastRenderedPageBreak/>
+        <w:t>flexible para adaptarse a nuevos enfoques y campos de actuación que sean necesarios.</w:t>
       </w:r>
     </w:p>
     <w:p>
@@ -40643,14 +44695,14 @@
       <w:pPr>
         <w:pStyle w:val="Ttulo2"/>
       </w:pPr>
-      <w:bookmarkStart w:id="41" w:name="_Toc139395256"/>
+      <w:bookmarkStart w:id="49" w:name="_Toc139395256"/>
       <w:r>
         <w:t>A</w:t>
       </w:r>
       <w:r>
         <w:t>tención a los alumnos con necesidades específicas de apoyo educativo</w:t>
       </w:r>
-      <w:bookmarkEnd w:id="41"/>
+      <w:bookmarkEnd w:id="49"/>
       <w:r>
         <w:t xml:space="preserve"> </w:t>
       </w:r>
@@ -40693,7 +44745,6 @@
         </w:numPr>
       </w:pPr>
       <w:r>
-        <w:lastRenderedPageBreak/>
         <w:t>El alumnado que precise de acciones de carácter compensatorio.</w:t>
       </w:r>
     </w:p>
@@ -40713,21 +44764,21 @@
       <w:pPr>
         <w:pStyle w:val="Ttulo2"/>
       </w:pPr>
-      <w:bookmarkStart w:id="42" w:name="_Toc139395257"/>
+      <w:bookmarkStart w:id="50" w:name="_Toc139395257"/>
       <w:r>
         <w:t>Atención a los diferentes ritmos de aprendizaje</w:t>
       </w:r>
-      <w:bookmarkEnd w:id="42"/>
+      <w:bookmarkEnd w:id="50"/>
     </w:p>
     <w:p>
       <w:pPr>
         <w:pStyle w:val="Ttulo1"/>
       </w:pPr>
-      <w:bookmarkStart w:id="43" w:name="_Toc139395258"/>
+      <w:bookmarkStart w:id="51" w:name="_Toc139395258"/>
       <w:r>
         <w:t>Actividades complementarias y extraescolares</w:t>
       </w:r>
-      <w:bookmarkEnd w:id="43"/>
+      <w:bookmarkEnd w:id="51"/>
     </w:p>
     <w:p>
       <w:r>
@@ -40774,7 +44825,7 @@
         </w:rPr>
       </w:pPr>
     </w:p>
-    <w:bookmarkStart w:id="44" w:name="_Toc139395259" w:displacedByCustomXml="next"/>
+    <w:bookmarkStart w:id="52" w:name="_Toc139395259" w:displacedByCustomXml="next"/>
     <w:sdt>
       <w:sdtPr>
         <w:rPr>
@@ -40809,7 +44860,7 @@
             </w:rPr>
             <w:t>Bibliografía</w:t>
           </w:r>
-          <w:bookmarkEnd w:id="44"/>
+          <w:bookmarkEnd w:id="52"/>
         </w:p>
         <w:p>
           <w:pPr>
@@ -40928,6 +44979,7 @@
                 <w:rPr>
                   <w:noProof/>
                 </w:rPr>
+                <w:lastRenderedPageBreak/>
                 <w:t xml:space="preserve">Casado Iglesias, C. (2012). </w:t>
               </w:r>
               <w:r>
@@ -41194,7 +45246,6 @@
                 <w:rPr>
                   <w:noProof/>
                 </w:rPr>
-                <w:lastRenderedPageBreak/>
                 <w:t xml:space="preserve">Oracle. (02 de 2004). </w:t>
               </w:r>
               <w:r>
@@ -41361,24 +45412,24 @@
       <w:pPr>
         <w:pStyle w:val="Ttulo1"/>
       </w:pPr>
-      <w:bookmarkStart w:id="45" w:name="_Toc139395260"/>
+      <w:bookmarkStart w:id="53" w:name="_Toc139395260"/>
       <w:r>
         <w:lastRenderedPageBreak/>
         <w:t>Anexos</w:t>
       </w:r>
-      <w:bookmarkEnd w:id="45"/>
+      <w:bookmarkEnd w:id="53"/>
     </w:p>
     <w:p>
       <w:pPr>
         <w:pStyle w:val="Ttulo2"/>
       </w:pPr>
-      <w:bookmarkStart w:id="46" w:name="_Ref139303057"/>
-      <w:bookmarkStart w:id="47" w:name="_Toc139395261"/>
+      <w:bookmarkStart w:id="54" w:name="_Ref139303057"/>
+      <w:bookmarkStart w:id="55" w:name="_Toc139395261"/>
       <w:r>
         <w:t>Anexo I. Indicadores de evaluación de la actividad docente</w:t>
       </w:r>
-      <w:bookmarkEnd w:id="46"/>
-      <w:bookmarkEnd w:id="47"/>
+      <w:bookmarkEnd w:id="54"/>
+      <w:bookmarkEnd w:id="55"/>
     </w:p>
     <w:p>
       <w:pPr>
@@ -41501,13 +45552,13 @@
       <w:pPr>
         <w:pStyle w:val="Ttulo2"/>
       </w:pPr>
-      <w:bookmarkStart w:id="48" w:name="_Ref139302981"/>
-      <w:bookmarkStart w:id="49" w:name="_Toc139395262"/>
+      <w:bookmarkStart w:id="56" w:name="_Ref139302981"/>
+      <w:bookmarkStart w:id="57" w:name="_Toc139395262"/>
       <w:r>
         <w:t>Anexo II. Formulario autoevaluación programación didáctica</w:t>
       </w:r>
-      <w:bookmarkEnd w:id="48"/>
-      <w:bookmarkEnd w:id="49"/>
+      <w:bookmarkEnd w:id="56"/>
+      <w:bookmarkEnd w:id="57"/>
     </w:p>
     <w:tbl>
       <w:tblPr>
@@ -46461,6 +50512,17 @@
       <w:szCs w:val="24"/>
     </w:rPr>
   </w:style>
+  <w:style w:type="paragraph" w:styleId="Tabladeilustraciones">
+    <w:name w:val="table of figures"/>
+    <w:basedOn w:val="Normal"/>
+    <w:next w:val="Normal"/>
+    <w:uiPriority w:val="99"/>
+    <w:unhideWhenUsed/>
+    <w:rsid w:val="0014528E"/>
+    <w:pPr>
+      <w:spacing w:after="0"/>
+    </w:pPr>
+  </w:style>
 </w:styles>
 </file>
 
@@ -46635,12 +50697,12 @@
     <w:rsid w:val="00141AC5"/>
     <w:rsid w:val="001B6790"/>
     <w:rsid w:val="002774C6"/>
+    <w:rsid w:val="003A34E6"/>
     <w:rsid w:val="005C08C1"/>
     <w:rsid w:val="005F57E3"/>
     <w:rsid w:val="006556DD"/>
     <w:rsid w:val="00A101F3"/>
     <w:rsid w:val="00B51223"/>
-    <w:rsid w:val="00DC04B0"/>
     <w:rsid w:val="00E4648D"/>
   </w:rsids>
   <m:mathPr>
